--- a/assets/images/Olivia Kalinowski CV.docx
+++ b/assets/images/Olivia Kalinowski CV.docx
@@ -9,9 +9,12 @@
         <w:pBdr>
           <w:bottom w:val="single" w:sz="8" w:space="0" w:color="auto"/>
         </w:pBdr>
-        <w:spacing w:after="20"/>
-        <w:rPr>
-          <w:rFonts w:ascii="Georgia" w:eastAsia="Georgia" w:hAnsi="Georgia" w:cs="Georgia"/>
+        <w:spacing w:line="300" w:lineRule="atLeast"/>
+        <w:rPr>
+          <w:rStyle w:val="span"/>
+          <w:rFonts w:ascii="Georgia" w:eastAsia="Georgia" w:hAnsi="Georgia" w:cs="Georgia"/>
+          <w:sz w:val="32"/>
+          <w:szCs w:val="32"/>
         </w:rPr>
       </w:pPr>
       <w:r>
@@ -28,6 +31,7 @@
       <w:pPr>
         <w:pStyle w:val="div"/>
         <w:spacing w:line="300" w:lineRule="atLeast"/>
+        <w:jc w:val="center"/>
         <w:rPr>
           <w:rFonts w:ascii="Georgia" w:eastAsia="Georgia" w:hAnsi="Georgia" w:cs="Georgia"/>
           <w:sz w:val="22"/>
@@ -41,15 +45,45 @@
           <w:sz w:val="22"/>
           <w:szCs w:val="22"/>
         </w:rPr>
-        <w:t>19 Newark Bay Ct.,</w:t>
-      </w:r>
-      <w:r>
-        <w:rPr>
-          <w:rFonts w:ascii="Georgia" w:eastAsia="Georgia" w:hAnsi="Georgia" w:cs="Georgia"/>
-          <w:sz w:val="22"/>
-          <w:szCs w:val="22"/>
-        </w:rPr>
-        <w:t xml:space="preserve"> </w:t>
+        <w:t xml:space="preserve">Ph: 201 424 </w:t>
+      </w:r>
+      <w:r>
+        <w:rPr>
+          <w:rStyle w:val="span"/>
+          <w:rFonts w:ascii="Georgia" w:eastAsia="Georgia" w:hAnsi="Georgia" w:cs="Georgia"/>
+          <w:sz w:val="22"/>
+          <w:szCs w:val="22"/>
+        </w:rPr>
+        <w:t>3985</w:t>
+      </w:r>
+      <w:r>
+        <w:rPr>
+          <w:rFonts w:ascii="Georgia" w:eastAsia="Georgia" w:hAnsi="Georgia" w:cs="Georgia"/>
+          <w:sz w:val="22"/>
+          <w:szCs w:val="22"/>
+        </w:rPr>
+        <w:t xml:space="preserve"> | </w:t>
+      </w:r>
+      <w:hyperlink r:id="rId8" w:history="1">
+        <w:r>
+          <w:rPr>
+            <w:rStyle w:val="Hyperlink"/>
+            <w:rFonts w:ascii="Georgia" w:eastAsia="Georgia" w:hAnsi="Georgia" w:cs="Georgia"/>
+            <w:color w:val="auto"/>
+            <w:sz w:val="22"/>
+            <w:szCs w:val="22"/>
+          </w:rPr>
+          <w:t>o.kalinowski27@gmail.com</w:t>
+        </w:r>
+      </w:hyperlink>
+      <w:r>
+        <w:rPr>
+          <w:rStyle w:val="span"/>
+          <w:rFonts w:ascii="Georgia" w:eastAsia="Georgia" w:hAnsi="Georgia" w:cs="Georgia"/>
+          <w:sz w:val="22"/>
+          <w:szCs w:val="22"/>
+        </w:rPr>
+        <w:t xml:space="preserve"> | </w:t>
       </w:r>
       <w:r>
         <w:rPr>
@@ -99,41 +133,51 @@
       <w:pPr>
         <w:pStyle w:val="div"/>
         <w:spacing w:line="300" w:lineRule="atLeast"/>
-        <w:rPr>
-          <w:rFonts w:ascii="Georgia" w:eastAsia="Georgia" w:hAnsi="Georgia" w:cs="Georgia"/>
-          <w:sz w:val="22"/>
-          <w:szCs w:val="22"/>
-        </w:rPr>
-      </w:pPr>
-      <w:r>
-        <w:rPr>
-          <w:rStyle w:val="span"/>
-          <w:rFonts w:ascii="Georgia" w:eastAsia="Georgia" w:hAnsi="Georgia" w:cs="Georgia"/>
-          <w:sz w:val="22"/>
-          <w:szCs w:val="22"/>
-        </w:rPr>
-        <w:t>Ph: 201 424 3985</w:t>
-      </w:r>
-    </w:p>
-    <w:p>
-      <w:pPr>
-        <w:pStyle w:val="div"/>
-        <w:spacing w:line="300" w:lineRule="atLeast"/>
-        <w:rPr>
-          <w:rFonts w:ascii="Georgia" w:eastAsia="Georgia" w:hAnsi="Georgia" w:cs="Georgia"/>
-          <w:sz w:val="22"/>
-          <w:szCs w:val="22"/>
-        </w:rPr>
-      </w:pPr>
-      <w:r>
-        <w:rPr>
-          <w:rStyle w:val="span"/>
-          <w:rFonts w:ascii="Georgia" w:eastAsia="Georgia" w:hAnsi="Georgia" w:cs="Georgia"/>
-          <w:sz w:val="22"/>
-          <w:szCs w:val="22"/>
-        </w:rPr>
-        <w:t>o.kalinowski27@gmail.com</w:t>
-      </w:r>
+        <w:jc w:val="center"/>
+        <w:rPr>
+          <w:rFonts w:ascii="Georgia" w:eastAsia="Georgia" w:hAnsi="Georgia" w:cs="Georgia"/>
+          <w:sz w:val="22"/>
+          <w:szCs w:val="22"/>
+        </w:rPr>
+      </w:pPr>
+      <w:hyperlink r:id="rId9" w:history="1">
+        <w:r>
+          <w:rPr>
+            <w:rStyle w:val="Hyperlink"/>
+            <w:color w:val="auto"/>
+          </w:rPr>
+          <w:t>Portfolio</w:t>
+        </w:r>
+      </w:hyperlink>
+      <w:r>
+        <w:t xml:space="preserve"> | </w:t>
+      </w:r>
+      <w:hyperlink r:id="rId10" w:history="1">
+        <w:r>
+          <w:rPr>
+            <w:rStyle w:val="Hyperlink"/>
+            <w:color w:val="auto"/>
+          </w:rPr>
+          <w:t>LinkedIn</w:t>
+        </w:r>
+      </w:hyperlink>
+      <w:r>
+        <w:t xml:space="preserve"> |</w:t>
+      </w:r>
+      <w:r>
+        <w:t xml:space="preserve"> </w:t>
+      </w:r>
+      <w:hyperlink r:id="rId11" w:history="1">
+        <w:proofErr w:type="spellStart"/>
+        <w:r>
+          <w:rPr>
+            <w:rStyle w:val="Hyperlink"/>
+            <w:color w:val="auto"/>
+          </w:rPr>
+          <w:t>Github</w:t>
+        </w:r>
+        <w:proofErr w:type="spellEnd"/>
+      </w:hyperlink>
     </w:p>
     <w:p>
       <w:pPr>
@@ -153,10 +197,120 @@
         </w:rPr>
         <w:t>Professional Summary</w:t>
       </w:r>
+      <w:bookmarkStart w:id="0" w:name="_GoBack"/>
+      <w:bookmarkEnd w:id="0"/>
     </w:p>
     <w:p>
-      <w:r>
-        <w:t xml:space="preserve">Web Developer with a Bachelor’s Degree in Journalism/ Media Studies from Rutgers University and work experience in customer service. Skills in HTML, CSS, and JavaScript with a passion for problem solving. Motivated learner, excited to dive into challenging tasks. Strengths include excellent multitasker to meet deadlines, working in a team, and creating projects from start to finish. </w:t>
+      <w:pPr>
+        <w:rPr>
+          <w:rFonts w:ascii="Georgia" w:hAnsi="Georgia"/>
+          <w:color w:val="333333"/>
+          <w:sz w:val="22"/>
+          <w:szCs w:val="22"/>
+          <w:shd w:val="clear" w:color="auto" w:fill="FFFFFF"/>
+        </w:rPr>
+      </w:pPr>
+      <w:r>
+        <w:rPr>
+          <w:rFonts w:ascii="Georgia" w:hAnsi="Georgia"/>
+          <w:color w:val="333333"/>
+          <w:sz w:val="22"/>
+          <w:szCs w:val="22"/>
+          <w:shd w:val="clear" w:color="auto" w:fill="FFFFFF"/>
+        </w:rPr>
+        <w:t xml:space="preserve">Full </w:t>
+      </w:r>
+      <w:r>
+        <w:rPr>
+          <w:rFonts w:ascii="Georgia" w:hAnsi="Georgia"/>
+          <w:color w:val="333333"/>
+          <w:sz w:val="22"/>
+          <w:szCs w:val="22"/>
+          <w:shd w:val="clear" w:color="auto" w:fill="FFFFFF"/>
+        </w:rPr>
+        <w:t xml:space="preserve">Stack </w:t>
+      </w:r>
+      <w:r>
+        <w:rPr>
+          <w:rFonts w:ascii="Georgia" w:hAnsi="Georgia"/>
+          <w:color w:val="333333"/>
+          <w:sz w:val="22"/>
+          <w:szCs w:val="22"/>
+          <w:shd w:val="clear" w:color="auto" w:fill="FFFFFF"/>
+        </w:rPr>
+        <w:t xml:space="preserve">Web Developer with a Bachelor's Degree in </w:t>
+      </w:r>
+      <w:r>
+        <w:rPr>
+          <w:rFonts w:ascii="Georgia" w:hAnsi="Georgia"/>
+          <w:color w:val="333333"/>
+          <w:sz w:val="22"/>
+          <w:szCs w:val="22"/>
+          <w:shd w:val="clear" w:color="auto" w:fill="FFFFFF"/>
+        </w:rPr>
+        <w:t xml:space="preserve">English and </w:t>
+      </w:r>
+      <w:r>
+        <w:rPr>
+          <w:rFonts w:ascii="Georgia" w:hAnsi="Georgia"/>
+          <w:color w:val="333333"/>
+          <w:sz w:val="22"/>
+          <w:szCs w:val="22"/>
+          <w:shd w:val="clear" w:color="auto" w:fill="FFFFFF"/>
+        </w:rPr>
+        <w:t>Journalism/Media Studies dedicated to developing beautiful and functional web applications.</w:t>
+      </w:r>
+      <w:r>
+        <w:rPr>
+          <w:rFonts w:ascii="Georgia" w:hAnsi="Georgia"/>
+          <w:color w:val="333333"/>
+          <w:sz w:val="22"/>
+          <w:szCs w:val="22"/>
+          <w:shd w:val="clear" w:color="auto" w:fill="FFFFFF"/>
+        </w:rPr>
+        <w:t xml:space="preserve"> Motivated learner, with a passion for problem solving and a demonstrated history of diving into challenging code with the determination to build a more functional and fluid app</w:t>
+      </w:r>
+      <w:r>
+        <w:rPr>
+          <w:rFonts w:ascii="Georgia" w:hAnsi="Georgia"/>
+          <w:color w:val="333333"/>
+          <w:sz w:val="22"/>
+          <w:szCs w:val="22"/>
+          <w:shd w:val="clear" w:color="auto" w:fill="FFFFFF"/>
+        </w:rPr>
+        <w:t xml:space="preserve">. </w:t>
+      </w:r>
+      <w:r>
+        <w:rPr>
+          <w:rFonts w:ascii="Georgia" w:hAnsi="Georgia"/>
+          <w:sz w:val="22"/>
+          <w:szCs w:val="22"/>
+        </w:rPr>
+        <w:t>Strengths include excellent multitasker</w:t>
+      </w:r>
+      <w:r>
+        <w:rPr>
+          <w:rFonts w:ascii="Georgia" w:hAnsi="Georgia"/>
+          <w:sz w:val="22"/>
+          <w:szCs w:val="22"/>
+        </w:rPr>
+        <w:t xml:space="preserve">, </w:t>
+      </w:r>
+      <w:r>
+        <w:rPr>
+          <w:rFonts w:ascii="Georgia" w:hAnsi="Georgia"/>
+          <w:sz w:val="22"/>
+          <w:szCs w:val="22"/>
+        </w:rPr>
+        <w:t>meeting deadlines, working in a team, and creating projects from start to finish.</w:t>
+      </w:r>
+      <w:r>
+        <w:rPr>
+          <w:rFonts w:ascii="Georgia" w:hAnsi="Georgia"/>
+          <w:sz w:val="22"/>
+          <w:szCs w:val="22"/>
+        </w:rPr>
+        <w:t xml:space="preserve">  </w:t>
       </w:r>
     </w:p>
     <w:p>
@@ -211,10 +365,76 @@
             <w:r>
               <w:rPr>
                 <w:rFonts w:ascii="Georgia" w:eastAsia="Georgia" w:hAnsi="Georgia" w:cs="Georgia"/>
+                <w:b/>
+                <w:bCs/>
+                <w:sz w:val="22"/>
+                <w:szCs w:val="22"/>
+              </w:rPr>
+              <w:t>F</w:t>
+            </w:r>
+            <w:r>
+              <w:rPr>
+                <w:rFonts w:eastAsia="Georgia"/>
+                <w:b/>
+                <w:bCs/>
+              </w:rPr>
+              <w:t>ront End:</w:t>
+            </w:r>
+            <w:r>
+              <w:rPr>
+                <w:rFonts w:eastAsia="Georgia"/>
+              </w:rPr>
+              <w:t xml:space="preserve"> </w:t>
+            </w:r>
+            <w:r>
+              <w:rPr>
+                <w:rFonts w:ascii="Georgia" w:eastAsia="Georgia" w:hAnsi="Georgia" w:cs="Georgia"/>
                 <w:sz w:val="22"/>
                 <w:szCs w:val="22"/>
               </w:rPr>
               <w:t>HTML, CSS, JavaScript</w:t>
+            </w:r>
+            <w:r>
+              <w:rPr>
+                <w:rFonts w:ascii="Georgia" w:eastAsia="Georgia" w:hAnsi="Georgia" w:cs="Georgia"/>
+                <w:sz w:val="22"/>
+                <w:szCs w:val="22"/>
+              </w:rPr>
+              <w:t xml:space="preserve">, jQuery, </w:t>
+            </w:r>
+            <w:r>
+              <w:rPr>
+                <w:rFonts w:ascii="Georgia" w:eastAsia="Georgia" w:hAnsi="Georgia" w:cs="Georgia"/>
+                <w:sz w:val="22"/>
+                <w:szCs w:val="22"/>
+              </w:rPr>
+              <w:t>AJAX</w:t>
+            </w:r>
+            <w:r>
+              <w:rPr>
+                <w:rFonts w:ascii="Georgia" w:eastAsia="Georgia" w:hAnsi="Georgia" w:cs="Georgia"/>
+                <w:sz w:val="22"/>
+                <w:szCs w:val="22"/>
+              </w:rPr>
+              <w:t xml:space="preserve">, Bootstrap, </w:t>
+            </w:r>
+            <w:proofErr w:type="spellStart"/>
+            <w:r>
+              <w:rPr>
+                <w:rFonts w:ascii="Georgia" w:eastAsia="Georgia" w:hAnsi="Georgia" w:cs="Georgia"/>
+                <w:sz w:val="22"/>
+                <w:szCs w:val="22"/>
+              </w:rPr>
+              <w:t>Bulma</w:t>
+            </w:r>
+            <w:proofErr w:type="spellEnd"/>
+            <w:r>
+              <w:rPr>
+                <w:rFonts w:ascii="Georgia" w:eastAsia="Georgia" w:hAnsi="Georgia" w:cs="Georgia"/>
+                <w:sz w:val="22"/>
+                <w:szCs w:val="22"/>
+              </w:rPr>
+              <w:t xml:space="preserve">, Materialize </w:t>
             </w:r>
           </w:p>
           <w:p>
@@ -235,10 +455,92 @@
             <w:r>
               <w:rPr>
                 <w:rFonts w:ascii="Georgia" w:eastAsia="Georgia" w:hAnsi="Georgia" w:cs="Georgia"/>
+                <w:b/>
+                <w:bCs/>
                 <w:sz w:val="22"/>
                 <w:szCs w:val="22"/>
               </w:rPr>
-              <w:t>Microsoft Word, PowerPoint, Excel</w:t>
+              <w:t>Back End:</w:t>
+            </w:r>
+            <w:r>
+              <w:rPr>
+                <w:rFonts w:ascii="Georgia" w:eastAsia="Georgia" w:hAnsi="Georgia" w:cs="Georgia"/>
+                <w:sz w:val="22"/>
+                <w:szCs w:val="22"/>
+              </w:rPr>
+              <w:t xml:space="preserve"> APIs, </w:t>
+            </w:r>
+            <w:r>
+              <w:rPr>
+                <w:rFonts w:ascii="Georgia" w:eastAsia="Georgia" w:hAnsi="Georgia" w:cs="Georgia"/>
+                <w:sz w:val="22"/>
+                <w:szCs w:val="22"/>
+              </w:rPr>
+              <w:t>Node</w:t>
+            </w:r>
+            <w:r>
+              <w:rPr>
+                <w:rFonts w:eastAsia="Georgia"/>
+              </w:rPr>
+              <w:t xml:space="preserve">, </w:t>
+            </w:r>
+            <w:r>
+              <w:rPr>
+                <w:rFonts w:ascii="Georgia" w:eastAsia="Georgia" w:hAnsi="Georgia" w:cs="Georgia"/>
+                <w:sz w:val="22"/>
+                <w:szCs w:val="22"/>
+              </w:rPr>
+              <w:t xml:space="preserve">MySQL, </w:t>
+            </w:r>
+            <w:r>
+              <w:rPr>
+                <w:rFonts w:ascii="Georgia" w:eastAsia="Georgia" w:hAnsi="Georgia" w:cs="Georgia"/>
+                <w:sz w:val="22"/>
+                <w:szCs w:val="22"/>
+              </w:rPr>
+              <w:t xml:space="preserve">React, MongoDB, Express, </w:t>
+            </w:r>
+            <w:proofErr w:type="spellStart"/>
+            <w:r>
+              <w:rPr>
+                <w:rFonts w:ascii="Georgia" w:eastAsia="Georgia" w:hAnsi="Georgia" w:cs="Georgia"/>
+                <w:sz w:val="22"/>
+                <w:szCs w:val="22"/>
+              </w:rPr>
+              <w:t>Sequelize</w:t>
+            </w:r>
+            <w:proofErr w:type="spellEnd"/>
+            <w:r>
+              <w:rPr>
+                <w:rFonts w:ascii="Georgia" w:eastAsia="Georgia" w:hAnsi="Georgia" w:cs="Georgia"/>
+                <w:sz w:val="22"/>
+                <w:szCs w:val="22"/>
+              </w:rPr>
+              <w:t xml:space="preserve">, </w:t>
+            </w:r>
+            <w:r>
+              <w:rPr>
+                <w:rFonts w:ascii="Georgia" w:eastAsia="Georgia" w:hAnsi="Georgia" w:cs="Georgia"/>
+                <w:sz w:val="22"/>
+                <w:szCs w:val="22"/>
+              </w:rPr>
+              <w:t>H</w:t>
+            </w:r>
+            <w:r>
+              <w:rPr>
+                <w:rFonts w:ascii="Georgia" w:eastAsia="Georgia" w:hAnsi="Georgia" w:cs="Georgia"/>
+                <w:sz w:val="22"/>
+                <w:szCs w:val="22"/>
+              </w:rPr>
+              <w:t>andlebars</w:t>
+            </w:r>
+            <w:r>
+              <w:rPr>
+                <w:rFonts w:ascii="Georgia" w:eastAsia="Georgia" w:hAnsi="Georgia" w:cs="Georgia"/>
+                <w:sz w:val="22"/>
+                <w:szCs w:val="22"/>
+              </w:rPr>
+              <w:t xml:space="preserve"> </w:t>
             </w:r>
           </w:p>
         </w:tc>
@@ -251,13 +553,74 @@
               <w:pStyle w:val="divtwocolulli"/>
               <w:numPr>
                 <w:ilvl w:val="0"/>
-                <w:numId w:val="1"/>
+                <w:numId w:val="9"/>
               </w:numPr>
               <w:pBdr>
                 <w:left w:val="none" w:sz="0" w:space="3" w:color="auto"/>
               </w:pBdr>
               <w:spacing w:line="300" w:lineRule="atLeast"/>
-              <w:ind w:left="261" w:hanging="261"/>
+              <w:rPr>
+                <w:rFonts w:ascii="Georgia" w:eastAsia="Georgia" w:hAnsi="Georgia" w:cs="Georgia"/>
+                <w:sz w:val="22"/>
+                <w:szCs w:val="22"/>
+              </w:rPr>
+            </w:pPr>
+            <w:r>
+              <w:rPr>
+                <w:rFonts w:eastAsia="Georgia"/>
+                <w:b/>
+                <w:bCs/>
+              </w:rPr>
+              <w:t>Dev</w:t>
+            </w:r>
+            <w:r>
+              <w:rPr>
+                <w:rFonts w:eastAsia="Georgia"/>
+                <w:b/>
+                <w:bCs/>
+              </w:rPr>
+              <w:t>Ops</w:t>
+            </w:r>
+            <w:r>
+              <w:rPr>
+                <w:rFonts w:eastAsia="Georgia"/>
+                <w:b/>
+                <w:bCs/>
+              </w:rPr>
+              <w:t>:</w:t>
+            </w:r>
+            <w:r>
+              <w:rPr>
+                <w:rFonts w:eastAsia="Georgia"/>
+              </w:rPr>
+              <w:t xml:space="preserve"> </w:t>
+            </w:r>
+            <w:proofErr w:type="spellStart"/>
+            <w:r>
+              <w:rPr>
+                <w:rFonts w:eastAsia="Georgia"/>
+              </w:rPr>
+              <w:t>Github</w:t>
+            </w:r>
+            <w:proofErr w:type="spellEnd"/>
+            <w:r>
+              <w:rPr>
+                <w:rFonts w:eastAsia="Georgia"/>
+              </w:rPr>
+              <w:t xml:space="preserve"> Page, Heroku</w:t>
+            </w:r>
+          </w:p>
+          <w:p>
+            <w:pPr>
+              <w:pStyle w:val="divtwocolulli"/>
+              <w:numPr>
+                <w:ilvl w:val="0"/>
+                <w:numId w:val="9"/>
+              </w:numPr>
+              <w:pBdr>
+                <w:left w:val="none" w:sz="0" w:space="3" w:color="auto"/>
+              </w:pBdr>
+              <w:spacing w:line="300" w:lineRule="atLeast"/>
               <w:rPr>
                 <w:rFonts w:ascii="Georgia" w:eastAsia="Georgia" w:hAnsi="Georgia" w:cs="Georgia"/>
                 <w:sz w:val="22"/>
@@ -267,10 +630,52 @@
             <w:r>
               <w:rPr>
                 <w:rFonts w:ascii="Georgia" w:eastAsia="Georgia" w:hAnsi="Georgia" w:cs="Georgia"/>
+                <w:b/>
+                <w:bCs/>
                 <w:sz w:val="22"/>
                 <w:szCs w:val="22"/>
               </w:rPr>
-              <w:t>Adobe Photoshop CS5</w:t>
+              <w:t>Miscellaneous Skills:</w:t>
+            </w:r>
+            <w:r>
+              <w:rPr>
+                <w:rFonts w:ascii="Georgia" w:eastAsia="Georgia" w:hAnsi="Georgia" w:cs="Georgia"/>
+                <w:sz w:val="22"/>
+                <w:szCs w:val="22"/>
+              </w:rPr>
+              <w:t xml:space="preserve"> </w:t>
+            </w:r>
+            <w:r>
+              <w:rPr>
+                <w:rFonts w:ascii="Georgia" w:eastAsia="Georgia" w:hAnsi="Georgia" w:cs="Georgia"/>
+                <w:sz w:val="22"/>
+                <w:szCs w:val="22"/>
+              </w:rPr>
+              <w:t>Excel 2019 Essential Training from Lynda.com</w:t>
+            </w:r>
+            <w:r>
+              <w:rPr>
+                <w:rFonts w:ascii="Georgia" w:eastAsia="Georgia" w:hAnsi="Georgia" w:cs="Georgia"/>
+                <w:sz w:val="22"/>
+                <w:szCs w:val="22"/>
+              </w:rPr>
+              <w:t xml:space="preserve">, </w:t>
+            </w:r>
+            <w:r>
+              <w:rPr>
+                <w:rFonts w:ascii="Georgia" w:eastAsia="Georgia" w:hAnsi="Georgia" w:cs="Georgia"/>
+                <w:sz w:val="22"/>
+                <w:szCs w:val="22"/>
+              </w:rPr>
+              <w:t>Adobe Photoshop CS</w:t>
+            </w:r>
+            <w:r>
+              <w:rPr>
+                <w:rFonts w:ascii="Georgia" w:eastAsia="Georgia" w:hAnsi="Georgia" w:cs="Georgia"/>
+                <w:sz w:val="22"/>
+                <w:szCs w:val="22"/>
+              </w:rPr>
+              <w:t>5</w:t>
             </w:r>
           </w:p>
         </w:tc>
@@ -305,6 +710,397 @@
         <w:rPr>
           <w:rStyle w:val="spanjobtitle"/>
           <w:rFonts w:ascii="Georgia" w:eastAsia="Georgia" w:hAnsi="Georgia" w:cs="Georgia"/>
+          <w:i w:val="0"/>
+          <w:iCs w:val="0"/>
+          <w:sz w:val="22"/>
+          <w:szCs w:val="22"/>
+        </w:rPr>
+      </w:pPr>
+      <w:hyperlink r:id="rId12" w:history="1">
+        <w:r>
+          <w:rPr>
+            <w:rStyle w:val="Hyperlink"/>
+            <w:rFonts w:ascii="Georgia" w:eastAsia="Georgia" w:hAnsi="Georgia" w:cs="Georgia"/>
+            <w:i/>
+            <w:iCs/>
+            <w:color w:val="auto"/>
+            <w:sz w:val="22"/>
+            <w:szCs w:val="22"/>
+          </w:rPr>
+          <w:t>Brewology</w:t>
+        </w:r>
+      </w:hyperlink>
+    </w:p>
+    <w:p>
+      <w:pPr>
+        <w:pStyle w:val="divdocumentsinglecolumn"/>
+        <w:numPr>
+          <w:ilvl w:val="0"/>
+          <w:numId w:val="10"/>
+        </w:numPr>
+        <w:tabs>
+          <w:tab w:val="right" w:pos="10140"/>
+        </w:tabs>
+        <w:spacing w:line="300" w:lineRule="atLeast"/>
+        <w:rPr>
+          <w:rStyle w:val="spanjobtitle"/>
+          <w:rFonts w:ascii="Georgia" w:eastAsia="Georgia" w:hAnsi="Georgia" w:cs="Georgia"/>
+          <w:i w:val="0"/>
+          <w:iCs w:val="0"/>
+          <w:sz w:val="22"/>
+          <w:szCs w:val="22"/>
+        </w:rPr>
+      </w:pPr>
+      <w:r>
+        <w:rPr>
+          <w:rStyle w:val="spanjobtitle"/>
+          <w:rFonts w:ascii="Georgia" w:eastAsia="Georgia" w:hAnsi="Georgia" w:cs="Georgia"/>
+          <w:i w:val="0"/>
+          <w:iCs w:val="0"/>
+          <w:sz w:val="22"/>
+          <w:szCs w:val="22"/>
+        </w:rPr>
+        <w:t>A</w:t>
+      </w:r>
+      <w:r>
+        <w:rPr>
+          <w:rStyle w:val="spanjobtitle"/>
+          <w:rFonts w:ascii="Georgia" w:eastAsia="Georgia" w:hAnsi="Georgia" w:cs="Georgia"/>
+          <w:i w:val="0"/>
+          <w:iCs w:val="0"/>
+          <w:sz w:val="22"/>
+          <w:szCs w:val="22"/>
+        </w:rPr>
+        <w:t xml:space="preserve">n interactive site that matches users with beer </w:t>
+      </w:r>
+      <w:r>
+        <w:rPr>
+          <w:rStyle w:val="spanjobtitle"/>
+          <w:rFonts w:ascii="Georgia" w:eastAsia="Georgia" w:hAnsi="Georgia" w:cs="Georgia"/>
+          <w:i w:val="0"/>
+          <w:iCs w:val="0"/>
+          <w:sz w:val="22"/>
+          <w:szCs w:val="22"/>
+        </w:rPr>
+        <w:t>based on</w:t>
+      </w:r>
+      <w:r>
+        <w:rPr>
+          <w:rStyle w:val="spanjobtitle"/>
+          <w:rFonts w:ascii="Georgia" w:eastAsia="Georgia" w:hAnsi="Georgia" w:cs="Georgia"/>
+          <w:i w:val="0"/>
+          <w:iCs w:val="0"/>
+          <w:sz w:val="22"/>
+          <w:szCs w:val="22"/>
+        </w:rPr>
+        <w:t xml:space="preserve"> </w:t>
+      </w:r>
+      <w:r>
+        <w:rPr>
+          <w:rStyle w:val="spanjobtitle"/>
+          <w:rFonts w:ascii="Georgia" w:eastAsia="Georgia" w:hAnsi="Georgia" w:cs="Georgia"/>
+          <w:i w:val="0"/>
+          <w:iCs w:val="0"/>
+          <w:sz w:val="22"/>
+          <w:szCs w:val="22"/>
+        </w:rPr>
+        <w:t xml:space="preserve">results from a </w:t>
+      </w:r>
+      <w:r>
+        <w:rPr>
+          <w:rStyle w:val="spanjobtitle"/>
+          <w:rFonts w:ascii="Georgia" w:eastAsia="Georgia" w:hAnsi="Georgia" w:cs="Georgia"/>
+          <w:i w:val="0"/>
+          <w:iCs w:val="0"/>
+          <w:sz w:val="22"/>
+          <w:szCs w:val="22"/>
+        </w:rPr>
+        <w:t>personality</w:t>
+      </w:r>
+      <w:r>
+        <w:rPr>
+          <w:rStyle w:val="spanjobtitle"/>
+          <w:rFonts w:ascii="Georgia" w:eastAsia="Georgia" w:hAnsi="Georgia" w:cs="Georgia"/>
+          <w:i w:val="0"/>
+          <w:iCs w:val="0"/>
+          <w:sz w:val="22"/>
+          <w:szCs w:val="22"/>
+        </w:rPr>
+        <w:t xml:space="preserve"> quiz</w:t>
+      </w:r>
+      <w:r>
+        <w:rPr>
+          <w:rStyle w:val="spanjobtitle"/>
+          <w:rFonts w:ascii="Georgia" w:eastAsia="Georgia" w:hAnsi="Georgia" w:cs="Georgia"/>
+          <w:i w:val="0"/>
+          <w:iCs w:val="0"/>
+          <w:sz w:val="22"/>
+          <w:szCs w:val="22"/>
+        </w:rPr>
+        <w:t xml:space="preserve"> </w:t>
+      </w:r>
+      <w:r>
+        <w:rPr>
+          <w:rStyle w:val="spanjobtitle"/>
+          <w:rFonts w:ascii="Georgia" w:eastAsia="Georgia" w:hAnsi="Georgia" w:cs="Georgia"/>
+          <w:i w:val="0"/>
+          <w:iCs w:val="0"/>
+          <w:sz w:val="22"/>
+          <w:szCs w:val="22"/>
+        </w:rPr>
+        <w:t>as well as allows users to search for breweries based on location</w:t>
+      </w:r>
+    </w:p>
+    <w:p>
+      <w:pPr>
+        <w:pStyle w:val="divdocumentsinglecolumn"/>
+        <w:numPr>
+          <w:ilvl w:val="0"/>
+          <w:numId w:val="10"/>
+        </w:numPr>
+        <w:tabs>
+          <w:tab w:val="right" w:pos="10140"/>
+        </w:tabs>
+        <w:spacing w:line="300" w:lineRule="atLeast"/>
+        <w:rPr>
+          <w:rStyle w:val="spanjobtitle"/>
+          <w:rFonts w:ascii="Georgia" w:eastAsia="Georgia" w:hAnsi="Georgia" w:cs="Georgia"/>
+          <w:i w:val="0"/>
+          <w:iCs w:val="0"/>
+          <w:sz w:val="22"/>
+          <w:szCs w:val="22"/>
+        </w:rPr>
+      </w:pPr>
+      <w:r>
+        <w:rPr>
+          <w:rStyle w:val="spanjobtitle"/>
+          <w:rFonts w:ascii="Georgia" w:eastAsia="Georgia" w:hAnsi="Georgia" w:cs="Georgia"/>
+          <w:i w:val="0"/>
+          <w:iCs w:val="0"/>
+          <w:sz w:val="22"/>
+          <w:szCs w:val="22"/>
+        </w:rPr>
+        <w:t>Built with YELP API, GIPHY API, Bootstrap, Materialize</w:t>
+      </w:r>
+    </w:p>
+    <w:p>
+      <w:pPr>
+        <w:pStyle w:val="divdocumentsinglecolumn"/>
+        <w:tabs>
+          <w:tab w:val="right" w:pos="10140"/>
+        </w:tabs>
+        <w:spacing w:line="300" w:lineRule="atLeast"/>
+        <w:rPr>
+          <w:rStyle w:val="spanjobtitle"/>
+          <w:rFonts w:ascii="Georgia" w:eastAsia="Georgia" w:hAnsi="Georgia" w:cs="Georgia"/>
+          <w:sz w:val="22"/>
+          <w:szCs w:val="22"/>
+        </w:rPr>
+      </w:pPr>
+    </w:p>
+    <w:p>
+      <w:pPr>
+        <w:pStyle w:val="divdocumentsinglecolumn"/>
+        <w:tabs>
+          <w:tab w:val="right" w:pos="10140"/>
+        </w:tabs>
+        <w:spacing w:line="300" w:lineRule="atLeast"/>
+        <w:rPr>
+          <w:rStyle w:val="spanjobtitle"/>
+          <w:rFonts w:ascii="Georgia" w:eastAsia="Georgia" w:hAnsi="Georgia" w:cs="Georgia"/>
+          <w:i w:val="0"/>
+          <w:iCs w:val="0"/>
+          <w:sz w:val="22"/>
+          <w:szCs w:val="22"/>
+        </w:rPr>
+      </w:pPr>
+      <w:hyperlink r:id="rId13" w:history="1">
+        <w:proofErr w:type="spellStart"/>
+        <w:r>
+          <w:rPr>
+            <w:rStyle w:val="Hyperlink"/>
+            <w:rFonts w:ascii="Georgia" w:eastAsia="Georgia" w:hAnsi="Georgia" w:cs="Georgia"/>
+            <w:i/>
+            <w:iCs/>
+            <w:color w:val="auto"/>
+            <w:sz w:val="22"/>
+            <w:szCs w:val="22"/>
+          </w:rPr>
+          <w:t>RocknRate</w:t>
+        </w:r>
+        <w:proofErr w:type="spellEnd"/>
+      </w:hyperlink>
+      <w:r>
+        <w:rPr>
+          <w:rStyle w:val="spanjobtitle"/>
+          <w:rFonts w:ascii="Georgia" w:eastAsia="Georgia" w:hAnsi="Georgia" w:cs="Georgia"/>
+          <w:i w:val="0"/>
+          <w:iCs w:val="0"/>
+          <w:sz w:val="22"/>
+          <w:szCs w:val="22"/>
+        </w:rPr>
+        <w:t xml:space="preserve"> </w:t>
+      </w:r>
+    </w:p>
+    <w:p>
+      <w:pPr>
+        <w:pStyle w:val="divdocumentsinglecolumn"/>
+        <w:numPr>
+          <w:ilvl w:val="0"/>
+          <w:numId w:val="11"/>
+        </w:numPr>
+        <w:tabs>
+          <w:tab w:val="right" w:pos="10140"/>
+        </w:tabs>
+        <w:spacing w:line="300" w:lineRule="atLeast"/>
+        <w:rPr>
+          <w:rStyle w:val="spanjobtitle"/>
+          <w:rFonts w:ascii="Georgia" w:eastAsia="Georgia" w:hAnsi="Georgia" w:cs="Georgia"/>
+          <w:sz w:val="22"/>
+          <w:szCs w:val="22"/>
+        </w:rPr>
+      </w:pPr>
+      <w:r>
+        <w:rPr>
+          <w:rStyle w:val="spanjobtitle"/>
+          <w:rFonts w:ascii="Georgia" w:eastAsia="Georgia" w:hAnsi="Georgia" w:cs="Georgia"/>
+          <w:i w:val="0"/>
+          <w:iCs w:val="0"/>
+          <w:sz w:val="22"/>
+          <w:szCs w:val="22"/>
+        </w:rPr>
+        <w:t>Music blog</w:t>
+      </w:r>
+      <w:r>
+        <w:rPr>
+          <w:rStyle w:val="spanjobtitle"/>
+          <w:rFonts w:ascii="Georgia" w:eastAsia="Georgia" w:hAnsi="Georgia" w:cs="Georgia"/>
+          <w:i w:val="0"/>
+          <w:iCs w:val="0"/>
+          <w:sz w:val="22"/>
+          <w:szCs w:val="22"/>
+        </w:rPr>
+        <w:t xml:space="preserve"> that provides users with a unique experience to search their favorite artists and comment/rate them as well as listen to their songs through the Spotify API</w:t>
+      </w:r>
+    </w:p>
+    <w:p>
+      <w:pPr>
+        <w:pStyle w:val="divdocumentsinglecolumn"/>
+        <w:numPr>
+          <w:ilvl w:val="0"/>
+          <w:numId w:val="11"/>
+        </w:numPr>
+        <w:tabs>
+          <w:tab w:val="right" w:pos="10140"/>
+        </w:tabs>
+        <w:spacing w:line="300" w:lineRule="atLeast"/>
+        <w:rPr>
+          <w:rStyle w:val="spanjobtitle"/>
+          <w:rFonts w:ascii="Georgia" w:eastAsia="Georgia" w:hAnsi="Georgia" w:cs="Georgia"/>
+          <w:sz w:val="22"/>
+          <w:szCs w:val="22"/>
+        </w:rPr>
+      </w:pPr>
+      <w:r>
+        <w:rPr>
+          <w:rStyle w:val="spanjobtitle"/>
+          <w:rFonts w:ascii="Georgia" w:eastAsia="Georgia" w:hAnsi="Georgia" w:cs="Georgia"/>
+          <w:i w:val="0"/>
+          <w:iCs w:val="0"/>
+          <w:sz w:val="22"/>
+          <w:szCs w:val="22"/>
+        </w:rPr>
+        <w:t xml:space="preserve">Built with Spotify API, </w:t>
+      </w:r>
+      <w:proofErr w:type="spellStart"/>
+      <w:r>
+        <w:rPr>
+          <w:rStyle w:val="spanjobtitle"/>
+          <w:rFonts w:ascii="Georgia" w:eastAsia="Georgia" w:hAnsi="Georgia" w:cs="Georgia"/>
+          <w:i w:val="0"/>
+          <w:iCs w:val="0"/>
+          <w:sz w:val="22"/>
+          <w:szCs w:val="22"/>
+        </w:rPr>
+        <w:t>Bulma</w:t>
+      </w:r>
+      <w:proofErr w:type="spellEnd"/>
+      <w:r>
+        <w:rPr>
+          <w:rStyle w:val="spanjobtitle"/>
+          <w:rFonts w:ascii="Georgia" w:eastAsia="Georgia" w:hAnsi="Georgia" w:cs="Georgia"/>
+          <w:i w:val="0"/>
+          <w:iCs w:val="0"/>
+          <w:sz w:val="22"/>
+          <w:szCs w:val="22"/>
+        </w:rPr>
+        <w:t>, Materialize, Passport, Spotify-Passport</w:t>
+      </w:r>
+      <w:r>
+        <w:rPr>
+          <w:rStyle w:val="spanjobtitle"/>
+          <w:rFonts w:ascii="Georgia" w:eastAsia="Georgia" w:hAnsi="Georgia" w:cs="Georgia"/>
+          <w:i w:val="0"/>
+          <w:iCs w:val="0"/>
+          <w:sz w:val="22"/>
+          <w:szCs w:val="22"/>
+        </w:rPr>
+        <w:t>, Node, Express</w:t>
+      </w:r>
+      <w:r>
+        <w:rPr>
+          <w:rStyle w:val="spanjobtitle"/>
+          <w:rFonts w:ascii="Georgia" w:eastAsia="Georgia" w:hAnsi="Georgia" w:cs="Georgia"/>
+          <w:i w:val="0"/>
+          <w:iCs w:val="0"/>
+          <w:sz w:val="22"/>
+          <w:szCs w:val="22"/>
+        </w:rPr>
+        <w:t>, MySQL</w:t>
+      </w:r>
+    </w:p>
+    <w:p>
+      <w:pPr>
+        <w:pStyle w:val="divdocumentdivsectiontitle"/>
+        <w:spacing w:before="140" w:after="60"/>
+        <w:rPr>
+          <w:rStyle w:val="spanjobtitle"/>
+          <w:rFonts w:ascii="Arial" w:eastAsia="Arial" w:hAnsi="Arial" w:cs="Arial"/>
+          <w:b/>
+          <w:bCs/>
+          <w:i w:val="0"/>
+          <w:iCs w:val="0"/>
+          <w:sz w:val="28"/>
+          <w:szCs w:val="28"/>
+        </w:rPr>
+      </w:pPr>
+      <w:r>
+        <w:rPr>
+          <w:rFonts w:ascii="Arial" w:eastAsia="Arial" w:hAnsi="Arial" w:cs="Arial"/>
+          <w:b/>
+          <w:bCs/>
+        </w:rPr>
+        <w:t xml:space="preserve">Additional </w:t>
+      </w:r>
+      <w:r>
+        <w:rPr>
+          <w:rFonts w:ascii="Arial" w:eastAsia="Arial" w:hAnsi="Arial" w:cs="Arial"/>
+          <w:b/>
+          <w:bCs/>
+        </w:rPr>
+        <w:t>Experience</w:t>
+      </w:r>
+    </w:p>
+    <w:p>
+      <w:pPr>
+        <w:pStyle w:val="divdocumentsinglecolumn"/>
+        <w:tabs>
+          <w:tab w:val="right" w:pos="10140"/>
+        </w:tabs>
+        <w:spacing w:line="300" w:lineRule="atLeast"/>
+        <w:rPr>
+          <w:rStyle w:val="spanjobtitle"/>
+          <w:rFonts w:ascii="Georgia" w:eastAsia="Georgia" w:hAnsi="Georgia" w:cs="Georgia"/>
           <w:sz w:val="22"/>
           <w:szCs w:val="22"/>
         </w:rPr>
@@ -393,29 +1189,27 @@
         <w:rPr>
           <w:rStyle w:val="spanjobtitle"/>
           <w:rFonts w:ascii="Georgia" w:eastAsia="Georgia" w:hAnsi="Georgia" w:cs="Georgia"/>
-          <w:sz w:val="22"/>
-          <w:szCs w:val="22"/>
-        </w:rPr>
-      </w:pPr>
-      <w:r>
-        <w:rPr>
-          <w:rStyle w:val="spanjobtitle"/>
-          <w:rFonts w:ascii="Georgia" w:eastAsia="Georgia" w:hAnsi="Georgia" w:cs="Georgia"/>
           <w:i w:val="0"/>
           <w:iCs w:val="0"/>
           <w:sz w:val="22"/>
           <w:szCs w:val="22"/>
         </w:rPr>
-        <w:t>Handle clients’ Health &amp; Welfare Benefits during Annual Enrollment period</w:t>
+      </w:pPr>
+      <w:r>
+        <w:rPr>
+          <w:rStyle w:val="spanjobtitle"/>
+          <w:rFonts w:ascii="Georgia" w:eastAsia="Georgia" w:hAnsi="Georgia" w:cs="Georgia"/>
+          <w:i w:val="0"/>
+          <w:iCs w:val="0"/>
+          <w:sz w:val="22"/>
+          <w:szCs w:val="22"/>
+        </w:rPr>
+        <w:t>Assisted clients from PWC by educating them about what their Health &amp; Welfare plan offers</w:t>
       </w:r>
     </w:p>
     <w:p>
       <w:pPr>
         <w:pStyle w:val="divdocumentsinglecolumn"/>
-        <w:numPr>
-          <w:ilvl w:val="0"/>
-          <w:numId w:val="8"/>
-        </w:numPr>
         <w:tabs>
           <w:tab w:val="right" w:pos="10140"/>
         </w:tabs>
@@ -427,17 +1221,6 @@
           <w:szCs w:val="22"/>
         </w:rPr>
       </w:pPr>
-      <w:r>
-        <w:rPr>
-          <w:rStyle w:val="spanjobtitle"/>
-          <w:rFonts w:ascii="Georgia" w:eastAsia="Georgia" w:hAnsi="Georgia" w:cs="Georgia"/>
-          <w:i w:val="0"/>
-          <w:iCs w:val="0"/>
-          <w:sz w:val="22"/>
-          <w:szCs w:val="22"/>
-        </w:rPr>
-        <w:t>Understand Health &amp; Welfare to educate clients about their available benefits</w:t>
-      </w:r>
     </w:p>
     <w:p>
       <w:pPr>
@@ -513,6 +1296,7 @@
         <w:pStyle w:val="spanpaddedline"/>
         <w:spacing w:line="300" w:lineRule="atLeast"/>
         <w:rPr>
+          <w:rStyle w:val="span"/>
           <w:rFonts w:ascii="Georgia" w:eastAsia="Georgia" w:hAnsi="Georgia" w:cs="Georgia"/>
           <w:sz w:val="22"/>
           <w:szCs w:val="22"/>
@@ -605,7 +1389,16 @@
           <w:sz w:val="22"/>
           <w:szCs w:val="22"/>
         </w:rPr>
-        <w:t>Resolve customer's escalated service complaints</w:t>
+        <w:t>Resolved customers’ escalated co</w:t>
+      </w:r>
+      <w:r>
+        <w:rPr>
+          <w:rStyle w:val="span"/>
+          <w:rFonts w:ascii="Georgia" w:eastAsia="Georgia" w:hAnsi="Georgia" w:cs="Georgia"/>
+          <w:sz w:val="22"/>
+          <w:szCs w:val="22"/>
+        </w:rPr>
+        <w:t>mplaints as quickly and efficiently as possible</w:t>
       </w:r>
     </w:p>
     <w:p>
@@ -631,59 +1424,156 @@
           <w:sz w:val="22"/>
           <w:szCs w:val="22"/>
         </w:rPr>
-        <w:t>Review files, records, and other documents to obtain information to respond to requests.</w:t>
+        <w:t>Compiled and calculated weekly budgets used for each publication from the weekly invoices</w:t>
+      </w:r>
+      <w:r>
+        <w:rPr>
+          <w:rStyle w:val="span"/>
+          <w:rFonts w:ascii="Georgia" w:eastAsia="Georgia" w:hAnsi="Georgia" w:cs="Georgia"/>
+          <w:sz w:val="22"/>
+          <w:szCs w:val="22"/>
+        </w:rPr>
+        <w:t xml:space="preserve"> </w:t>
+      </w:r>
+      <w:r>
+        <w:rPr>
+          <w:rStyle w:val="span"/>
+          <w:rFonts w:ascii="Georgia" w:eastAsia="Georgia" w:hAnsi="Georgia" w:cs="Georgia"/>
+          <w:sz w:val="22"/>
+          <w:szCs w:val="22"/>
+        </w:rPr>
+        <w:t>to ensure employer</w:t>
+      </w:r>
+      <w:r>
+        <w:rPr>
+          <w:rStyle w:val="span"/>
+          <w:rFonts w:ascii="Georgia" w:eastAsia="Georgia" w:hAnsi="Georgia" w:cs="Georgia"/>
+          <w:sz w:val="22"/>
+          <w:szCs w:val="22"/>
+        </w:rPr>
+        <w:t xml:space="preserve"> could clearly see information populated in one excel file</w:t>
+      </w:r>
+      <w:r>
+        <w:rPr>
+          <w:rStyle w:val="span"/>
+          <w:rFonts w:ascii="Georgia" w:eastAsia="Georgia" w:hAnsi="Georgia" w:cs="Georgia"/>
+          <w:sz w:val="22"/>
+          <w:szCs w:val="22"/>
+        </w:rPr>
+        <w:t xml:space="preserve"> in a timely manner</w:t>
       </w:r>
     </w:p>
     <w:p>
       <w:pPr>
-        <w:pStyle w:val="ulli"/>
-        <w:numPr>
-          <w:ilvl w:val="0"/>
-          <w:numId w:val="2"/>
-        </w:numPr>
-        <w:spacing w:line="300" w:lineRule="atLeast"/>
-        <w:ind w:left="640" w:hanging="261"/>
-        <w:rPr>
-          <w:rStyle w:val="span"/>
-          <w:rFonts w:ascii="Georgia" w:eastAsia="Georgia" w:hAnsi="Georgia" w:cs="Georgia"/>
-          <w:sz w:val="22"/>
-          <w:szCs w:val="22"/>
-        </w:rPr>
-      </w:pPr>
-      <w:r>
-        <w:rPr>
-          <w:rStyle w:val="span"/>
-          <w:rFonts w:ascii="Georgia" w:eastAsia="Georgia" w:hAnsi="Georgia" w:cs="Georgia"/>
-          <w:sz w:val="22"/>
-          <w:szCs w:val="22"/>
-        </w:rPr>
-        <w:t>Compare data with source documents, and re-enter data in verification format to detect errors</w:t>
-      </w:r>
+        <w:pStyle w:val="spanpaddedline"/>
+        <w:spacing w:after="60" w:line="240" w:lineRule="auto"/>
+        <w:rPr>
+          <w:rStyle w:val="spanjobtitle"/>
+          <w:rFonts w:ascii="Georgia" w:eastAsia="Georgia" w:hAnsi="Georgia" w:cs="Georgia"/>
+          <w:sz w:val="22"/>
+          <w:szCs w:val="22"/>
+        </w:rPr>
+      </w:pPr>
     </w:p>
     <w:p>
       <w:pPr>
-        <w:pStyle w:val="ulli"/>
-        <w:numPr>
-          <w:ilvl w:val="0"/>
-          <w:numId w:val="2"/>
-        </w:numPr>
-        <w:spacing w:line="300" w:lineRule="atLeast"/>
-        <w:ind w:left="640" w:hanging="261"/>
+        <w:pStyle w:val="spanpaddedline"/>
+        <w:spacing w:after="60" w:line="240" w:lineRule="auto"/>
+        <w:rPr>
+          <w:rFonts w:ascii="Georgia" w:eastAsia="Georgia" w:hAnsi="Georgia" w:cs="Georgia"/>
+          <w:sz w:val="22"/>
+          <w:szCs w:val="22"/>
+        </w:rPr>
+      </w:pPr>
+      <w:r>
+        <w:rPr>
+          <w:rStyle w:val="spanjobtitle"/>
+          <w:rFonts w:ascii="Georgia" w:eastAsia="Georgia" w:hAnsi="Georgia" w:cs="Georgia"/>
+          <w:sz w:val="22"/>
+          <w:szCs w:val="22"/>
+        </w:rPr>
+        <w:t>English Teacher</w:t>
+      </w:r>
+      <w:r>
+        <w:rPr>
+          <w:rStyle w:val="singlecolumnspanpaddedlinenth-child1"/>
+          <w:rFonts w:ascii="Georgia" w:eastAsia="Georgia" w:hAnsi="Georgia" w:cs="Georgia"/>
+          <w:sz w:val="22"/>
+          <w:szCs w:val="22"/>
+        </w:rPr>
+        <w:t xml:space="preserve">, </w:t>
+      </w:r>
+      <w:r>
+        <w:rPr>
+          <w:rStyle w:val="spancompanyname"/>
+          <w:rFonts w:ascii="Georgia" w:eastAsia="Georgia" w:hAnsi="Georgia" w:cs="Georgia"/>
+          <w:sz w:val="22"/>
+          <w:szCs w:val="22"/>
+        </w:rPr>
+        <w:t>SOCRATES School of Foreign Language</w:t>
+      </w:r>
+      <w:r>
+        <w:rPr>
+          <w:rStyle w:val="spancompanyname"/>
+          <w:rFonts w:ascii="Georgia" w:eastAsia="Georgia" w:hAnsi="Georgia" w:cs="Georgia"/>
+          <w:sz w:val="22"/>
+          <w:szCs w:val="22"/>
+        </w:rPr>
+        <w:t xml:space="preserve">s                        </w:t>
+      </w:r>
+      <w:r>
+        <w:rPr>
+          <w:rStyle w:val="spancompanyname"/>
+          <w:rFonts w:ascii="Georgia" w:eastAsia="Georgia" w:hAnsi="Georgia" w:cs="Georgia"/>
+          <w:sz w:val="22"/>
+          <w:szCs w:val="22"/>
+        </w:rPr>
+        <w:t xml:space="preserve">                    </w:t>
+      </w:r>
+      <w:r>
+        <w:rPr>
+          <w:rStyle w:val="spancompanyname"/>
+          <w:rFonts w:ascii="Georgia" w:eastAsia="Georgia" w:hAnsi="Georgia" w:cs="Georgia"/>
+          <w:sz w:val="22"/>
+          <w:szCs w:val="22"/>
+        </w:rPr>
+        <w:t xml:space="preserve"> </w:t>
+      </w:r>
+      <w:r>
+        <w:rPr>
+          <w:rStyle w:val="spanjobdates"/>
+          <w:rFonts w:ascii="Georgia" w:eastAsia="Georgia" w:hAnsi="Georgia" w:cs="Georgia"/>
+          <w:sz w:val="22"/>
+          <w:szCs w:val="22"/>
+        </w:rPr>
+        <w:t>Oct 2016</w:t>
+      </w:r>
+      <w:r>
         <w:rPr>
           <w:rStyle w:val="span"/>
-          <w:rFonts w:ascii="Georgia" w:eastAsia="Georgia" w:hAnsi="Georgia" w:cs="Georgia"/>
-          <w:sz w:val="22"/>
-          <w:szCs w:val="22"/>
-        </w:rPr>
-      </w:pPr>
-      <w:r>
-        <w:rPr>
-          <w:rStyle w:val="span"/>
-          <w:rFonts w:ascii="Georgia" w:eastAsia="Georgia" w:hAnsi="Georgia" w:cs="Georgia"/>
-          <w:sz w:val="22"/>
-          <w:szCs w:val="22"/>
-        </w:rPr>
-        <w:t>Calculate the weekly budget used for each publication from weekly invoices</w:t>
+          <w:rFonts w:ascii="MS Mincho" w:eastAsia="MS Mincho" w:hAnsi="MS Mincho" w:cs="MS Mincho"/>
+          <w:sz w:val="22"/>
+          <w:szCs w:val="22"/>
+        </w:rPr>
+        <w:t>－</w:t>
+      </w:r>
+      <w:r>
+        <w:rPr>
+          <w:rStyle w:val="spanjobdates"/>
+          <w:rFonts w:ascii="Georgia" w:eastAsia="Georgia" w:hAnsi="Georgia" w:cs="Georgia"/>
+          <w:sz w:val="22"/>
+          <w:szCs w:val="22"/>
+        </w:rPr>
+        <w:t>Jun 2017</w:t>
+      </w:r>
+      <w:r>
+        <w:rPr>
+          <w:rStyle w:val="datesWrapper"/>
+          <w:rFonts w:ascii="Georgia" w:eastAsia="Georgia" w:hAnsi="Georgia" w:cs="Georgia"/>
+          <w:sz w:val="22"/>
+          <w:szCs w:val="22"/>
+        </w:rPr>
+        <w:t xml:space="preserve"> </w:t>
       </w:r>
     </w:p>
     <w:p>
@@ -692,8 +1582,9 @@
         <w:tabs>
           <w:tab w:val="right" w:pos="10140"/>
         </w:tabs>
-        <w:spacing w:before="120" w:line="300" w:lineRule="atLeast"/>
-        <w:rPr>
+        <w:spacing w:after="60" w:line="240" w:lineRule="auto"/>
+        <w:rPr>
+          <w:rStyle w:val="span"/>
           <w:rFonts w:ascii="Georgia" w:eastAsia="Georgia" w:hAnsi="Georgia" w:cs="Georgia"/>
           <w:sz w:val="22"/>
           <w:szCs w:val="22"/>
@@ -706,7 +1597,7 @@
           <w:sz w:val="22"/>
           <w:szCs w:val="22"/>
         </w:rPr>
-        <w:t>English Teacher</w:t>
+        <w:t>Photography Intern</w:t>
       </w:r>
       <w:r>
         <w:rPr>
@@ -715,16 +1606,60 @@
           <w:sz w:val="22"/>
           <w:szCs w:val="22"/>
         </w:rPr>
+        <w:t xml:space="preserve">, </w:t>
+      </w:r>
+      <w:r>
+        <w:rPr>
+          <w:rStyle w:val="spancompanyname"/>
+          <w:rFonts w:ascii="Georgia" w:eastAsia="Georgia" w:hAnsi="Georgia" w:cs="Georgia"/>
+          <w:sz w:val="22"/>
+          <w:szCs w:val="22"/>
+        </w:rPr>
+        <w:t>Hearst Magazines Studio D</w:t>
+      </w:r>
+      <w:r>
+        <w:rPr>
+          <w:rStyle w:val="span"/>
+          <w:rFonts w:ascii="Georgia" w:eastAsia="Georgia" w:hAnsi="Georgia" w:cs="Georgia"/>
+          <w:sz w:val="22"/>
+          <w:szCs w:val="22"/>
+        </w:rPr>
         <w:t xml:space="preserve"> </w:t>
       </w:r>
       <w:r>
         <w:rPr>
-          <w:rStyle w:val="datesWrapper"/>
-          <w:rFonts w:ascii="Georgia" w:eastAsia="Georgia" w:hAnsi="Georgia" w:cs="Georgia"/>
-          <w:sz w:val="22"/>
-          <w:szCs w:val="22"/>
-        </w:rPr>
-        <w:tab/>
+          <w:rStyle w:val="span"/>
+          <w:rFonts w:ascii="Georgia" w:eastAsia="Georgia" w:hAnsi="Georgia" w:cs="Georgia"/>
+          <w:sz w:val="22"/>
+          <w:szCs w:val="22"/>
+        </w:rPr>
+        <w:t xml:space="preserve">                                    </w:t>
+      </w:r>
+      <w:r>
+        <w:rPr>
+          <w:rStyle w:val="span"/>
+          <w:rFonts w:ascii="Georgia" w:eastAsia="Georgia" w:hAnsi="Georgia" w:cs="Georgia"/>
+          <w:sz w:val="22"/>
+          <w:szCs w:val="22"/>
+        </w:rPr>
+        <w:t xml:space="preserve">                  </w:t>
+      </w:r>
+      <w:r>
+        <w:rPr>
+          <w:rStyle w:val="span"/>
+          <w:rFonts w:ascii="Georgia" w:eastAsia="Georgia" w:hAnsi="Georgia" w:cs="Georgia"/>
+          <w:sz w:val="22"/>
+          <w:szCs w:val="22"/>
+        </w:rPr>
+        <w:t xml:space="preserve">     </w:t>
+      </w:r>
+      <w:r>
+        <w:rPr>
+          <w:rStyle w:val="span"/>
+          <w:rFonts w:ascii="Georgia" w:eastAsia="Georgia" w:hAnsi="Georgia" w:cs="Georgia"/>
+          <w:sz w:val="22"/>
+          <w:szCs w:val="22"/>
+        </w:rPr>
         <w:t xml:space="preserve"> </w:t>
       </w:r>
       <w:r>
@@ -734,7 +1669,7 @@
           <w:sz w:val="22"/>
           <w:szCs w:val="22"/>
         </w:rPr>
-        <w:t>Oct 2016</w:t>
+        <w:t>Jan 2016</w:t>
       </w:r>
       <w:r>
         <w:rPr>
@@ -752,406 +1687,7 @@
           <w:sz w:val="22"/>
           <w:szCs w:val="22"/>
         </w:rPr>
-        <w:t>Jun 2017</w:t>
-      </w:r>
-      <w:r>
-        <w:rPr>
-          <w:rStyle w:val="datesWrapper"/>
-          <w:rFonts w:ascii="Georgia" w:eastAsia="Georgia" w:hAnsi="Georgia" w:cs="Georgia"/>
-          <w:sz w:val="22"/>
-          <w:szCs w:val="22"/>
-        </w:rPr>
-        <w:t xml:space="preserve"> </w:t>
-      </w:r>
-    </w:p>
-    <w:p>
-      <w:pPr>
-        <w:pStyle w:val="spanpaddedline"/>
-        <w:spacing w:line="300" w:lineRule="atLeast"/>
-        <w:rPr>
-          <w:rFonts w:ascii="Georgia" w:eastAsia="Georgia" w:hAnsi="Georgia" w:cs="Georgia"/>
-          <w:sz w:val="22"/>
-          <w:szCs w:val="22"/>
-        </w:rPr>
-      </w:pPr>
-      <w:r>
-        <w:rPr>
-          <w:rStyle w:val="spancompanyname"/>
-          <w:rFonts w:ascii="Georgia" w:eastAsia="Georgia" w:hAnsi="Georgia" w:cs="Georgia"/>
-          <w:sz w:val="22"/>
-          <w:szCs w:val="22"/>
-        </w:rPr>
-        <w:t>SOCRATES School of Foreign Languages</w:t>
-      </w:r>
-      <w:r>
-        <w:rPr>
-          <w:rStyle w:val="spancompanyname"/>
-          <w:rFonts w:ascii="Georgia" w:eastAsia="Georgia" w:hAnsi="Georgia" w:cs="Georgia"/>
-          <w:sz w:val="22"/>
-          <w:szCs w:val="22"/>
-        </w:rPr>
-        <w:t xml:space="preserve"> </w:t>
-      </w:r>
-      <w:r>
-        <w:rPr>
-          <w:rStyle w:val="span"/>
-          <w:rFonts w:ascii="MS Mincho" w:eastAsia="MS Mincho" w:hAnsi="MS Mincho" w:cs="MS Mincho"/>
-          <w:sz w:val="22"/>
-          <w:szCs w:val="22"/>
-        </w:rPr>
-        <w:t>－</w:t>
-      </w:r>
-      <w:r>
-        <w:rPr>
-          <w:rStyle w:val="spancompanyname"/>
-          <w:rFonts w:ascii="Georgia" w:eastAsia="Georgia" w:hAnsi="Georgia" w:cs="Georgia"/>
-          <w:sz w:val="22"/>
-          <w:szCs w:val="22"/>
-        </w:rPr>
-        <w:t xml:space="preserve"> Warsa</w:t>
-      </w:r>
-      <w:r>
-        <w:rPr>
-          <w:rStyle w:val="spancompanyname"/>
-          <w:rFonts w:ascii="Georgia" w:eastAsia="Georgia" w:hAnsi="Georgia" w:cs="Georgia"/>
-          <w:sz w:val="22"/>
-          <w:szCs w:val="22"/>
-        </w:rPr>
-        <w:t>w, Poland</w:t>
-      </w:r>
-    </w:p>
-    <w:p>
-      <w:pPr>
-        <w:pStyle w:val="ulli"/>
-        <w:numPr>
-          <w:ilvl w:val="0"/>
-          <w:numId w:val="3"/>
-        </w:numPr>
-        <w:spacing w:line="300" w:lineRule="atLeast"/>
-        <w:ind w:left="640" w:hanging="261"/>
-        <w:rPr>
-          <w:rStyle w:val="span"/>
-          <w:rFonts w:ascii="Georgia" w:eastAsia="Georgia" w:hAnsi="Georgia" w:cs="Georgia"/>
-          <w:sz w:val="22"/>
-          <w:szCs w:val="22"/>
-        </w:rPr>
-      </w:pPr>
-      <w:r>
-        <w:rPr>
-          <w:rStyle w:val="span"/>
-          <w:rFonts w:ascii="Georgia" w:eastAsia="Georgia" w:hAnsi="Georgia" w:cs="Georgia"/>
-          <w:sz w:val="22"/>
-          <w:szCs w:val="22"/>
-        </w:rPr>
-        <w:t>Taught 1st through 4th grades</w:t>
-      </w:r>
-    </w:p>
-    <w:p>
-      <w:pPr>
-        <w:pStyle w:val="ulli"/>
-        <w:numPr>
-          <w:ilvl w:val="0"/>
-          <w:numId w:val="3"/>
-        </w:numPr>
-        <w:spacing w:line="300" w:lineRule="atLeast"/>
-        <w:ind w:left="640" w:hanging="261"/>
-        <w:rPr>
-          <w:rStyle w:val="span"/>
-          <w:rFonts w:ascii="Georgia" w:eastAsia="Georgia" w:hAnsi="Georgia" w:cs="Georgia"/>
-          <w:sz w:val="22"/>
-          <w:szCs w:val="22"/>
-        </w:rPr>
-      </w:pPr>
-      <w:r>
-        <w:rPr>
-          <w:rStyle w:val="span"/>
-          <w:rFonts w:ascii="Georgia" w:eastAsia="Georgia" w:hAnsi="Georgia" w:cs="Georgia"/>
-          <w:sz w:val="22"/>
-          <w:szCs w:val="22"/>
-        </w:rPr>
-        <w:t>Planned daily lessons and activities to actively engage the students</w:t>
-      </w:r>
-    </w:p>
-    <w:p>
-      <w:pPr>
-        <w:pStyle w:val="ulli"/>
-        <w:numPr>
-          <w:ilvl w:val="0"/>
-          <w:numId w:val="4"/>
-        </w:numPr>
-        <w:spacing w:line="300" w:lineRule="atLeast"/>
-        <w:ind w:left="640" w:hanging="261"/>
-        <w:rPr>
-          <w:rStyle w:val="span"/>
-          <w:rFonts w:ascii="Georgia" w:eastAsia="Georgia" w:hAnsi="Georgia" w:cs="Georgia"/>
-          <w:sz w:val="22"/>
-          <w:szCs w:val="22"/>
-        </w:rPr>
-      </w:pPr>
-      <w:r>
-        <w:rPr>
-          <w:rStyle w:val="span"/>
-          <w:rFonts w:ascii="Georgia" w:eastAsia="Georgia" w:hAnsi="Georgia" w:cs="Georgia"/>
-          <w:sz w:val="22"/>
-          <w:szCs w:val="22"/>
-        </w:rPr>
-        <w:t>Adapted teaching methods and instructional materials to meet students' varying needs and interests.</w:t>
-      </w:r>
-    </w:p>
-    <w:p>
-      <w:pPr>
-        <w:pStyle w:val="divdocumentsinglecolumn"/>
-        <w:tabs>
-          <w:tab w:val="right" w:pos="10140"/>
-        </w:tabs>
-        <w:spacing w:before="120" w:line="300" w:lineRule="atLeast"/>
-        <w:rPr>
-          <w:rFonts w:ascii="Georgia" w:eastAsia="Georgia" w:hAnsi="Georgia" w:cs="Georgia"/>
-          <w:sz w:val="22"/>
-          <w:szCs w:val="22"/>
-        </w:rPr>
-      </w:pPr>
-      <w:r>
-        <w:rPr>
-          <w:rStyle w:val="spanjobtitle"/>
-          <w:rFonts w:ascii="Georgia" w:eastAsia="Georgia" w:hAnsi="Georgia" w:cs="Georgia"/>
-          <w:sz w:val="22"/>
-          <w:szCs w:val="22"/>
-        </w:rPr>
-        <w:t>Photography Intern</w:t>
-      </w:r>
-      <w:r>
-        <w:rPr>
-          <w:rStyle w:val="singlecolumnspanpaddedlinenth-child1"/>
-          <w:rFonts w:ascii="Georgia" w:eastAsia="Georgia" w:hAnsi="Georgia" w:cs="Georgia"/>
-          <w:sz w:val="22"/>
-          <w:szCs w:val="22"/>
-        </w:rPr>
-        <w:t xml:space="preserve"> </w:t>
-      </w:r>
-      <w:r>
-        <w:rPr>
-          <w:rStyle w:val="datesWrapper"/>
-          <w:rFonts w:ascii="Georgia" w:eastAsia="Georgia" w:hAnsi="Georgia" w:cs="Georgia"/>
-          <w:sz w:val="22"/>
-          <w:szCs w:val="22"/>
-        </w:rPr>
-        <w:tab/>
-        <w:t xml:space="preserve"> </w:t>
-      </w:r>
-      <w:r>
-        <w:rPr>
-          <w:rStyle w:val="spanjobdates"/>
-          <w:rFonts w:ascii="Georgia" w:eastAsia="Georgia" w:hAnsi="Georgia" w:cs="Georgia"/>
-          <w:sz w:val="22"/>
-          <w:szCs w:val="22"/>
-        </w:rPr>
-        <w:t>Jan 2016</w:t>
-      </w:r>
-      <w:r>
-        <w:rPr>
-          <w:rStyle w:val="span"/>
-          <w:rFonts w:ascii="MS Mincho" w:eastAsia="MS Mincho" w:hAnsi="MS Mincho" w:cs="MS Mincho"/>
-          <w:sz w:val="22"/>
-          <w:szCs w:val="22"/>
-        </w:rPr>
-        <w:t>－</w:t>
-      </w:r>
-      <w:r>
-        <w:rPr>
-          <w:rStyle w:val="spanjobdates"/>
-          <w:rFonts w:ascii="Georgia" w:eastAsia="Georgia" w:hAnsi="Georgia" w:cs="Georgia"/>
-          <w:sz w:val="22"/>
-          <w:szCs w:val="22"/>
-        </w:rPr>
         <w:t>May 2016</w:t>
-      </w:r>
-      <w:r>
-        <w:rPr>
-          <w:rStyle w:val="datesWrapper"/>
-          <w:rFonts w:ascii="Georgia" w:eastAsia="Georgia" w:hAnsi="Georgia" w:cs="Georgia"/>
-          <w:sz w:val="22"/>
-          <w:szCs w:val="22"/>
-        </w:rPr>
-        <w:t xml:space="preserve"> </w:t>
-      </w:r>
-    </w:p>
-    <w:p>
-      <w:pPr>
-        <w:pStyle w:val="spanpaddedline"/>
-        <w:spacing w:line="300" w:lineRule="atLeast"/>
-        <w:rPr>
-          <w:rFonts w:ascii="Georgia" w:eastAsia="Georgia" w:hAnsi="Georgia" w:cs="Georgia"/>
-          <w:sz w:val="22"/>
-          <w:szCs w:val="22"/>
-        </w:rPr>
-      </w:pPr>
-      <w:r>
-        <w:rPr>
-          <w:rStyle w:val="spancompanyname"/>
-          <w:rFonts w:ascii="Georgia" w:eastAsia="Georgia" w:hAnsi="Georgia" w:cs="Georgia"/>
-          <w:sz w:val="22"/>
-          <w:szCs w:val="22"/>
-        </w:rPr>
-        <w:t>Hearst Magazines Studio D</w:t>
-      </w:r>
-      <w:r>
-        <w:rPr>
-          <w:rStyle w:val="span"/>
-          <w:rFonts w:ascii="Georgia" w:eastAsia="Georgia" w:hAnsi="Georgia" w:cs="Georgia"/>
-          <w:sz w:val="22"/>
-          <w:szCs w:val="22"/>
-        </w:rPr>
-        <w:t xml:space="preserve"> </w:t>
-      </w:r>
-      <w:r>
-        <w:rPr>
-          <w:rStyle w:val="span"/>
-          <w:rFonts w:ascii="MS Mincho" w:eastAsia="MS Mincho" w:hAnsi="MS Mincho" w:cs="MS Mincho"/>
-          <w:sz w:val="22"/>
-          <w:szCs w:val="22"/>
-        </w:rPr>
-        <w:t>－</w:t>
-      </w:r>
-      <w:r>
-        <w:rPr>
-          <w:rStyle w:val="span"/>
-          <w:rFonts w:ascii="Georgia" w:eastAsia="Georgia" w:hAnsi="Georgia" w:cs="Georgia"/>
-          <w:sz w:val="22"/>
-          <w:szCs w:val="22"/>
-        </w:rPr>
-        <w:t xml:space="preserve"> </w:t>
-      </w:r>
-      <w:r>
-        <w:rPr>
-          <w:rStyle w:val="spanjoblocation"/>
-          <w:rFonts w:ascii="Georgia" w:eastAsia="Georgia" w:hAnsi="Georgia" w:cs="Georgia"/>
-          <w:sz w:val="22"/>
-          <w:szCs w:val="22"/>
-        </w:rPr>
-        <w:t>New York City</w:t>
-      </w:r>
-      <w:r>
-        <w:rPr>
-          <w:rStyle w:val="span"/>
-          <w:rFonts w:ascii="Georgia" w:eastAsia="Georgia" w:hAnsi="Georgia" w:cs="Georgia"/>
-          <w:sz w:val="22"/>
-          <w:szCs w:val="22"/>
-        </w:rPr>
-        <w:t xml:space="preserve">, </w:t>
-      </w:r>
-      <w:r>
-        <w:rPr>
-          <w:rStyle w:val="spanjoblocation"/>
-          <w:rFonts w:ascii="Georgia" w:eastAsia="Georgia" w:hAnsi="Georgia" w:cs="Georgia"/>
-          <w:sz w:val="22"/>
-          <w:szCs w:val="22"/>
-        </w:rPr>
-        <w:t>New York</w:t>
-      </w:r>
-    </w:p>
-    <w:p>
-      <w:pPr>
-        <w:pStyle w:val="ulli"/>
-        <w:numPr>
-          <w:ilvl w:val="0"/>
-          <w:numId w:val="5"/>
-        </w:numPr>
-        <w:spacing w:line="300" w:lineRule="atLeast"/>
-        <w:ind w:left="640" w:hanging="261"/>
-        <w:rPr>
-          <w:rStyle w:val="span"/>
-          <w:rFonts w:ascii="Georgia" w:eastAsia="Georgia" w:hAnsi="Georgia" w:cs="Georgia"/>
-          <w:sz w:val="22"/>
-          <w:szCs w:val="22"/>
-        </w:rPr>
-      </w:pPr>
-      <w:r>
-        <w:rPr>
-          <w:rStyle w:val="span"/>
-          <w:rFonts w:ascii="Georgia" w:eastAsia="Georgia" w:hAnsi="Georgia" w:cs="Georgia"/>
-          <w:sz w:val="22"/>
-          <w:szCs w:val="22"/>
-        </w:rPr>
-        <w:t>Assisted the photographers with lighting/ grip equipment set up and break down on editorial and advertorial shoots</w:t>
-      </w:r>
-    </w:p>
-    <w:p>
-      <w:pPr>
-        <w:pStyle w:val="ulli"/>
-        <w:numPr>
-          <w:ilvl w:val="0"/>
-          <w:numId w:val="5"/>
-        </w:numPr>
-        <w:spacing w:line="300" w:lineRule="atLeast"/>
-        <w:ind w:left="640" w:hanging="261"/>
-        <w:rPr>
-          <w:rStyle w:val="span"/>
-          <w:rFonts w:ascii="Georgia" w:eastAsia="Georgia" w:hAnsi="Georgia" w:cs="Georgia"/>
-          <w:sz w:val="22"/>
-          <w:szCs w:val="22"/>
-        </w:rPr>
-      </w:pPr>
-      <w:r>
-        <w:rPr>
-          <w:rStyle w:val="span"/>
-          <w:rFonts w:ascii="Georgia" w:eastAsia="Georgia" w:hAnsi="Georgia" w:cs="Georgia"/>
-          <w:sz w:val="22"/>
-          <w:szCs w:val="22"/>
-        </w:rPr>
-        <w:t>Assisted all incoming visitors (magazine editors, models, photographers’ assistants, etc.) with whatever they needed</w:t>
-      </w:r>
-    </w:p>
-    <w:p>
-      <w:pPr>
-        <w:pStyle w:val="ulli"/>
-        <w:numPr>
-          <w:ilvl w:val="0"/>
-          <w:numId w:val="5"/>
-        </w:numPr>
-        <w:spacing w:line="300" w:lineRule="atLeast"/>
-        <w:ind w:left="640" w:hanging="261"/>
-        <w:rPr>
-          <w:rStyle w:val="span"/>
-          <w:rFonts w:ascii="Georgia" w:eastAsia="Georgia" w:hAnsi="Georgia" w:cs="Georgia"/>
-          <w:sz w:val="22"/>
-          <w:szCs w:val="22"/>
-        </w:rPr>
-      </w:pPr>
-      <w:r>
-        <w:rPr>
-          <w:rStyle w:val="span"/>
-          <w:rFonts w:ascii="Georgia" w:eastAsia="Georgia" w:hAnsi="Georgia" w:cs="Georgia"/>
-          <w:sz w:val="22"/>
-          <w:szCs w:val="22"/>
-        </w:rPr>
-        <w:t>Answered the phones, kept thorough details by logging in/out products for each photo shoot</w:t>
-      </w:r>
-    </w:p>
-    <w:p>
-      <w:pPr>
-        <w:pStyle w:val="ulli"/>
-        <w:numPr>
-          <w:ilvl w:val="0"/>
-          <w:numId w:val="5"/>
-        </w:numPr>
-        <w:spacing w:line="300" w:lineRule="atLeast"/>
-        <w:ind w:left="640" w:hanging="261"/>
-        <w:rPr>
-          <w:rStyle w:val="span"/>
-          <w:rFonts w:ascii="Georgia" w:eastAsia="Georgia" w:hAnsi="Georgia" w:cs="Georgia"/>
-          <w:sz w:val="22"/>
-          <w:szCs w:val="22"/>
-        </w:rPr>
-      </w:pPr>
-      <w:r>
-        <w:rPr>
-          <w:rStyle w:val="span"/>
-          <w:rFonts w:ascii="Georgia" w:eastAsia="Georgia" w:hAnsi="Georgia" w:cs="Georgia"/>
-          <w:sz w:val="22"/>
-          <w:szCs w:val="22"/>
-        </w:rPr>
-        <w:t>Kept the studio organized by resetting each studio set with the proper equipment and tools</w:t>
       </w:r>
     </w:p>
     <w:p>
@@ -1194,18 +1730,16 @@
           <w:sz w:val="22"/>
           <w:szCs w:val="22"/>
         </w:rPr>
-        <w:t xml:space="preserve">Certificate </w:t>
+        <w:t xml:space="preserve">Rutgers Coding Bootcamp Web Development Program   </w:t>
       </w:r>
       <w:r>
         <w:rPr>
           <w:rStyle w:val="spandegree"/>
           <w:rFonts w:ascii="Georgia" w:eastAsia="Georgia" w:hAnsi="Georgia" w:cs="Georgia"/>
-          <w:i w:val="0"/>
-          <w:iCs w:val="0"/>
-          <w:sz w:val="22"/>
-          <w:szCs w:val="22"/>
-        </w:rPr>
-        <w:t>from</w:t>
+          <w:sz w:val="22"/>
+          <w:szCs w:val="22"/>
+        </w:rPr>
+        <w:t xml:space="preserve">                      </w:t>
       </w:r>
       <w:r>
         <w:rPr>
@@ -1214,16 +1748,7 @@
           <w:sz w:val="22"/>
           <w:szCs w:val="22"/>
         </w:rPr>
-        <w:t xml:space="preserve"> Rutgers Coding Bootcamp Web Development Program   </w:t>
-      </w:r>
-      <w:r>
-        <w:rPr>
-          <w:rStyle w:val="spandegree"/>
-          <w:rFonts w:ascii="Georgia" w:eastAsia="Georgia" w:hAnsi="Georgia" w:cs="Georgia"/>
-          <w:sz w:val="22"/>
-          <w:szCs w:val="22"/>
-        </w:rPr>
-        <w:t xml:space="preserve">                         </w:t>
+        <w:t xml:space="preserve">                                 </w:t>
       </w:r>
       <w:r>
         <w:rPr>
@@ -1340,15 +1865,7 @@
           <w:sz w:val="22"/>
           <w:szCs w:val="22"/>
         </w:rPr>
-        <w:t xml:space="preserve"> </w:t>
-      </w:r>
-      <w:r>
-        <w:rPr>
-          <w:rFonts w:ascii="Georgia" w:eastAsia="Georgia" w:hAnsi="Georgia" w:cs="Georgia"/>
-          <w:sz w:val="22"/>
-          <w:szCs w:val="22"/>
-        </w:rPr>
-        <w:t xml:space="preserve">                                           </w:t>
+        <w:t xml:space="preserve">                                            </w:t>
       </w:r>
       <w:r>
         <w:rPr>
@@ -1417,8 +1934,6 @@
         </w:rPr>
         <w:t>English and Journalism/Media Studies</w:t>
       </w:r>
-      <w:bookmarkStart w:id="0" w:name="_GoBack"/>
-      <w:bookmarkEnd w:id="0"/>
     </w:p>
     <w:sectPr>
       <w:pgSz w:w="12240" w:h="15840"/>
@@ -1429,6 +1944,56 @@
 </w:document>
 </file>
 
+<file path=word/endnotes.xml><?xml version="1.0" encoding="utf-8"?>
+<w:endnotes xmlns:wpc="http://schemas.microsoft.com/office/word/2010/wordprocessingCanvas" xmlns:cx="http://schemas.microsoft.com/office/drawing/2014/chartex" xmlns:cx1="http://schemas.microsoft.com/office/drawing/2015/9/8/chartex" xmlns:cx2="http://schemas.microsoft.com/office/drawing/2015/10/21/chartex" xmlns:cx3="http://schemas.microsoft.com/office/drawing/2016/5/9/chartex" xmlns:cx4="http://schemas.microsoft.com/office/drawing/2016/5/10/chartex" xmlns:cx5="http://schemas.microsoft.com/office/drawing/2016/5/11/chartex" xmlns:cx6="http://schemas.microsoft.com/office/drawing/2016/5/12/chartex" xmlns:cx7="http://schemas.microsoft.com/office/drawing/2016/5/13/chartex" xmlns:cx8="http://schemas.microsoft.com/office/drawing/2016/5/14/chartex" xmlns:mc="http://schemas.openxmlformats.org/markup-compatibility/2006" xmlns:aink="http://schemas.microsoft.com/office/drawing/2016/ink" xmlns:am3d="http://schemas.microsoft.com/office/drawing/2017/model3d" xmlns:o="urn:schemas-microsoft-com:office:office" xmlns:r="http://schemas.openxmlformats.org/officeDocument/2006/relationships" xmlns:m="http://schemas.openxmlformats.org/officeDocument/2006/math" xmlns:v="urn:schemas-microsoft-com:vml" xmlns:wp14="http://schemas.microsoft.com/office/word/2010/wordprocessingDrawing" xmlns:wp="http://schemas.openxmlformats.org/drawingml/2006/wordprocessingDrawing" xmlns:w10="urn:schemas-microsoft-com:office:word" xmlns:w="http://schemas.openxmlformats.org/wordprocessingml/2006/main" xmlns:w14="http://schemas.microsoft.com/office/word/2010/wordml" xmlns:w15="http://schemas.microsoft.com/office/word/2012/wordml" xmlns:w16cid="http://schemas.microsoft.com/office/word/2016/wordml/cid" xmlns:w16se="http://schemas.microsoft.com/office/word/2015/wordml/symex" xmlns:wpg="http://schemas.microsoft.com/office/word/2010/wordprocessingGroup" xmlns:wpi="http://schemas.microsoft.com/office/word/2010/wordprocessingInk" xmlns:wne="http://schemas.microsoft.com/office/word/2006/wordml" xmlns:wps="http://schemas.microsoft.com/office/word/2010/wordprocessingShape" mc:Ignorable="w14 w15 w16se w16cid wp14">
+  <w:endnote w:type="separator" w:id="-1">
+    <w:p>
+      <w:pPr>
+        <w:spacing w:line="240" w:lineRule="auto"/>
+      </w:pPr>
+      <w:r>
+        <w:separator/>
+      </w:r>
+    </w:p>
+  </w:endnote>
+  <w:endnote w:type="continuationSeparator" w:id="0">
+    <w:p>
+      <w:pPr>
+        <w:spacing w:line="240" w:lineRule="auto"/>
+      </w:pPr>
+      <w:r>
+        <w:continuationSeparator/>
+      </w:r>
+    </w:p>
+  </w:endnote>
+</w:endnotes>
+</file>
+
+<file path=word/footnotes.xml><?xml version="1.0" encoding="utf-8"?>
+<w:footnotes xmlns:wpc="http://schemas.microsoft.com/office/word/2010/wordprocessingCanvas" xmlns:cx="http://schemas.microsoft.com/office/drawing/2014/chartex" xmlns:cx1="http://schemas.microsoft.com/office/drawing/2015/9/8/chartex" xmlns:cx2="http://schemas.microsoft.com/office/drawing/2015/10/21/chartex" xmlns:cx3="http://schemas.microsoft.com/office/drawing/2016/5/9/chartex" xmlns:cx4="http://schemas.microsoft.com/office/drawing/2016/5/10/chartex" xmlns:cx5="http://schemas.microsoft.com/office/drawing/2016/5/11/chartex" xmlns:cx6="http://schemas.microsoft.com/office/drawing/2016/5/12/chartex" xmlns:cx7="http://schemas.microsoft.com/office/drawing/2016/5/13/chartex" xmlns:cx8="http://schemas.microsoft.com/office/drawing/2016/5/14/chartex" xmlns:mc="http://schemas.openxmlformats.org/markup-compatibility/2006" xmlns:aink="http://schemas.microsoft.com/office/drawing/2016/ink" xmlns:am3d="http://schemas.microsoft.com/office/drawing/2017/model3d" xmlns:o="urn:schemas-microsoft-com:office:office" xmlns:r="http://schemas.openxmlformats.org/officeDocument/2006/relationships" xmlns:m="http://schemas.openxmlformats.org/officeDocument/2006/math" xmlns:v="urn:schemas-microsoft-com:vml" xmlns:wp14="http://schemas.microsoft.com/office/word/2010/wordprocessingDrawing" xmlns:wp="http://schemas.openxmlformats.org/drawingml/2006/wordprocessingDrawing" xmlns:w10="urn:schemas-microsoft-com:office:word" xmlns:w="http://schemas.openxmlformats.org/wordprocessingml/2006/main" xmlns:w14="http://schemas.microsoft.com/office/word/2010/wordml" xmlns:w15="http://schemas.microsoft.com/office/word/2012/wordml" xmlns:w16cid="http://schemas.microsoft.com/office/word/2016/wordml/cid" xmlns:w16se="http://schemas.microsoft.com/office/word/2015/wordml/symex" xmlns:wpg="http://schemas.microsoft.com/office/word/2010/wordprocessingGroup" xmlns:wpi="http://schemas.microsoft.com/office/word/2010/wordprocessingInk" xmlns:wne="http://schemas.microsoft.com/office/word/2006/wordml" xmlns:wps="http://schemas.microsoft.com/office/word/2010/wordprocessingShape" mc:Ignorable="w14 w15 w16se w16cid wp14">
+  <w:footnote w:type="separator" w:id="-1">
+    <w:p>
+      <w:pPr>
+        <w:spacing w:line="240" w:lineRule="auto"/>
+      </w:pPr>
+      <w:r>
+        <w:separator/>
+      </w:r>
+    </w:p>
+  </w:footnote>
+  <w:footnote w:type="continuationSeparator" w:id="0">
+    <w:p>
+      <w:pPr>
+        <w:spacing w:line="240" w:lineRule="auto"/>
+      </w:pPr>
+      <w:r>
+        <w:continuationSeparator/>
+      </w:r>
+    </w:p>
+  </w:footnote>
+</w:footnotes>
+</file>
+
 <file path=word/numbering.xml><?xml version="1.0" encoding="utf-8"?>
 <w:numbering xmlns:wpc="http://schemas.microsoft.com/office/word/2010/wordprocessingCanvas" xmlns:cx="http://schemas.microsoft.com/office/drawing/2014/chartex" xmlns:cx1="http://schemas.microsoft.com/office/drawing/2015/9/8/chartex" xmlns:cx2="http://schemas.microsoft.com/office/drawing/2015/10/21/chartex" xmlns:cx3="http://schemas.microsoft.com/office/drawing/2016/5/9/chartex" xmlns:cx4="http://schemas.microsoft.com/office/drawing/2016/5/10/chartex" xmlns:cx5="http://schemas.microsoft.com/office/drawing/2016/5/11/chartex" xmlns:cx6="http://schemas.microsoft.com/office/drawing/2016/5/12/chartex" xmlns:cx7="http://schemas.microsoft.com/office/drawing/2016/5/13/chartex" xmlns:cx8="http://schemas.microsoft.com/office/drawing/2016/5/14/chartex" xmlns:mc="http://schemas.openxmlformats.org/markup-compatibility/2006" xmlns:aink="http://schemas.microsoft.com/office/drawing/2016/ink" xmlns:am3d="http://schemas.microsoft.com/office/drawing/2017/model3d" xmlns:o="urn:schemas-microsoft-com:office:office" xmlns:r="http://schemas.openxmlformats.org/officeDocument/2006/relationships" xmlns:m="http://schemas.openxmlformats.org/officeDocument/2006/math" xmlns:v="urn:schemas-microsoft-com:vml" xmlns:wp14="http://schemas.microsoft.com/office/word/2010/wordprocessingDrawing" xmlns:wp="http://schemas.openxmlformats.org/drawingml/2006/wordprocessingDrawing" xmlns:w10="urn:schemas-microsoft-com:office:word" xmlns:w="http://schemas.openxmlformats.org/wordprocessingml/2006/main" xmlns:w14="http://schemas.microsoft.com/office/word/2010/wordml" xmlns:w15="http://schemas.microsoft.com/office/word/2012/wordml" xmlns:w16cid="http://schemas.microsoft.com/office/word/2016/wordml/cid" xmlns:w16se="http://schemas.microsoft.com/office/word/2015/wordml/symex" xmlns:wpg="http://schemas.microsoft.com/office/word/2010/wordprocessingGroup" xmlns:wpi="http://schemas.microsoft.com/office/word/2010/wordprocessingInk" xmlns:wne="http://schemas.microsoft.com/office/word/2006/wordml" xmlns:wps="http://schemas.microsoft.com/office/word/2010/wordprocessingShape" mc:Ignorable="w14 w15 w16se w16cid wp14">
   <w:abstractNum w:abstractNumId="0" w15:restartNumberingAfterBreak="0">
@@ -1441,7 +2006,7 @@
       <w:lvlText w:val=""/>
       <w:lvlJc w:val="left"/>
       <w:pPr>
-        <w:ind w:left="720" w:hanging="360"/>
+        <w:ind w:left="360" w:hanging="360"/>
       </w:pPr>
       <w:rPr>
         <w:rFonts w:ascii="Symbol" w:hAnsi="Symbol"/>
@@ -1454,9 +2019,9 @@
       <w:lvlJc w:val="left"/>
       <w:pPr>
         <w:tabs>
-          <w:tab w:val="num" w:pos="1440"/>
-        </w:tabs>
-        <w:ind w:left="1440" w:hanging="360"/>
+          <w:tab w:val="num" w:pos="1080"/>
+        </w:tabs>
+        <w:ind w:left="1080" w:hanging="360"/>
       </w:pPr>
       <w:rPr>
         <w:rFonts w:ascii="Courier New" w:hAnsi="Courier New"/>
@@ -1469,9 +2034,9 @@
       <w:lvlJc w:val="left"/>
       <w:pPr>
         <w:tabs>
-          <w:tab w:val="num" w:pos="2160"/>
-        </w:tabs>
-        <w:ind w:left="2160" w:hanging="360"/>
+          <w:tab w:val="num" w:pos="1800"/>
+        </w:tabs>
+        <w:ind w:left="1800" w:hanging="360"/>
       </w:pPr>
       <w:rPr>
         <w:rFonts w:ascii="Wingdings" w:hAnsi="Wingdings"/>
@@ -1484,9 +2049,9 @@
       <w:lvlJc w:val="left"/>
       <w:pPr>
         <w:tabs>
-          <w:tab w:val="num" w:pos="2880"/>
-        </w:tabs>
-        <w:ind w:left="2880" w:hanging="360"/>
+          <w:tab w:val="num" w:pos="2520"/>
+        </w:tabs>
+        <w:ind w:left="2520" w:hanging="360"/>
       </w:pPr>
       <w:rPr>
         <w:rFonts w:ascii="Symbol" w:hAnsi="Symbol"/>
@@ -1499,9 +2064,9 @@
       <w:lvlJc w:val="left"/>
       <w:pPr>
         <w:tabs>
-          <w:tab w:val="num" w:pos="3600"/>
-        </w:tabs>
-        <w:ind w:left="3600" w:hanging="360"/>
+          <w:tab w:val="num" w:pos="3240"/>
+        </w:tabs>
+        <w:ind w:left="3240" w:hanging="360"/>
       </w:pPr>
       <w:rPr>
         <w:rFonts w:ascii="Courier New" w:hAnsi="Courier New"/>
@@ -1514,9 +2079,9 @@
       <w:lvlJc w:val="left"/>
       <w:pPr>
         <w:tabs>
-          <w:tab w:val="num" w:pos="4320"/>
-        </w:tabs>
-        <w:ind w:left="4320" w:hanging="360"/>
+          <w:tab w:val="num" w:pos="3960"/>
+        </w:tabs>
+        <w:ind w:left="3960" w:hanging="360"/>
       </w:pPr>
       <w:rPr>
         <w:rFonts w:ascii="Wingdings" w:hAnsi="Wingdings"/>
@@ -1529,9 +2094,9 @@
       <w:lvlJc w:val="left"/>
       <w:pPr>
         <w:tabs>
-          <w:tab w:val="num" w:pos="5040"/>
-        </w:tabs>
-        <w:ind w:left="5040" w:hanging="360"/>
+          <w:tab w:val="num" w:pos="4680"/>
+        </w:tabs>
+        <w:ind w:left="4680" w:hanging="360"/>
       </w:pPr>
       <w:rPr>
         <w:rFonts w:ascii="Symbol" w:hAnsi="Symbol"/>
@@ -1544,9 +2109,9 @@
       <w:lvlJc w:val="left"/>
       <w:pPr>
         <w:tabs>
-          <w:tab w:val="num" w:pos="5760"/>
-        </w:tabs>
-        <w:ind w:left="5760" w:hanging="360"/>
+          <w:tab w:val="num" w:pos="5400"/>
+        </w:tabs>
+        <w:ind w:left="5400" w:hanging="360"/>
       </w:pPr>
       <w:rPr>
         <w:rFonts w:ascii="Courier New" w:hAnsi="Courier New"/>
@@ -1559,9 +2124,9 @@
       <w:lvlJc w:val="left"/>
       <w:pPr>
         <w:tabs>
-          <w:tab w:val="num" w:pos="6480"/>
-        </w:tabs>
-        <w:ind w:left="6480" w:hanging="360"/>
+          <w:tab w:val="num" w:pos="6120"/>
+        </w:tabs>
+        <w:ind w:left="6120" w:hanging="360"/>
       </w:pPr>
       <w:rPr>
         <w:rFonts w:ascii="Wingdings" w:hAnsi="Wingdings"/>
@@ -2393,7 +2958,7 @@
   <w:abstractNum w:abstractNumId="7" w15:restartNumberingAfterBreak="0">
     <w:nsid w:val="0B561139"/>
     <w:multiLevelType w:val="hybridMultilevel"/>
-    <w:tmpl w:val="ED6E1ED6"/>
+    <w:tmpl w:val="2256876A"/>
     <w:lvl w:ilvl="0" w:tplc="04090001">
       <w:start w:val="1"/>
       <w:numFmt w:val="bullet"/>
@@ -2500,6 +3065,1090 @@
       </w:pPr>
       <w:rPr>
         <w:rFonts w:ascii="Wingdings" w:hAnsi="Wingdings" w:hint="default"/>
+      </w:rPr>
+    </w:lvl>
+  </w:abstractNum>
+  <w:abstractNum w:abstractNumId="8" w15:restartNumberingAfterBreak="0">
+    <w:nsid w:val="1ED57D19"/>
+    <w:multiLevelType w:val="multilevel"/>
+    <w:tmpl w:val="0DE0CC70"/>
+    <w:lvl w:ilvl="0">
+      <w:start w:val="1"/>
+      <w:numFmt w:val="bullet"/>
+      <w:lvlText w:val=""/>
+      <w:lvlJc w:val="left"/>
+      <w:pPr>
+        <w:tabs>
+          <w:tab w:val="num" w:pos="720"/>
+        </w:tabs>
+        <w:ind w:left="720" w:hanging="360"/>
+      </w:pPr>
+      <w:rPr>
+        <w:rFonts w:ascii="Symbol" w:hAnsi="Symbol" w:hint="default"/>
+        <w:sz w:val="20"/>
+      </w:rPr>
+    </w:lvl>
+    <w:lvl w:ilvl="1" w:tentative="1">
+      <w:start w:val="1"/>
+      <w:numFmt w:val="bullet"/>
+      <w:lvlText w:val="o"/>
+      <w:lvlJc w:val="left"/>
+      <w:pPr>
+        <w:tabs>
+          <w:tab w:val="num" w:pos="1440"/>
+        </w:tabs>
+        <w:ind w:left="1440" w:hanging="360"/>
+      </w:pPr>
+      <w:rPr>
+        <w:rFonts w:ascii="Courier New" w:hAnsi="Courier New" w:hint="default"/>
+        <w:sz w:val="20"/>
+      </w:rPr>
+    </w:lvl>
+    <w:lvl w:ilvl="2" w:tentative="1">
+      <w:start w:val="1"/>
+      <w:numFmt w:val="bullet"/>
+      <w:lvlText w:val=""/>
+      <w:lvlJc w:val="left"/>
+      <w:pPr>
+        <w:tabs>
+          <w:tab w:val="num" w:pos="2160"/>
+        </w:tabs>
+        <w:ind w:left="2160" w:hanging="360"/>
+      </w:pPr>
+      <w:rPr>
+        <w:rFonts w:ascii="Wingdings" w:hAnsi="Wingdings" w:hint="default"/>
+        <w:sz w:val="20"/>
+      </w:rPr>
+    </w:lvl>
+    <w:lvl w:ilvl="3" w:tentative="1">
+      <w:start w:val="1"/>
+      <w:numFmt w:val="bullet"/>
+      <w:lvlText w:val=""/>
+      <w:lvlJc w:val="left"/>
+      <w:pPr>
+        <w:tabs>
+          <w:tab w:val="num" w:pos="2880"/>
+        </w:tabs>
+        <w:ind w:left="2880" w:hanging="360"/>
+      </w:pPr>
+      <w:rPr>
+        <w:rFonts w:ascii="Wingdings" w:hAnsi="Wingdings" w:hint="default"/>
+        <w:sz w:val="20"/>
+      </w:rPr>
+    </w:lvl>
+    <w:lvl w:ilvl="4" w:tentative="1">
+      <w:start w:val="1"/>
+      <w:numFmt w:val="bullet"/>
+      <w:lvlText w:val=""/>
+      <w:lvlJc w:val="left"/>
+      <w:pPr>
+        <w:tabs>
+          <w:tab w:val="num" w:pos="3600"/>
+        </w:tabs>
+        <w:ind w:left="3600" w:hanging="360"/>
+      </w:pPr>
+      <w:rPr>
+        <w:rFonts w:ascii="Wingdings" w:hAnsi="Wingdings" w:hint="default"/>
+        <w:sz w:val="20"/>
+      </w:rPr>
+    </w:lvl>
+    <w:lvl w:ilvl="5" w:tentative="1">
+      <w:start w:val="1"/>
+      <w:numFmt w:val="bullet"/>
+      <w:lvlText w:val=""/>
+      <w:lvlJc w:val="left"/>
+      <w:pPr>
+        <w:tabs>
+          <w:tab w:val="num" w:pos="4320"/>
+        </w:tabs>
+        <w:ind w:left="4320" w:hanging="360"/>
+      </w:pPr>
+      <w:rPr>
+        <w:rFonts w:ascii="Wingdings" w:hAnsi="Wingdings" w:hint="default"/>
+        <w:sz w:val="20"/>
+      </w:rPr>
+    </w:lvl>
+    <w:lvl w:ilvl="6" w:tentative="1">
+      <w:start w:val="1"/>
+      <w:numFmt w:val="bullet"/>
+      <w:lvlText w:val=""/>
+      <w:lvlJc w:val="left"/>
+      <w:pPr>
+        <w:tabs>
+          <w:tab w:val="num" w:pos="5040"/>
+        </w:tabs>
+        <w:ind w:left="5040" w:hanging="360"/>
+      </w:pPr>
+      <w:rPr>
+        <w:rFonts w:ascii="Wingdings" w:hAnsi="Wingdings" w:hint="default"/>
+        <w:sz w:val="20"/>
+      </w:rPr>
+    </w:lvl>
+    <w:lvl w:ilvl="7" w:tentative="1">
+      <w:start w:val="1"/>
+      <w:numFmt w:val="bullet"/>
+      <w:lvlText w:val=""/>
+      <w:lvlJc w:val="left"/>
+      <w:pPr>
+        <w:tabs>
+          <w:tab w:val="num" w:pos="5760"/>
+        </w:tabs>
+        <w:ind w:left="5760" w:hanging="360"/>
+      </w:pPr>
+      <w:rPr>
+        <w:rFonts w:ascii="Wingdings" w:hAnsi="Wingdings" w:hint="default"/>
+        <w:sz w:val="20"/>
+      </w:rPr>
+    </w:lvl>
+    <w:lvl w:ilvl="8" w:tentative="1">
+      <w:start w:val="1"/>
+      <w:numFmt w:val="bullet"/>
+      <w:lvlText w:val=""/>
+      <w:lvlJc w:val="left"/>
+      <w:pPr>
+        <w:tabs>
+          <w:tab w:val="num" w:pos="6480"/>
+        </w:tabs>
+        <w:ind w:left="6480" w:hanging="360"/>
+      </w:pPr>
+      <w:rPr>
+        <w:rFonts w:ascii="Wingdings" w:hAnsi="Wingdings" w:hint="default"/>
+        <w:sz w:val="20"/>
+      </w:rPr>
+    </w:lvl>
+  </w:abstractNum>
+  <w:abstractNum w:abstractNumId="9" w15:restartNumberingAfterBreak="0">
+    <w:nsid w:val="269974E2"/>
+    <w:multiLevelType w:val="hybridMultilevel"/>
+    <w:tmpl w:val="C4BCE456"/>
+    <w:lvl w:ilvl="0" w:tplc="04090001">
+      <w:start w:val="1"/>
+      <w:numFmt w:val="bullet"/>
+      <w:lvlText w:val=""/>
+      <w:lvlJc w:val="left"/>
+      <w:pPr>
+        <w:ind w:left="720" w:hanging="360"/>
+      </w:pPr>
+      <w:rPr>
+        <w:rFonts w:ascii="Symbol" w:hAnsi="Symbol" w:hint="default"/>
+      </w:rPr>
+    </w:lvl>
+    <w:lvl w:ilvl="1" w:tplc="04090003" w:tentative="1">
+      <w:start w:val="1"/>
+      <w:numFmt w:val="bullet"/>
+      <w:lvlText w:val="o"/>
+      <w:lvlJc w:val="left"/>
+      <w:pPr>
+        <w:ind w:left="1440" w:hanging="360"/>
+      </w:pPr>
+      <w:rPr>
+        <w:rFonts w:ascii="Courier New" w:hAnsi="Courier New" w:cs="Courier New" w:hint="default"/>
+      </w:rPr>
+    </w:lvl>
+    <w:lvl w:ilvl="2" w:tplc="04090005" w:tentative="1">
+      <w:start w:val="1"/>
+      <w:numFmt w:val="bullet"/>
+      <w:lvlText w:val=""/>
+      <w:lvlJc w:val="left"/>
+      <w:pPr>
+        <w:ind w:left="2160" w:hanging="360"/>
+      </w:pPr>
+      <w:rPr>
+        <w:rFonts w:ascii="Wingdings" w:hAnsi="Wingdings" w:hint="default"/>
+      </w:rPr>
+    </w:lvl>
+    <w:lvl w:ilvl="3" w:tplc="04090001" w:tentative="1">
+      <w:start w:val="1"/>
+      <w:numFmt w:val="bullet"/>
+      <w:lvlText w:val=""/>
+      <w:lvlJc w:val="left"/>
+      <w:pPr>
+        <w:ind w:left="2880" w:hanging="360"/>
+      </w:pPr>
+      <w:rPr>
+        <w:rFonts w:ascii="Symbol" w:hAnsi="Symbol" w:hint="default"/>
+      </w:rPr>
+    </w:lvl>
+    <w:lvl w:ilvl="4" w:tplc="04090003" w:tentative="1">
+      <w:start w:val="1"/>
+      <w:numFmt w:val="bullet"/>
+      <w:lvlText w:val="o"/>
+      <w:lvlJc w:val="left"/>
+      <w:pPr>
+        <w:ind w:left="3600" w:hanging="360"/>
+      </w:pPr>
+      <w:rPr>
+        <w:rFonts w:ascii="Courier New" w:hAnsi="Courier New" w:cs="Courier New" w:hint="default"/>
+      </w:rPr>
+    </w:lvl>
+    <w:lvl w:ilvl="5" w:tplc="04090005" w:tentative="1">
+      <w:start w:val="1"/>
+      <w:numFmt w:val="bullet"/>
+      <w:lvlText w:val=""/>
+      <w:lvlJc w:val="left"/>
+      <w:pPr>
+        <w:ind w:left="4320" w:hanging="360"/>
+      </w:pPr>
+      <w:rPr>
+        <w:rFonts w:ascii="Wingdings" w:hAnsi="Wingdings" w:hint="default"/>
+      </w:rPr>
+    </w:lvl>
+    <w:lvl w:ilvl="6" w:tplc="04090001" w:tentative="1">
+      <w:start w:val="1"/>
+      <w:numFmt w:val="bullet"/>
+      <w:lvlText w:val=""/>
+      <w:lvlJc w:val="left"/>
+      <w:pPr>
+        <w:ind w:left="5040" w:hanging="360"/>
+      </w:pPr>
+      <w:rPr>
+        <w:rFonts w:ascii="Symbol" w:hAnsi="Symbol" w:hint="default"/>
+      </w:rPr>
+    </w:lvl>
+    <w:lvl w:ilvl="7" w:tplc="04090003" w:tentative="1">
+      <w:start w:val="1"/>
+      <w:numFmt w:val="bullet"/>
+      <w:lvlText w:val="o"/>
+      <w:lvlJc w:val="left"/>
+      <w:pPr>
+        <w:ind w:left="5760" w:hanging="360"/>
+      </w:pPr>
+      <w:rPr>
+        <w:rFonts w:ascii="Courier New" w:hAnsi="Courier New" w:cs="Courier New" w:hint="default"/>
+      </w:rPr>
+    </w:lvl>
+    <w:lvl w:ilvl="8" w:tplc="04090005" w:tentative="1">
+      <w:start w:val="1"/>
+      <w:numFmt w:val="bullet"/>
+      <w:lvlText w:val=""/>
+      <w:lvlJc w:val="left"/>
+      <w:pPr>
+        <w:ind w:left="6480" w:hanging="360"/>
+      </w:pPr>
+      <w:rPr>
+        <w:rFonts w:ascii="Wingdings" w:hAnsi="Wingdings" w:hint="default"/>
+      </w:rPr>
+    </w:lvl>
+  </w:abstractNum>
+  <w:abstractNum w:abstractNumId="10" w15:restartNumberingAfterBreak="0">
+    <w:nsid w:val="3BA72761"/>
+    <w:multiLevelType w:val="hybridMultilevel"/>
+    <w:tmpl w:val="FEBADE2A"/>
+    <w:lvl w:ilvl="0" w:tplc="04090001">
+      <w:start w:val="1"/>
+      <w:numFmt w:val="bullet"/>
+      <w:lvlText w:val=""/>
+      <w:lvlJc w:val="left"/>
+      <w:pPr>
+        <w:ind w:left="720" w:hanging="360"/>
+      </w:pPr>
+      <w:rPr>
+        <w:rFonts w:ascii="Symbol" w:hAnsi="Symbol" w:hint="default"/>
+      </w:rPr>
+    </w:lvl>
+    <w:lvl w:ilvl="1" w:tplc="04090003" w:tentative="1">
+      <w:start w:val="1"/>
+      <w:numFmt w:val="bullet"/>
+      <w:lvlText w:val="o"/>
+      <w:lvlJc w:val="left"/>
+      <w:pPr>
+        <w:ind w:left="1440" w:hanging="360"/>
+      </w:pPr>
+      <w:rPr>
+        <w:rFonts w:ascii="Courier New" w:hAnsi="Courier New" w:cs="Courier New" w:hint="default"/>
+      </w:rPr>
+    </w:lvl>
+    <w:lvl w:ilvl="2" w:tplc="04090005" w:tentative="1">
+      <w:start w:val="1"/>
+      <w:numFmt w:val="bullet"/>
+      <w:lvlText w:val=""/>
+      <w:lvlJc w:val="left"/>
+      <w:pPr>
+        <w:ind w:left="2160" w:hanging="360"/>
+      </w:pPr>
+      <w:rPr>
+        <w:rFonts w:ascii="Wingdings" w:hAnsi="Wingdings" w:hint="default"/>
+      </w:rPr>
+    </w:lvl>
+    <w:lvl w:ilvl="3" w:tplc="04090001" w:tentative="1">
+      <w:start w:val="1"/>
+      <w:numFmt w:val="bullet"/>
+      <w:lvlText w:val=""/>
+      <w:lvlJc w:val="left"/>
+      <w:pPr>
+        <w:ind w:left="2880" w:hanging="360"/>
+      </w:pPr>
+      <w:rPr>
+        <w:rFonts w:ascii="Symbol" w:hAnsi="Symbol" w:hint="default"/>
+      </w:rPr>
+    </w:lvl>
+    <w:lvl w:ilvl="4" w:tplc="04090003" w:tentative="1">
+      <w:start w:val="1"/>
+      <w:numFmt w:val="bullet"/>
+      <w:lvlText w:val="o"/>
+      <w:lvlJc w:val="left"/>
+      <w:pPr>
+        <w:ind w:left="3600" w:hanging="360"/>
+      </w:pPr>
+      <w:rPr>
+        <w:rFonts w:ascii="Courier New" w:hAnsi="Courier New" w:cs="Courier New" w:hint="default"/>
+      </w:rPr>
+    </w:lvl>
+    <w:lvl w:ilvl="5" w:tplc="04090005" w:tentative="1">
+      <w:start w:val="1"/>
+      <w:numFmt w:val="bullet"/>
+      <w:lvlText w:val=""/>
+      <w:lvlJc w:val="left"/>
+      <w:pPr>
+        <w:ind w:left="4320" w:hanging="360"/>
+      </w:pPr>
+      <w:rPr>
+        <w:rFonts w:ascii="Wingdings" w:hAnsi="Wingdings" w:hint="default"/>
+      </w:rPr>
+    </w:lvl>
+    <w:lvl w:ilvl="6" w:tplc="04090001" w:tentative="1">
+      <w:start w:val="1"/>
+      <w:numFmt w:val="bullet"/>
+      <w:lvlText w:val=""/>
+      <w:lvlJc w:val="left"/>
+      <w:pPr>
+        <w:ind w:left="5040" w:hanging="360"/>
+      </w:pPr>
+      <w:rPr>
+        <w:rFonts w:ascii="Symbol" w:hAnsi="Symbol" w:hint="default"/>
+      </w:rPr>
+    </w:lvl>
+    <w:lvl w:ilvl="7" w:tplc="04090003" w:tentative="1">
+      <w:start w:val="1"/>
+      <w:numFmt w:val="bullet"/>
+      <w:lvlText w:val="o"/>
+      <w:lvlJc w:val="left"/>
+      <w:pPr>
+        <w:ind w:left="5760" w:hanging="360"/>
+      </w:pPr>
+      <w:rPr>
+        <w:rFonts w:ascii="Courier New" w:hAnsi="Courier New" w:cs="Courier New" w:hint="default"/>
+      </w:rPr>
+    </w:lvl>
+    <w:lvl w:ilvl="8" w:tplc="04090005" w:tentative="1">
+      <w:start w:val="1"/>
+      <w:numFmt w:val="bullet"/>
+      <w:lvlText w:val=""/>
+      <w:lvlJc w:val="left"/>
+      <w:pPr>
+        <w:ind w:left="6480" w:hanging="360"/>
+      </w:pPr>
+      <w:rPr>
+        <w:rFonts w:ascii="Wingdings" w:hAnsi="Wingdings" w:hint="default"/>
+      </w:rPr>
+    </w:lvl>
+  </w:abstractNum>
+  <w:abstractNum w:abstractNumId="11" w15:restartNumberingAfterBreak="0">
+    <w:nsid w:val="474D0B5E"/>
+    <w:multiLevelType w:val="multilevel"/>
+    <w:tmpl w:val="6DBC4F72"/>
+    <w:lvl w:ilvl="0">
+      <w:start w:val="1"/>
+      <w:numFmt w:val="bullet"/>
+      <w:lvlText w:val=""/>
+      <w:lvlJc w:val="left"/>
+      <w:pPr>
+        <w:tabs>
+          <w:tab w:val="num" w:pos="720"/>
+        </w:tabs>
+        <w:ind w:left="720" w:hanging="360"/>
+      </w:pPr>
+      <w:rPr>
+        <w:rFonts w:ascii="Symbol" w:hAnsi="Symbol" w:hint="default"/>
+        <w:sz w:val="20"/>
+      </w:rPr>
+    </w:lvl>
+    <w:lvl w:ilvl="1" w:tentative="1">
+      <w:start w:val="1"/>
+      <w:numFmt w:val="bullet"/>
+      <w:lvlText w:val="o"/>
+      <w:lvlJc w:val="left"/>
+      <w:pPr>
+        <w:tabs>
+          <w:tab w:val="num" w:pos="1440"/>
+        </w:tabs>
+        <w:ind w:left="1440" w:hanging="360"/>
+      </w:pPr>
+      <w:rPr>
+        <w:rFonts w:ascii="Courier New" w:hAnsi="Courier New" w:hint="default"/>
+        <w:sz w:val="20"/>
+      </w:rPr>
+    </w:lvl>
+    <w:lvl w:ilvl="2" w:tentative="1">
+      <w:start w:val="1"/>
+      <w:numFmt w:val="bullet"/>
+      <w:lvlText w:val=""/>
+      <w:lvlJc w:val="left"/>
+      <w:pPr>
+        <w:tabs>
+          <w:tab w:val="num" w:pos="2160"/>
+        </w:tabs>
+        <w:ind w:left="2160" w:hanging="360"/>
+      </w:pPr>
+      <w:rPr>
+        <w:rFonts w:ascii="Wingdings" w:hAnsi="Wingdings" w:hint="default"/>
+        <w:sz w:val="20"/>
+      </w:rPr>
+    </w:lvl>
+    <w:lvl w:ilvl="3" w:tentative="1">
+      <w:start w:val="1"/>
+      <w:numFmt w:val="bullet"/>
+      <w:lvlText w:val=""/>
+      <w:lvlJc w:val="left"/>
+      <w:pPr>
+        <w:tabs>
+          <w:tab w:val="num" w:pos="2880"/>
+        </w:tabs>
+        <w:ind w:left="2880" w:hanging="360"/>
+      </w:pPr>
+      <w:rPr>
+        <w:rFonts w:ascii="Wingdings" w:hAnsi="Wingdings" w:hint="default"/>
+        <w:sz w:val="20"/>
+      </w:rPr>
+    </w:lvl>
+    <w:lvl w:ilvl="4" w:tentative="1">
+      <w:start w:val="1"/>
+      <w:numFmt w:val="bullet"/>
+      <w:lvlText w:val=""/>
+      <w:lvlJc w:val="left"/>
+      <w:pPr>
+        <w:tabs>
+          <w:tab w:val="num" w:pos="3600"/>
+        </w:tabs>
+        <w:ind w:left="3600" w:hanging="360"/>
+      </w:pPr>
+      <w:rPr>
+        <w:rFonts w:ascii="Wingdings" w:hAnsi="Wingdings" w:hint="default"/>
+        <w:sz w:val="20"/>
+      </w:rPr>
+    </w:lvl>
+    <w:lvl w:ilvl="5" w:tentative="1">
+      <w:start w:val="1"/>
+      <w:numFmt w:val="bullet"/>
+      <w:lvlText w:val=""/>
+      <w:lvlJc w:val="left"/>
+      <w:pPr>
+        <w:tabs>
+          <w:tab w:val="num" w:pos="4320"/>
+        </w:tabs>
+        <w:ind w:left="4320" w:hanging="360"/>
+      </w:pPr>
+      <w:rPr>
+        <w:rFonts w:ascii="Wingdings" w:hAnsi="Wingdings" w:hint="default"/>
+        <w:sz w:val="20"/>
+      </w:rPr>
+    </w:lvl>
+    <w:lvl w:ilvl="6" w:tentative="1">
+      <w:start w:val="1"/>
+      <w:numFmt w:val="bullet"/>
+      <w:lvlText w:val=""/>
+      <w:lvlJc w:val="left"/>
+      <w:pPr>
+        <w:tabs>
+          <w:tab w:val="num" w:pos="5040"/>
+        </w:tabs>
+        <w:ind w:left="5040" w:hanging="360"/>
+      </w:pPr>
+      <w:rPr>
+        <w:rFonts w:ascii="Wingdings" w:hAnsi="Wingdings" w:hint="default"/>
+        <w:sz w:val="20"/>
+      </w:rPr>
+    </w:lvl>
+    <w:lvl w:ilvl="7" w:tentative="1">
+      <w:start w:val="1"/>
+      <w:numFmt w:val="bullet"/>
+      <w:lvlText w:val=""/>
+      <w:lvlJc w:val="left"/>
+      <w:pPr>
+        <w:tabs>
+          <w:tab w:val="num" w:pos="5760"/>
+        </w:tabs>
+        <w:ind w:left="5760" w:hanging="360"/>
+      </w:pPr>
+      <w:rPr>
+        <w:rFonts w:ascii="Wingdings" w:hAnsi="Wingdings" w:hint="default"/>
+        <w:sz w:val="20"/>
+      </w:rPr>
+    </w:lvl>
+    <w:lvl w:ilvl="8" w:tentative="1">
+      <w:start w:val="1"/>
+      <w:numFmt w:val="bullet"/>
+      <w:lvlText w:val=""/>
+      <w:lvlJc w:val="left"/>
+      <w:pPr>
+        <w:tabs>
+          <w:tab w:val="num" w:pos="6480"/>
+        </w:tabs>
+        <w:ind w:left="6480" w:hanging="360"/>
+      </w:pPr>
+      <w:rPr>
+        <w:rFonts w:ascii="Wingdings" w:hAnsi="Wingdings" w:hint="default"/>
+        <w:sz w:val="20"/>
+      </w:rPr>
+    </w:lvl>
+  </w:abstractNum>
+  <w:abstractNum w:abstractNumId="12" w15:restartNumberingAfterBreak="0">
+    <w:nsid w:val="4B0363A6"/>
+    <w:multiLevelType w:val="multilevel"/>
+    <w:tmpl w:val="32E4AB14"/>
+    <w:lvl w:ilvl="0">
+      <w:start w:val="1"/>
+      <w:numFmt w:val="bullet"/>
+      <w:lvlText w:val=""/>
+      <w:lvlJc w:val="left"/>
+      <w:pPr>
+        <w:tabs>
+          <w:tab w:val="num" w:pos="720"/>
+        </w:tabs>
+        <w:ind w:left="720" w:hanging="360"/>
+      </w:pPr>
+      <w:rPr>
+        <w:rFonts w:ascii="Symbol" w:hAnsi="Symbol" w:hint="default"/>
+        <w:sz w:val="20"/>
+      </w:rPr>
+    </w:lvl>
+    <w:lvl w:ilvl="1" w:tentative="1">
+      <w:start w:val="1"/>
+      <w:numFmt w:val="bullet"/>
+      <w:lvlText w:val="o"/>
+      <w:lvlJc w:val="left"/>
+      <w:pPr>
+        <w:tabs>
+          <w:tab w:val="num" w:pos="1440"/>
+        </w:tabs>
+        <w:ind w:left="1440" w:hanging="360"/>
+      </w:pPr>
+      <w:rPr>
+        <w:rFonts w:ascii="Courier New" w:hAnsi="Courier New" w:hint="default"/>
+        <w:sz w:val="20"/>
+      </w:rPr>
+    </w:lvl>
+    <w:lvl w:ilvl="2" w:tentative="1">
+      <w:start w:val="1"/>
+      <w:numFmt w:val="bullet"/>
+      <w:lvlText w:val=""/>
+      <w:lvlJc w:val="left"/>
+      <w:pPr>
+        <w:tabs>
+          <w:tab w:val="num" w:pos="2160"/>
+        </w:tabs>
+        <w:ind w:left="2160" w:hanging="360"/>
+      </w:pPr>
+      <w:rPr>
+        <w:rFonts w:ascii="Wingdings" w:hAnsi="Wingdings" w:hint="default"/>
+        <w:sz w:val="20"/>
+      </w:rPr>
+    </w:lvl>
+    <w:lvl w:ilvl="3" w:tentative="1">
+      <w:start w:val="1"/>
+      <w:numFmt w:val="bullet"/>
+      <w:lvlText w:val=""/>
+      <w:lvlJc w:val="left"/>
+      <w:pPr>
+        <w:tabs>
+          <w:tab w:val="num" w:pos="2880"/>
+        </w:tabs>
+        <w:ind w:left="2880" w:hanging="360"/>
+      </w:pPr>
+      <w:rPr>
+        <w:rFonts w:ascii="Wingdings" w:hAnsi="Wingdings" w:hint="default"/>
+        <w:sz w:val="20"/>
+      </w:rPr>
+    </w:lvl>
+    <w:lvl w:ilvl="4" w:tentative="1">
+      <w:start w:val="1"/>
+      <w:numFmt w:val="bullet"/>
+      <w:lvlText w:val=""/>
+      <w:lvlJc w:val="left"/>
+      <w:pPr>
+        <w:tabs>
+          <w:tab w:val="num" w:pos="3600"/>
+        </w:tabs>
+        <w:ind w:left="3600" w:hanging="360"/>
+      </w:pPr>
+      <w:rPr>
+        <w:rFonts w:ascii="Wingdings" w:hAnsi="Wingdings" w:hint="default"/>
+        <w:sz w:val="20"/>
+      </w:rPr>
+    </w:lvl>
+    <w:lvl w:ilvl="5" w:tentative="1">
+      <w:start w:val="1"/>
+      <w:numFmt w:val="bullet"/>
+      <w:lvlText w:val=""/>
+      <w:lvlJc w:val="left"/>
+      <w:pPr>
+        <w:tabs>
+          <w:tab w:val="num" w:pos="4320"/>
+        </w:tabs>
+        <w:ind w:left="4320" w:hanging="360"/>
+      </w:pPr>
+      <w:rPr>
+        <w:rFonts w:ascii="Wingdings" w:hAnsi="Wingdings" w:hint="default"/>
+        <w:sz w:val="20"/>
+      </w:rPr>
+    </w:lvl>
+    <w:lvl w:ilvl="6" w:tentative="1">
+      <w:start w:val="1"/>
+      <w:numFmt w:val="bullet"/>
+      <w:lvlText w:val=""/>
+      <w:lvlJc w:val="left"/>
+      <w:pPr>
+        <w:tabs>
+          <w:tab w:val="num" w:pos="5040"/>
+        </w:tabs>
+        <w:ind w:left="5040" w:hanging="360"/>
+      </w:pPr>
+      <w:rPr>
+        <w:rFonts w:ascii="Wingdings" w:hAnsi="Wingdings" w:hint="default"/>
+        <w:sz w:val="20"/>
+      </w:rPr>
+    </w:lvl>
+    <w:lvl w:ilvl="7" w:tentative="1">
+      <w:start w:val="1"/>
+      <w:numFmt w:val="bullet"/>
+      <w:lvlText w:val=""/>
+      <w:lvlJc w:val="left"/>
+      <w:pPr>
+        <w:tabs>
+          <w:tab w:val="num" w:pos="5760"/>
+        </w:tabs>
+        <w:ind w:left="5760" w:hanging="360"/>
+      </w:pPr>
+      <w:rPr>
+        <w:rFonts w:ascii="Wingdings" w:hAnsi="Wingdings" w:hint="default"/>
+        <w:sz w:val="20"/>
+      </w:rPr>
+    </w:lvl>
+    <w:lvl w:ilvl="8" w:tentative="1">
+      <w:start w:val="1"/>
+      <w:numFmt w:val="bullet"/>
+      <w:lvlText w:val=""/>
+      <w:lvlJc w:val="left"/>
+      <w:pPr>
+        <w:tabs>
+          <w:tab w:val="num" w:pos="6480"/>
+        </w:tabs>
+        <w:ind w:left="6480" w:hanging="360"/>
+      </w:pPr>
+      <w:rPr>
+        <w:rFonts w:ascii="Wingdings" w:hAnsi="Wingdings" w:hint="default"/>
+        <w:sz w:val="20"/>
+      </w:rPr>
+    </w:lvl>
+  </w:abstractNum>
+  <w:abstractNum w:abstractNumId="13" w15:restartNumberingAfterBreak="0">
+    <w:nsid w:val="595733FA"/>
+    <w:multiLevelType w:val="multilevel"/>
+    <w:tmpl w:val="76AAEA16"/>
+    <w:lvl w:ilvl="0">
+      <w:start w:val="1"/>
+      <w:numFmt w:val="bullet"/>
+      <w:lvlText w:val=""/>
+      <w:lvlJc w:val="left"/>
+      <w:pPr>
+        <w:tabs>
+          <w:tab w:val="num" w:pos="720"/>
+        </w:tabs>
+        <w:ind w:left="720" w:hanging="360"/>
+      </w:pPr>
+      <w:rPr>
+        <w:rFonts w:ascii="Symbol" w:hAnsi="Symbol" w:hint="default"/>
+        <w:sz w:val="20"/>
+      </w:rPr>
+    </w:lvl>
+    <w:lvl w:ilvl="1" w:tentative="1">
+      <w:start w:val="1"/>
+      <w:numFmt w:val="bullet"/>
+      <w:lvlText w:val="o"/>
+      <w:lvlJc w:val="left"/>
+      <w:pPr>
+        <w:tabs>
+          <w:tab w:val="num" w:pos="1440"/>
+        </w:tabs>
+        <w:ind w:left="1440" w:hanging="360"/>
+      </w:pPr>
+      <w:rPr>
+        <w:rFonts w:ascii="Courier New" w:hAnsi="Courier New" w:hint="default"/>
+        <w:sz w:val="20"/>
+      </w:rPr>
+    </w:lvl>
+    <w:lvl w:ilvl="2" w:tentative="1">
+      <w:start w:val="1"/>
+      <w:numFmt w:val="bullet"/>
+      <w:lvlText w:val=""/>
+      <w:lvlJc w:val="left"/>
+      <w:pPr>
+        <w:tabs>
+          <w:tab w:val="num" w:pos="2160"/>
+        </w:tabs>
+        <w:ind w:left="2160" w:hanging="360"/>
+      </w:pPr>
+      <w:rPr>
+        <w:rFonts w:ascii="Wingdings" w:hAnsi="Wingdings" w:hint="default"/>
+        <w:sz w:val="20"/>
+      </w:rPr>
+    </w:lvl>
+    <w:lvl w:ilvl="3" w:tentative="1">
+      <w:start w:val="1"/>
+      <w:numFmt w:val="bullet"/>
+      <w:lvlText w:val=""/>
+      <w:lvlJc w:val="left"/>
+      <w:pPr>
+        <w:tabs>
+          <w:tab w:val="num" w:pos="2880"/>
+        </w:tabs>
+        <w:ind w:left="2880" w:hanging="360"/>
+      </w:pPr>
+      <w:rPr>
+        <w:rFonts w:ascii="Wingdings" w:hAnsi="Wingdings" w:hint="default"/>
+        <w:sz w:val="20"/>
+      </w:rPr>
+    </w:lvl>
+    <w:lvl w:ilvl="4" w:tentative="1">
+      <w:start w:val="1"/>
+      <w:numFmt w:val="bullet"/>
+      <w:lvlText w:val=""/>
+      <w:lvlJc w:val="left"/>
+      <w:pPr>
+        <w:tabs>
+          <w:tab w:val="num" w:pos="3600"/>
+        </w:tabs>
+        <w:ind w:left="3600" w:hanging="360"/>
+      </w:pPr>
+      <w:rPr>
+        <w:rFonts w:ascii="Wingdings" w:hAnsi="Wingdings" w:hint="default"/>
+        <w:sz w:val="20"/>
+      </w:rPr>
+    </w:lvl>
+    <w:lvl w:ilvl="5" w:tentative="1">
+      <w:start w:val="1"/>
+      <w:numFmt w:val="bullet"/>
+      <w:lvlText w:val=""/>
+      <w:lvlJc w:val="left"/>
+      <w:pPr>
+        <w:tabs>
+          <w:tab w:val="num" w:pos="4320"/>
+        </w:tabs>
+        <w:ind w:left="4320" w:hanging="360"/>
+      </w:pPr>
+      <w:rPr>
+        <w:rFonts w:ascii="Wingdings" w:hAnsi="Wingdings" w:hint="default"/>
+        <w:sz w:val="20"/>
+      </w:rPr>
+    </w:lvl>
+    <w:lvl w:ilvl="6" w:tentative="1">
+      <w:start w:val="1"/>
+      <w:numFmt w:val="bullet"/>
+      <w:lvlText w:val=""/>
+      <w:lvlJc w:val="left"/>
+      <w:pPr>
+        <w:tabs>
+          <w:tab w:val="num" w:pos="5040"/>
+        </w:tabs>
+        <w:ind w:left="5040" w:hanging="360"/>
+      </w:pPr>
+      <w:rPr>
+        <w:rFonts w:ascii="Wingdings" w:hAnsi="Wingdings" w:hint="default"/>
+        <w:sz w:val="20"/>
+      </w:rPr>
+    </w:lvl>
+    <w:lvl w:ilvl="7" w:tentative="1">
+      <w:start w:val="1"/>
+      <w:numFmt w:val="bullet"/>
+      <w:lvlText w:val=""/>
+      <w:lvlJc w:val="left"/>
+      <w:pPr>
+        <w:tabs>
+          <w:tab w:val="num" w:pos="5760"/>
+        </w:tabs>
+        <w:ind w:left="5760" w:hanging="360"/>
+      </w:pPr>
+      <w:rPr>
+        <w:rFonts w:ascii="Wingdings" w:hAnsi="Wingdings" w:hint="default"/>
+        <w:sz w:val="20"/>
+      </w:rPr>
+    </w:lvl>
+    <w:lvl w:ilvl="8" w:tentative="1">
+      <w:start w:val="1"/>
+      <w:numFmt w:val="bullet"/>
+      <w:lvlText w:val=""/>
+      <w:lvlJc w:val="left"/>
+      <w:pPr>
+        <w:tabs>
+          <w:tab w:val="num" w:pos="6480"/>
+        </w:tabs>
+        <w:ind w:left="6480" w:hanging="360"/>
+      </w:pPr>
+      <w:rPr>
+        <w:rFonts w:ascii="Wingdings" w:hAnsi="Wingdings" w:hint="default"/>
+        <w:sz w:val="20"/>
+      </w:rPr>
+    </w:lvl>
+  </w:abstractNum>
+  <w:abstractNum w:abstractNumId="14" w15:restartNumberingAfterBreak="0">
+    <w:nsid w:val="658F619A"/>
+    <w:multiLevelType w:val="hybridMultilevel"/>
+    <w:tmpl w:val="18723EC4"/>
+    <w:lvl w:ilvl="0" w:tplc="04090001">
+      <w:start w:val="1"/>
+      <w:numFmt w:val="bullet"/>
+      <w:lvlText w:val=""/>
+      <w:lvlJc w:val="left"/>
+      <w:pPr>
+        <w:ind w:left="720" w:hanging="360"/>
+      </w:pPr>
+      <w:rPr>
+        <w:rFonts w:ascii="Symbol" w:hAnsi="Symbol" w:hint="default"/>
+      </w:rPr>
+    </w:lvl>
+    <w:lvl w:ilvl="1" w:tplc="04090003" w:tentative="1">
+      <w:start w:val="1"/>
+      <w:numFmt w:val="bullet"/>
+      <w:lvlText w:val="o"/>
+      <w:lvlJc w:val="left"/>
+      <w:pPr>
+        <w:ind w:left="1440" w:hanging="360"/>
+      </w:pPr>
+      <w:rPr>
+        <w:rFonts w:ascii="Courier New" w:hAnsi="Courier New" w:cs="Courier New" w:hint="default"/>
+      </w:rPr>
+    </w:lvl>
+    <w:lvl w:ilvl="2" w:tplc="04090005" w:tentative="1">
+      <w:start w:val="1"/>
+      <w:numFmt w:val="bullet"/>
+      <w:lvlText w:val=""/>
+      <w:lvlJc w:val="left"/>
+      <w:pPr>
+        <w:ind w:left="2160" w:hanging="360"/>
+      </w:pPr>
+      <w:rPr>
+        <w:rFonts w:ascii="Wingdings" w:hAnsi="Wingdings" w:hint="default"/>
+      </w:rPr>
+    </w:lvl>
+    <w:lvl w:ilvl="3" w:tplc="04090001" w:tentative="1">
+      <w:start w:val="1"/>
+      <w:numFmt w:val="bullet"/>
+      <w:lvlText w:val=""/>
+      <w:lvlJc w:val="left"/>
+      <w:pPr>
+        <w:ind w:left="2880" w:hanging="360"/>
+      </w:pPr>
+      <w:rPr>
+        <w:rFonts w:ascii="Symbol" w:hAnsi="Symbol" w:hint="default"/>
+      </w:rPr>
+    </w:lvl>
+    <w:lvl w:ilvl="4" w:tplc="04090003" w:tentative="1">
+      <w:start w:val="1"/>
+      <w:numFmt w:val="bullet"/>
+      <w:lvlText w:val="o"/>
+      <w:lvlJc w:val="left"/>
+      <w:pPr>
+        <w:ind w:left="3600" w:hanging="360"/>
+      </w:pPr>
+      <w:rPr>
+        <w:rFonts w:ascii="Courier New" w:hAnsi="Courier New" w:cs="Courier New" w:hint="default"/>
+      </w:rPr>
+    </w:lvl>
+    <w:lvl w:ilvl="5" w:tplc="04090005" w:tentative="1">
+      <w:start w:val="1"/>
+      <w:numFmt w:val="bullet"/>
+      <w:lvlText w:val=""/>
+      <w:lvlJc w:val="left"/>
+      <w:pPr>
+        <w:ind w:left="4320" w:hanging="360"/>
+      </w:pPr>
+      <w:rPr>
+        <w:rFonts w:ascii="Wingdings" w:hAnsi="Wingdings" w:hint="default"/>
+      </w:rPr>
+    </w:lvl>
+    <w:lvl w:ilvl="6" w:tplc="04090001" w:tentative="1">
+      <w:start w:val="1"/>
+      <w:numFmt w:val="bullet"/>
+      <w:lvlText w:val=""/>
+      <w:lvlJc w:val="left"/>
+      <w:pPr>
+        <w:ind w:left="5040" w:hanging="360"/>
+      </w:pPr>
+      <w:rPr>
+        <w:rFonts w:ascii="Symbol" w:hAnsi="Symbol" w:hint="default"/>
+      </w:rPr>
+    </w:lvl>
+    <w:lvl w:ilvl="7" w:tplc="04090003" w:tentative="1">
+      <w:start w:val="1"/>
+      <w:numFmt w:val="bullet"/>
+      <w:lvlText w:val="o"/>
+      <w:lvlJc w:val="left"/>
+      <w:pPr>
+        <w:ind w:left="5760" w:hanging="360"/>
+      </w:pPr>
+      <w:rPr>
+        <w:rFonts w:ascii="Courier New" w:hAnsi="Courier New" w:cs="Courier New" w:hint="default"/>
+      </w:rPr>
+    </w:lvl>
+    <w:lvl w:ilvl="8" w:tplc="04090005" w:tentative="1">
+      <w:start w:val="1"/>
+      <w:numFmt w:val="bullet"/>
+      <w:lvlText w:val=""/>
+      <w:lvlJc w:val="left"/>
+      <w:pPr>
+        <w:ind w:left="6480" w:hanging="360"/>
+      </w:pPr>
+      <w:rPr>
+        <w:rFonts w:ascii="Wingdings" w:hAnsi="Wingdings" w:hint="default"/>
+      </w:rPr>
+    </w:lvl>
+  </w:abstractNum>
+  <w:abstractNum w:abstractNumId="15" w15:restartNumberingAfterBreak="0">
+    <w:nsid w:val="74DA1C5F"/>
+    <w:multiLevelType w:val="multilevel"/>
+    <w:tmpl w:val="5FC2FD3C"/>
+    <w:lvl w:ilvl="0">
+      <w:start w:val="1"/>
+      <w:numFmt w:val="bullet"/>
+      <w:lvlText w:val=""/>
+      <w:lvlJc w:val="left"/>
+      <w:pPr>
+        <w:tabs>
+          <w:tab w:val="num" w:pos="720"/>
+        </w:tabs>
+        <w:ind w:left="720" w:hanging="360"/>
+      </w:pPr>
+      <w:rPr>
+        <w:rFonts w:ascii="Symbol" w:hAnsi="Symbol" w:hint="default"/>
+        <w:sz w:val="20"/>
+      </w:rPr>
+    </w:lvl>
+    <w:lvl w:ilvl="1" w:tentative="1">
+      <w:start w:val="1"/>
+      <w:numFmt w:val="bullet"/>
+      <w:lvlText w:val="o"/>
+      <w:lvlJc w:val="left"/>
+      <w:pPr>
+        <w:tabs>
+          <w:tab w:val="num" w:pos="1440"/>
+        </w:tabs>
+        <w:ind w:left="1440" w:hanging="360"/>
+      </w:pPr>
+      <w:rPr>
+        <w:rFonts w:ascii="Courier New" w:hAnsi="Courier New" w:hint="default"/>
+        <w:sz w:val="20"/>
+      </w:rPr>
+    </w:lvl>
+    <w:lvl w:ilvl="2" w:tentative="1">
+      <w:start w:val="1"/>
+      <w:numFmt w:val="bullet"/>
+      <w:lvlText w:val=""/>
+      <w:lvlJc w:val="left"/>
+      <w:pPr>
+        <w:tabs>
+          <w:tab w:val="num" w:pos="2160"/>
+        </w:tabs>
+        <w:ind w:left="2160" w:hanging="360"/>
+      </w:pPr>
+      <w:rPr>
+        <w:rFonts w:ascii="Wingdings" w:hAnsi="Wingdings" w:hint="default"/>
+        <w:sz w:val="20"/>
+      </w:rPr>
+    </w:lvl>
+    <w:lvl w:ilvl="3" w:tentative="1">
+      <w:start w:val="1"/>
+      <w:numFmt w:val="bullet"/>
+      <w:lvlText w:val=""/>
+      <w:lvlJc w:val="left"/>
+      <w:pPr>
+        <w:tabs>
+          <w:tab w:val="num" w:pos="2880"/>
+        </w:tabs>
+        <w:ind w:left="2880" w:hanging="360"/>
+      </w:pPr>
+      <w:rPr>
+        <w:rFonts w:ascii="Wingdings" w:hAnsi="Wingdings" w:hint="default"/>
+        <w:sz w:val="20"/>
+      </w:rPr>
+    </w:lvl>
+    <w:lvl w:ilvl="4" w:tentative="1">
+      <w:start w:val="1"/>
+      <w:numFmt w:val="bullet"/>
+      <w:lvlText w:val=""/>
+      <w:lvlJc w:val="left"/>
+      <w:pPr>
+        <w:tabs>
+          <w:tab w:val="num" w:pos="3600"/>
+        </w:tabs>
+        <w:ind w:left="3600" w:hanging="360"/>
+      </w:pPr>
+      <w:rPr>
+        <w:rFonts w:ascii="Wingdings" w:hAnsi="Wingdings" w:hint="default"/>
+        <w:sz w:val="20"/>
+      </w:rPr>
+    </w:lvl>
+    <w:lvl w:ilvl="5" w:tentative="1">
+      <w:start w:val="1"/>
+      <w:numFmt w:val="bullet"/>
+      <w:lvlText w:val=""/>
+      <w:lvlJc w:val="left"/>
+      <w:pPr>
+        <w:tabs>
+          <w:tab w:val="num" w:pos="4320"/>
+        </w:tabs>
+        <w:ind w:left="4320" w:hanging="360"/>
+      </w:pPr>
+      <w:rPr>
+        <w:rFonts w:ascii="Wingdings" w:hAnsi="Wingdings" w:hint="default"/>
+        <w:sz w:val="20"/>
+      </w:rPr>
+    </w:lvl>
+    <w:lvl w:ilvl="6" w:tentative="1">
+      <w:start w:val="1"/>
+      <w:numFmt w:val="bullet"/>
+      <w:lvlText w:val=""/>
+      <w:lvlJc w:val="left"/>
+      <w:pPr>
+        <w:tabs>
+          <w:tab w:val="num" w:pos="5040"/>
+        </w:tabs>
+        <w:ind w:left="5040" w:hanging="360"/>
+      </w:pPr>
+      <w:rPr>
+        <w:rFonts w:ascii="Wingdings" w:hAnsi="Wingdings" w:hint="default"/>
+        <w:sz w:val="20"/>
+      </w:rPr>
+    </w:lvl>
+    <w:lvl w:ilvl="7" w:tentative="1">
+      <w:start w:val="1"/>
+      <w:numFmt w:val="bullet"/>
+      <w:lvlText w:val=""/>
+      <w:lvlJc w:val="left"/>
+      <w:pPr>
+        <w:tabs>
+          <w:tab w:val="num" w:pos="5760"/>
+        </w:tabs>
+        <w:ind w:left="5760" w:hanging="360"/>
+      </w:pPr>
+      <w:rPr>
+        <w:rFonts w:ascii="Wingdings" w:hAnsi="Wingdings" w:hint="default"/>
+        <w:sz w:val="20"/>
+      </w:rPr>
+    </w:lvl>
+    <w:lvl w:ilvl="8" w:tentative="1">
+      <w:start w:val="1"/>
+      <w:numFmt w:val="bullet"/>
+      <w:lvlText w:val=""/>
+      <w:lvlJc w:val="left"/>
+      <w:pPr>
+        <w:tabs>
+          <w:tab w:val="num" w:pos="6480"/>
+        </w:tabs>
+        <w:ind w:left="6480" w:hanging="360"/>
+      </w:pPr>
+      <w:rPr>
+        <w:rFonts w:ascii="Wingdings" w:hAnsi="Wingdings" w:hint="default"/>
+        <w:sz w:val="20"/>
       </w:rPr>
     </w:lvl>
   </w:abstractNum>
@@ -2526,6 +4175,30 @@
   </w:num>
   <w:num w:numId="8">
     <w:abstractNumId w:val="7"/>
+  </w:num>
+  <w:num w:numId="9">
+    <w:abstractNumId w:val="10"/>
+  </w:num>
+  <w:num w:numId="10">
+    <w:abstractNumId w:val="9"/>
+  </w:num>
+  <w:num w:numId="11">
+    <w:abstractNumId w:val="14"/>
+  </w:num>
+  <w:num w:numId="12">
+    <w:abstractNumId w:val="11"/>
+  </w:num>
+  <w:num w:numId="13">
+    <w:abstractNumId w:val="8"/>
+  </w:num>
+  <w:num w:numId="14">
+    <w:abstractNumId w:val="15"/>
+  </w:num>
+  <w:num w:numId="15">
+    <w:abstractNumId w:val="12"/>
+  </w:num>
+  <w:num w:numId="16">
+    <w:abstractNumId w:val="13"/>
   </w:num>
 </w:numbering>
 </file>
@@ -3260,6 +4933,109 @@
       <w:vertAlign w:val="baseline"/>
     </w:rPr>
   </w:style>
+  <w:style w:type="character" w:styleId="Hyperlink">
+    <w:name w:val="Hyperlink"/>
+    <w:basedOn w:val="DefaultParagraphFont"/>
+    <w:uiPriority w:val="99"/>
+    <w:unhideWhenUsed/>
+    <w:rsid w:val="00FF4FD8"/>
+    <w:rPr>
+      <w:color w:val="0563C1" w:themeColor="hyperlink"/>
+      <w:u w:val="single"/>
+    </w:rPr>
+  </w:style>
+  <w:style w:type="character" w:styleId="UnresolvedMention">
+    <w:name w:val="Unresolved Mention"/>
+    <w:basedOn w:val="DefaultParagraphFont"/>
+    <w:uiPriority w:val="99"/>
+    <w:semiHidden/>
+    <w:unhideWhenUsed/>
+    <w:rsid w:val="00FF4FD8"/>
+    <w:rPr>
+      <w:color w:val="605E5C"/>
+      <w:shd w:val="clear" w:color="auto" w:fill="E1DFDD"/>
+    </w:rPr>
+  </w:style>
+  <w:style w:type="paragraph" w:styleId="Header">
+    <w:name w:val="header"/>
+    <w:basedOn w:val="Normal"/>
+    <w:link w:val="HeaderChar"/>
+    <w:uiPriority w:val="99"/>
+    <w:unhideWhenUsed/>
+    <w:rsid w:val="00FB01AF"/>
+    <w:pPr>
+      <w:tabs>
+        <w:tab w:val="center" w:pos="4680"/>
+        <w:tab w:val="right" w:pos="9360"/>
+      </w:tabs>
+      <w:spacing w:line="240" w:lineRule="auto"/>
+    </w:pPr>
+  </w:style>
+  <w:style w:type="character" w:customStyle="1" w:styleId="HeaderChar">
+    <w:name w:val="Header Char"/>
+    <w:basedOn w:val="DefaultParagraphFont"/>
+    <w:link w:val="Header"/>
+    <w:uiPriority w:val="99"/>
+    <w:rsid w:val="00FB01AF"/>
+    <w:rPr>
+      <w:sz w:val="24"/>
+      <w:szCs w:val="24"/>
+    </w:rPr>
+  </w:style>
+  <w:style w:type="paragraph" w:styleId="Footer">
+    <w:name w:val="footer"/>
+    <w:basedOn w:val="Normal"/>
+    <w:link w:val="FooterChar"/>
+    <w:uiPriority w:val="99"/>
+    <w:unhideWhenUsed/>
+    <w:rsid w:val="00FB01AF"/>
+    <w:pPr>
+      <w:tabs>
+        <w:tab w:val="center" w:pos="4680"/>
+        <w:tab w:val="right" w:pos="9360"/>
+      </w:tabs>
+      <w:spacing w:line="240" w:lineRule="auto"/>
+    </w:pPr>
+  </w:style>
+  <w:style w:type="character" w:customStyle="1" w:styleId="FooterChar">
+    <w:name w:val="Footer Char"/>
+    <w:basedOn w:val="DefaultParagraphFont"/>
+    <w:link w:val="Footer"/>
+    <w:uiPriority w:val="99"/>
+    <w:rsid w:val="00FB01AF"/>
+    <w:rPr>
+      <w:sz w:val="24"/>
+      <w:szCs w:val="24"/>
+    </w:rPr>
+  </w:style>
+  <w:style w:type="paragraph" w:styleId="NormalWeb">
+    <w:name w:val="Normal (Web)"/>
+    <w:basedOn w:val="Normal"/>
+    <w:uiPriority w:val="99"/>
+    <w:semiHidden/>
+    <w:unhideWhenUsed/>
+    <w:rsid w:val="006311FF"/>
+    <w:pPr>
+      <w:spacing w:before="100" w:beforeAutospacing="1" w:after="100" w:afterAutospacing="1" w:line="240" w:lineRule="auto"/>
+    </w:pPr>
+  </w:style>
+  <w:style w:type="character" w:customStyle="1" w:styleId="apple-tab-span">
+    <w:name w:val="apple-tab-span"/>
+    <w:basedOn w:val="DefaultParagraphFont"/>
+    <w:rsid w:val="00E66402"/>
+  </w:style>
+  <w:style w:type="character" w:styleId="FollowedHyperlink">
+    <w:name w:val="FollowedHyperlink"/>
+    <w:basedOn w:val="DefaultParagraphFont"/>
+    <w:uiPriority w:val="99"/>
+    <w:semiHidden/>
+    <w:unhideWhenUsed/>
+    <w:rsid w:val="00BA42DE"/>
+    <w:rPr>
+      <w:color w:val="954F72" w:themeColor="followedHyperlink"/>
+      <w:u w:val="single"/>
+    </w:rPr>
+  </w:style>
 </w:styles>
 </file>
 
@@ -3556,4 +5332,16 @@
     </a:ext>
   </a:extLst>
 </a:theme>
+</file>
+
+<file path=customXml/item1.xml><?xml version="1.0" encoding="utf-8"?>
+<b:Sources xmlns:b="http://schemas.openxmlformats.org/officeDocument/2006/bibliography" xmlns="http://schemas.openxmlformats.org/officeDocument/2006/bibliography" SelectedStyle="\APASixthEditionOfficeOnline.xsl" StyleName="APA" Version="6"/>
+</file>
+
+<file path=customXml/itemProps1.xml><?xml version="1.0" encoding="utf-8"?>
+<ds:datastoreItem xmlns:ds="http://schemas.openxmlformats.org/officeDocument/2006/customXml" ds:itemID="{1CFAD45F-3E49-4E74-9F5B-36F82838FBDA}">
+  <ds:schemaRefs>
+    <ds:schemaRef ds:uri="http://schemas.openxmlformats.org/officeDocument/2006/bibliography"/>
+  </ds:schemaRefs>
+</ds:datastoreItem>
 </file>
--- a/assets/images/Olivia Kalinowski CV.docx
+++ b/assets/images/Olivia Kalinowski CV.docx
@@ -17,6 +17,8 @@
           <w:szCs w:val="32"/>
         </w:rPr>
       </w:pPr>
+      <w:bookmarkStart w:id="0" w:name="_GoBack"/>
+      <w:bookmarkEnd w:id="0"/>
       <w:r>
         <w:rPr>
           <w:rStyle w:val="span"/>
@@ -30,7 +32,7 @@
     <w:p>
       <w:pPr>
         <w:pStyle w:val="div"/>
-        <w:spacing w:line="300" w:lineRule="atLeast"/>
+        <w:spacing w:after="60" w:line="240" w:lineRule="auto"/>
         <w:jc w:val="center"/>
         <w:rPr>
           <w:rFonts w:ascii="Georgia" w:eastAsia="Georgia" w:hAnsi="Georgia" w:cs="Georgia"/>
@@ -132,51 +134,68 @@
     <w:p>
       <w:pPr>
         <w:pStyle w:val="div"/>
-        <w:spacing w:line="300" w:lineRule="atLeast"/>
+        <w:spacing w:after="60" w:line="240" w:lineRule="auto"/>
         <w:jc w:val="center"/>
-        <w:rPr>
-          <w:rFonts w:ascii="Georgia" w:eastAsia="Georgia" w:hAnsi="Georgia" w:cs="Georgia"/>
-          <w:sz w:val="22"/>
-          <w:szCs w:val="22"/>
-        </w:rPr>
-      </w:pPr>
+      </w:pPr>
+      <w:r>
+        <w:t xml:space="preserve">Portfolio: </w:t>
+      </w:r>
       <w:hyperlink r:id="rId9" w:history="1">
         <w:r>
           <w:rPr>
             <w:rStyle w:val="Hyperlink"/>
-            <w:color w:val="auto"/>
           </w:rPr>
-          <w:t>Portfolio</w:t>
+          <w:t>https://oliviakali.github.io</w:t>
         </w:r>
       </w:hyperlink>
       <w:r>
-        <w:t xml:space="preserve"> | </w:t>
+        <w:t xml:space="preserve"> </w:t>
+      </w:r>
+      <w:r>
+        <w:t>|</w:t>
+      </w:r>
+      <w:r>
+        <w:t xml:space="preserve"> </w:t>
+      </w:r>
+      <w:proofErr w:type="spellStart"/>
+      <w:r>
+        <w:t>Github</w:t>
+      </w:r>
+      <w:proofErr w:type="spellEnd"/>
+      <w:r>
+        <w:t xml:space="preserve">: </w:t>
       </w:r>
       <w:hyperlink r:id="rId10" w:history="1">
         <w:r>
           <w:rPr>
             <w:rStyle w:val="Hyperlink"/>
-            <w:color w:val="auto"/>
           </w:rPr>
-          <w:t>LinkedIn</w:t>
+          <w:t>https://github.com/OliviaKali</w:t>
         </w:r>
       </w:hyperlink>
-      <w:r>
-        <w:t xml:space="preserve"> |</w:t>
-      </w:r>
-      <w:r>
-        <w:t xml:space="preserve"> </w:t>
+    </w:p>
+    <w:p>
+      <w:pPr>
+        <w:pStyle w:val="div"/>
+        <w:spacing w:line="300" w:lineRule="atLeast"/>
+        <w:jc w:val="center"/>
+        <w:rPr>
+          <w:rFonts w:ascii="Georgia" w:eastAsia="Georgia" w:hAnsi="Georgia" w:cs="Georgia"/>
+          <w:color w:val="0070C0"/>
+          <w:sz w:val="22"/>
+          <w:szCs w:val="22"/>
+        </w:rPr>
+      </w:pPr>
+      <w:r>
+        <w:t xml:space="preserve">LinkedIn: </w:t>
       </w:r>
       <w:hyperlink r:id="rId11" w:history="1">
-        <w:proofErr w:type="spellStart"/>
         <w:r>
           <w:rPr>
             <w:rStyle w:val="Hyperlink"/>
-            <w:color w:val="auto"/>
           </w:rPr>
-          <w:t>Github</w:t>
+          <w:t>https://www.linkedin.com/in/olivia-kalinowski-832175123/</w:t>
         </w:r>
-        <w:proofErr w:type="spellEnd"/>
       </w:hyperlink>
     </w:p>
     <w:p>
@@ -197,8 +216,6 @@
         </w:rPr>
         <w:t>Professional Summary</w:t>
       </w:r>
-      <w:bookmarkStart w:id="0" w:name="_GoBack"/>
-      <w:bookmarkEnd w:id="0"/>
     </w:p>
     <w:p>
       <w:pPr>
@@ -697,7 +714,7 @@
           <w:b/>
           <w:bCs/>
         </w:rPr>
-        <w:t>Experience</w:t>
+        <w:t>Projects</w:t>
       </w:r>
     </w:p>
     <w:p>
@@ -712,22 +729,46 @@
           <w:rFonts w:ascii="Georgia" w:eastAsia="Georgia" w:hAnsi="Georgia" w:cs="Georgia"/>
           <w:i w:val="0"/>
           <w:iCs w:val="0"/>
-          <w:sz w:val="22"/>
-          <w:szCs w:val="22"/>
-        </w:rPr>
-      </w:pPr>
+          <w:color w:val="0070C0"/>
+          <w:sz w:val="22"/>
+          <w:szCs w:val="22"/>
+        </w:rPr>
+      </w:pPr>
+      <w:r>
+        <w:rPr>
+          <w:rStyle w:val="Hyperlink"/>
+          <w:rFonts w:ascii="Georgia" w:eastAsia="Georgia" w:hAnsi="Georgia" w:cs="Georgia"/>
+          <w:i/>
+          <w:iCs/>
+          <w:color w:val="auto"/>
+          <w:sz w:val="22"/>
+          <w:szCs w:val="22"/>
+        </w:rPr>
+        <w:t>Brewology</w:t>
+      </w:r>
+      <w:r>
+        <w:rPr>
+          <w:rStyle w:val="Hyperlink"/>
+          <w:rFonts w:ascii="Georgia" w:eastAsia="Georgia" w:hAnsi="Georgia" w:cs="Georgia"/>
+          <w:color w:val="auto"/>
+          <w:sz w:val="22"/>
+          <w:szCs w:val="22"/>
+          <w:u w:val="none"/>
+        </w:rPr>
+        <w:t>:</w:t>
+      </w:r>
+      <w:r>
+        <w:rPr>
+          <w:color w:val="0070C0"/>
+        </w:rPr>
+        <w:t xml:space="preserve"> </w:t>
+      </w:r>
       <w:hyperlink r:id="rId12" w:history="1">
         <w:r>
           <w:rPr>
             <w:rStyle w:val="Hyperlink"/>
-            <w:rFonts w:ascii="Georgia" w:eastAsia="Georgia" w:hAnsi="Georgia" w:cs="Georgia"/>
-            <w:i/>
-            <w:iCs/>
-            <w:color w:val="auto"/>
-            <w:sz w:val="22"/>
-            <w:szCs w:val="22"/>
           </w:rPr>
-          <w:t>Brewology</w:t>
+          <w:t>https://oliviakali.github.io/GP-Brewology/</w:t>
         </w:r>
       </w:hyperlink>
     </w:p>
@@ -910,37 +951,48 @@
           <w:rFonts w:ascii="Georgia" w:eastAsia="Georgia" w:hAnsi="Georgia" w:cs="Georgia"/>
           <w:i w:val="0"/>
           <w:iCs w:val="0"/>
-          <w:sz w:val="22"/>
-          <w:szCs w:val="22"/>
-        </w:rPr>
-      </w:pPr>
-      <w:hyperlink r:id="rId13" w:history="1">
-        <w:proofErr w:type="spellStart"/>
+          <w:color w:val="0070C0"/>
+          <w:sz w:val="22"/>
+          <w:szCs w:val="22"/>
+        </w:rPr>
+      </w:pPr>
+      <w:hyperlink r:id="rId13" w:history="1"/>
+      <w:proofErr w:type="spellStart"/>
+      <w:r>
+        <w:rPr>
+          <w:rStyle w:val="Hyperlink"/>
+          <w:rFonts w:ascii="Georgia" w:eastAsia="Georgia" w:hAnsi="Georgia" w:cs="Georgia"/>
+          <w:i/>
+          <w:iCs/>
+          <w:color w:val="auto"/>
+          <w:sz w:val="22"/>
+          <w:szCs w:val="22"/>
+        </w:rPr>
+        <w:t>RocknRate</w:t>
+      </w:r>
+      <w:proofErr w:type="spellEnd"/>
+      <w:r>
+        <w:rPr>
+          <w:rStyle w:val="Hyperlink"/>
+          <w:rFonts w:ascii="Georgia" w:eastAsia="Georgia" w:hAnsi="Georgia" w:cs="Georgia"/>
+          <w:color w:val="auto"/>
+          <w:sz w:val="22"/>
+          <w:szCs w:val="22"/>
+          <w:u w:val="none"/>
+        </w:rPr>
+        <w:t>:</w:t>
+      </w:r>
+      <w:r>
+        <w:t xml:space="preserve"> </w:t>
+      </w:r>
+      <w:hyperlink r:id="rId14" w:history="1">
         <w:r>
           <w:rPr>
             <w:rStyle w:val="Hyperlink"/>
-            <w:rFonts w:ascii="Georgia" w:eastAsia="Georgia" w:hAnsi="Georgia" w:cs="Georgia"/>
-            <w:i/>
-            <w:iCs/>
-            <w:color w:val="auto"/>
-            <w:sz w:val="22"/>
-            <w:szCs w:val="22"/>
           </w:rPr>
-          <w:t>RocknRate</w:t>
+          <w:t>https://rocknrates.herokuapp.com</w:t>
         </w:r>
-        <w:proofErr w:type="spellEnd"/>
       </w:hyperlink>
-      <w:r>
-        <w:rPr>
-          <w:rStyle w:val="spanjobtitle"/>
-          <w:rFonts w:ascii="Georgia" w:eastAsia="Georgia" w:hAnsi="Georgia" w:cs="Georgia"/>
-          <w:i w:val="0"/>
-          <w:iCs w:val="0"/>
-          <w:sz w:val="22"/>
-          <w:szCs w:val="22"/>
-        </w:rPr>
-        <w:t xml:space="preserve"> </w:t>
-      </w:r>
     </w:p>
     <w:p>
       <w:pPr>
@@ -1057,6 +1109,180 @@
           <w:szCs w:val="22"/>
         </w:rPr>
         <w:t>, MySQL</w:t>
+      </w:r>
+    </w:p>
+    <w:p>
+      <w:pPr>
+        <w:pStyle w:val="divdocumentsinglecolumn"/>
+        <w:tabs>
+          <w:tab w:val="right" w:pos="10140"/>
+        </w:tabs>
+        <w:spacing w:line="300" w:lineRule="atLeast"/>
+        <w:rPr>
+          <w:rStyle w:val="spanjobtitle"/>
+          <w:rFonts w:ascii="Georgia" w:eastAsia="Georgia" w:hAnsi="Georgia" w:cs="Georgia"/>
+          <w:i w:val="0"/>
+          <w:iCs w:val="0"/>
+          <w:sz w:val="22"/>
+          <w:szCs w:val="22"/>
+        </w:rPr>
+      </w:pPr>
+    </w:p>
+    <w:p>
+      <w:pPr>
+        <w:pStyle w:val="divdocumentsinglecolumn"/>
+        <w:tabs>
+          <w:tab w:val="right" w:pos="10140"/>
+        </w:tabs>
+        <w:spacing w:line="300" w:lineRule="atLeast"/>
+        <w:rPr>
+          <w:rStyle w:val="spanjobtitle"/>
+          <w:rFonts w:ascii="Georgia" w:eastAsia="Georgia" w:hAnsi="Georgia" w:cs="Georgia"/>
+          <w:i w:val="0"/>
+          <w:iCs w:val="0"/>
+          <w:sz w:val="22"/>
+          <w:szCs w:val="22"/>
+        </w:rPr>
+      </w:pPr>
+      <w:proofErr w:type="spellStart"/>
+      <w:r>
+        <w:rPr>
+          <w:rStyle w:val="spanjobtitle"/>
+          <w:rFonts w:ascii="Georgia" w:eastAsia="Georgia" w:hAnsi="Georgia" w:cs="Georgia"/>
+          <w:sz w:val="22"/>
+          <w:szCs w:val="22"/>
+          <w:u w:val="single"/>
+        </w:rPr>
+        <w:t>RocknRate</w:t>
+      </w:r>
+      <w:proofErr w:type="spellEnd"/>
+      <w:r>
+        <w:rPr>
+          <w:rStyle w:val="spanjobtitle"/>
+          <w:rFonts w:ascii="Georgia" w:eastAsia="Georgia" w:hAnsi="Georgia" w:cs="Georgia"/>
+          <w:sz w:val="22"/>
+          <w:szCs w:val="22"/>
+          <w:u w:val="single"/>
+        </w:rPr>
+        <w:t xml:space="preserve"> (with React)</w:t>
+      </w:r>
+      <w:r>
+        <w:rPr>
+          <w:rStyle w:val="spanjobtitle"/>
+          <w:rFonts w:ascii="Georgia" w:eastAsia="Georgia" w:hAnsi="Georgia" w:cs="Georgia"/>
+          <w:i w:val="0"/>
+          <w:iCs w:val="0"/>
+          <w:sz w:val="22"/>
+          <w:szCs w:val="22"/>
+        </w:rPr>
+        <w:t xml:space="preserve">: </w:t>
+      </w:r>
+      <w:hyperlink r:id="rId15" w:history="1">
+        <w:r>
+          <w:rPr>
+            <w:rStyle w:val="Hyperlink"/>
+          </w:rPr>
+          <w:t>https://rocknrate-react.herokuapp.com/</w:t>
+        </w:r>
+      </w:hyperlink>
+    </w:p>
+    <w:p>
+      <w:pPr>
+        <w:pStyle w:val="divdocumentsinglecolumn"/>
+        <w:numPr>
+          <w:ilvl w:val="0"/>
+          <w:numId w:val="17"/>
+        </w:numPr>
+        <w:tabs>
+          <w:tab w:val="right" w:pos="10140"/>
+        </w:tabs>
+        <w:spacing w:line="300" w:lineRule="atLeast"/>
+        <w:rPr>
+          <w:rStyle w:val="spanjobtitle"/>
+          <w:rFonts w:ascii="Georgia" w:eastAsia="Georgia" w:hAnsi="Georgia" w:cs="Georgia"/>
+          <w:i w:val="0"/>
+          <w:iCs w:val="0"/>
+          <w:sz w:val="22"/>
+          <w:szCs w:val="22"/>
+        </w:rPr>
+      </w:pPr>
+      <w:proofErr w:type="spellStart"/>
+      <w:r>
+        <w:rPr>
+          <w:rStyle w:val="spanjobtitle"/>
+          <w:rFonts w:ascii="Georgia" w:eastAsia="Georgia" w:hAnsi="Georgia" w:cs="Georgia"/>
+          <w:i w:val="0"/>
+          <w:iCs w:val="0"/>
+          <w:sz w:val="22"/>
+          <w:szCs w:val="22"/>
+        </w:rPr>
+        <w:t>RocknRate</w:t>
+      </w:r>
+      <w:proofErr w:type="spellEnd"/>
+      <w:r>
+        <w:rPr>
+          <w:rStyle w:val="spanjobtitle"/>
+          <w:rFonts w:ascii="Georgia" w:eastAsia="Georgia" w:hAnsi="Georgia" w:cs="Georgia"/>
+          <w:i w:val="0"/>
+          <w:iCs w:val="0"/>
+          <w:sz w:val="22"/>
+          <w:szCs w:val="22"/>
+        </w:rPr>
+        <w:t xml:space="preserve"> revamped</w:t>
+      </w:r>
+      <w:r>
+        <w:rPr>
+          <w:rStyle w:val="spanjobtitle"/>
+          <w:rFonts w:ascii="Georgia" w:eastAsia="Georgia" w:hAnsi="Georgia" w:cs="Georgia"/>
+          <w:i w:val="0"/>
+          <w:iCs w:val="0"/>
+          <w:sz w:val="22"/>
+          <w:szCs w:val="22"/>
+        </w:rPr>
+        <w:t xml:space="preserve"> as a MERN application</w:t>
+      </w:r>
+    </w:p>
+    <w:p>
+      <w:pPr>
+        <w:pStyle w:val="divdocumentsinglecolumn"/>
+        <w:numPr>
+          <w:ilvl w:val="0"/>
+          <w:numId w:val="17"/>
+        </w:numPr>
+        <w:tabs>
+          <w:tab w:val="right" w:pos="10140"/>
+        </w:tabs>
+        <w:spacing w:line="300" w:lineRule="atLeast"/>
+        <w:rPr>
+          <w:rStyle w:val="spanjobtitle"/>
+          <w:rFonts w:ascii="Georgia" w:eastAsia="Georgia" w:hAnsi="Georgia" w:cs="Georgia"/>
+          <w:i w:val="0"/>
+          <w:iCs w:val="0"/>
+          <w:sz w:val="22"/>
+          <w:szCs w:val="22"/>
+        </w:rPr>
+      </w:pPr>
+      <w:r>
+        <w:rPr>
+          <w:rStyle w:val="spanjobtitle"/>
+          <w:rFonts w:ascii="Georgia" w:eastAsia="Georgia" w:hAnsi="Georgia" w:cs="Georgia"/>
+          <w:i w:val="0"/>
+          <w:iCs w:val="0"/>
+          <w:sz w:val="22"/>
+          <w:szCs w:val="22"/>
+        </w:rPr>
+        <w:t xml:space="preserve">Built with Spotify API, React, Firebase, Node, Express, MongoDB, </w:t>
+      </w:r>
+      <w:r>
+        <w:rPr>
+          <w:rStyle w:val="spanjobtitle"/>
+          <w:rFonts w:ascii="Georgia" w:eastAsia="Georgia" w:hAnsi="Georgia" w:cs="Georgia"/>
+          <w:i w:val="0"/>
+          <w:iCs w:val="0"/>
+          <w:sz w:val="22"/>
+          <w:szCs w:val="22"/>
+        </w:rPr>
+        <w:t>Material UI</w:t>
       </w:r>
     </w:p>
     <w:p>
@@ -1099,12 +1325,21 @@
         </w:tabs>
         <w:spacing w:line="300" w:lineRule="atLeast"/>
         <w:rPr>
+          <w:rStyle w:val="spanjoblocation"/>
+          <w:rFonts w:ascii="Georgia" w:eastAsia="Georgia" w:hAnsi="Georgia" w:cs="Georgia"/>
+          <w:sz w:val="22"/>
+          <w:szCs w:val="22"/>
+        </w:rPr>
+      </w:pPr>
+      <w:r>
+        <w:rPr>
           <w:rStyle w:val="spanjobtitle"/>
           <w:rFonts w:ascii="Georgia" w:eastAsia="Georgia" w:hAnsi="Georgia" w:cs="Georgia"/>
           <w:sz w:val="22"/>
           <w:szCs w:val="22"/>
         </w:rPr>
-      </w:pPr>
+        <w:t>Benefits Specialist</w:t>
+      </w:r>
       <w:r>
         <w:rPr>
           <w:rStyle w:val="spanjobtitle"/>
@@ -1112,23 +1347,8 @@
           <w:sz w:val="22"/>
           <w:szCs w:val="22"/>
         </w:rPr>
-        <w:t>Benefits Specialist                                                                                                                 March 2019- June 2019</w:t>
-      </w:r>
-    </w:p>
-    <w:p>
-      <w:pPr>
-        <w:pStyle w:val="divdocumentsinglecolumn"/>
-        <w:tabs>
-          <w:tab w:val="right" w:pos="10140"/>
-        </w:tabs>
-        <w:spacing w:line="300" w:lineRule="atLeast"/>
-        <w:rPr>
-          <w:rStyle w:val="spanjoblocation"/>
-          <w:rFonts w:ascii="Georgia" w:eastAsia="Georgia" w:hAnsi="Georgia" w:cs="Georgia"/>
-          <w:sz w:val="22"/>
-          <w:szCs w:val="22"/>
-        </w:rPr>
-      </w:pPr>
+        <w:t xml:space="preserve">, Conduent                                                                    </w:t>
+      </w:r>
       <w:r>
         <w:rPr>
           <w:rStyle w:val="spanjobtitle"/>
@@ -1136,43 +1356,7 @@
           <w:sz w:val="22"/>
           <w:szCs w:val="22"/>
         </w:rPr>
-        <w:t xml:space="preserve">Conduent </w:t>
-      </w:r>
-      <w:r>
-        <w:rPr>
-          <w:rStyle w:val="span"/>
-          <w:rFonts w:ascii="MS Mincho" w:eastAsia="MS Mincho" w:hAnsi="MS Mincho" w:cs="MS Mincho"/>
-          <w:sz w:val="22"/>
-          <w:szCs w:val="22"/>
-        </w:rPr>
-        <w:t>－</w:t>
-      </w:r>
-      <w:r>
-        <w:rPr>
-          <w:rStyle w:val="spanjoblocation"/>
-          <w:rFonts w:ascii="Georgia" w:eastAsia="Georgia" w:hAnsi="Georgia" w:cs="Georgia"/>
-          <w:sz w:val="22"/>
-          <w:szCs w:val="22"/>
-        </w:rPr>
-        <w:t>Secaucus</w:t>
-      </w:r>
-      <w:r>
-        <w:rPr>
-          <w:rStyle w:val="span"/>
-          <w:rFonts w:ascii="Georgia" w:eastAsia="Georgia" w:hAnsi="Georgia" w:cs="Georgia"/>
-          <w:sz w:val="22"/>
-          <w:szCs w:val="22"/>
-        </w:rPr>
-        <w:t xml:space="preserve">, </w:t>
-      </w:r>
-      <w:r>
-        <w:rPr>
-          <w:rStyle w:val="spanjoblocation"/>
-          <w:rFonts w:ascii="Georgia" w:eastAsia="Georgia" w:hAnsi="Georgia" w:cs="Georgia"/>
-          <w:sz w:val="22"/>
-          <w:szCs w:val="22"/>
-        </w:rPr>
-        <w:t>NJ</w:t>
+        <w:t xml:space="preserve">                         March 2019- June 2019</w:t>
       </w:r>
     </w:p>
     <w:p>
@@ -1224,11 +1408,8 @@
     </w:p>
     <w:p>
       <w:pPr>
-        <w:pStyle w:val="divdocumentsinglecolumn"/>
-        <w:tabs>
-          <w:tab w:val="right" w:pos="10140"/>
-        </w:tabs>
-        <w:spacing w:line="300" w:lineRule="atLeast"/>
+        <w:pStyle w:val="spanpaddedline"/>
+        <w:spacing w:after="60" w:line="240" w:lineRule="auto"/>
         <w:rPr>
           <w:rFonts w:ascii="Georgia" w:eastAsia="Georgia" w:hAnsi="Georgia" w:cs="Georgia"/>
           <w:sz w:val="22"/>
@@ -1251,26 +1432,34 @@
           <w:sz w:val="22"/>
           <w:szCs w:val="22"/>
         </w:rPr>
+        <w:t xml:space="preserve">, </w:t>
+      </w:r>
+      <w:r>
+        <w:rPr>
+          <w:rStyle w:val="spancompanyname"/>
+          <w:rFonts w:ascii="Georgia" w:eastAsia="Georgia" w:hAnsi="Georgia" w:cs="Georgia"/>
+          <w:sz w:val="22"/>
+          <w:szCs w:val="22"/>
+        </w:rPr>
+        <w:t>Advance Local Customer Care</w:t>
+      </w:r>
+      <w:r>
+        <w:rPr>
+          <w:rStyle w:val="span"/>
+          <w:rFonts w:ascii="Georgia" w:eastAsia="Georgia" w:hAnsi="Georgia" w:cs="Georgia"/>
+          <w:sz w:val="22"/>
+          <w:szCs w:val="22"/>
+        </w:rPr>
         <w:t xml:space="preserve"> </w:t>
       </w:r>
       <w:r>
         <w:rPr>
-          <w:rStyle w:val="datesWrapper"/>
-          <w:rFonts w:ascii="Georgia" w:eastAsia="Georgia" w:hAnsi="Georgia" w:cs="Georgia"/>
-          <w:sz w:val="22"/>
-          <w:szCs w:val="22"/>
-        </w:rPr>
-        <w:tab/>
+          <w:rStyle w:val="span"/>
+          <w:rFonts w:ascii="MS Mincho" w:eastAsia="MS Mincho" w:hAnsi="MS Mincho" w:cs="MS Mincho" w:hint="eastAsia"/>
+          <w:sz w:val="22"/>
+          <w:szCs w:val="22"/>
+        </w:rPr>
         <w:t xml:space="preserve"> </w:t>
-      </w:r>
-      <w:r>
-        <w:rPr>
-          <w:rStyle w:val="spanjobdates"/>
-          <w:rFonts w:ascii="Georgia" w:eastAsia="Georgia" w:hAnsi="Georgia" w:cs="Georgia"/>
-          <w:sz w:val="22"/>
-          <w:szCs w:val="22"/>
-        </w:rPr>
-        <w:t>Apr 2018</w:t>
       </w:r>
       <w:r>
         <w:rPr>
@@ -1279,7 +1468,16 @@
           <w:sz w:val="22"/>
           <w:szCs w:val="22"/>
         </w:rPr>
-        <w:t>－</w:t>
+        <w:t xml:space="preserve">        </w:t>
+      </w:r>
+      <w:r>
+        <w:rPr>
+          <w:rStyle w:val="datesWrapper"/>
+          <w:rFonts w:ascii="Georgia" w:eastAsia="Georgia" w:hAnsi="Georgia" w:cs="Georgia"/>
+          <w:sz w:val="22"/>
+          <w:szCs w:val="22"/>
+        </w:rPr>
+        <w:t xml:space="preserve"> </w:t>
       </w:r>
       <w:r>
         <w:rPr>
@@ -1288,37 +1486,7 @@
           <w:sz w:val="22"/>
           <w:szCs w:val="22"/>
         </w:rPr>
-        <w:t>March 2019</w:t>
-      </w:r>
-    </w:p>
-    <w:p>
-      <w:pPr>
-        <w:pStyle w:val="spanpaddedline"/>
-        <w:spacing w:line="300" w:lineRule="atLeast"/>
-        <w:rPr>
-          <w:rStyle w:val="span"/>
-          <w:rFonts w:ascii="Georgia" w:eastAsia="Georgia" w:hAnsi="Georgia" w:cs="Georgia"/>
-          <w:sz w:val="22"/>
-          <w:szCs w:val="22"/>
-        </w:rPr>
-      </w:pPr>
-      <w:r>
-        <w:rPr>
-          <w:rStyle w:val="spancompanyname"/>
-          <w:rFonts w:ascii="Georgia" w:eastAsia="Georgia" w:hAnsi="Georgia" w:cs="Georgia"/>
-          <w:sz w:val="22"/>
-          <w:szCs w:val="22"/>
-        </w:rPr>
-        <w:t>Advance Local Customer Care</w:t>
-      </w:r>
-      <w:r>
-        <w:rPr>
-          <w:rStyle w:val="span"/>
-          <w:rFonts w:ascii="Georgia" w:eastAsia="Georgia" w:hAnsi="Georgia" w:cs="Georgia"/>
-          <w:sz w:val="22"/>
-          <w:szCs w:val="22"/>
-        </w:rPr>
-        <w:t xml:space="preserve"> </w:t>
+        <w:t>Apr 2018</w:t>
       </w:r>
       <w:r>
         <w:rPr>
@@ -1331,149 +1499,13 @@
       </w:r>
       <w:r>
         <w:rPr>
-          <w:rStyle w:val="span"/>
-          <w:rFonts w:ascii="Georgia" w:eastAsia="Georgia" w:hAnsi="Georgia" w:cs="Georgia"/>
-          <w:sz w:val="22"/>
-          <w:szCs w:val="22"/>
-        </w:rPr>
-        <w:t xml:space="preserve"> </w:t>
-      </w:r>
-      <w:r>
-        <w:rPr>
-          <w:rStyle w:val="spanjoblocation"/>
-          <w:rFonts w:ascii="Georgia" w:eastAsia="Georgia" w:hAnsi="Georgia" w:cs="Georgia"/>
-          <w:sz w:val="22"/>
-          <w:szCs w:val="22"/>
-        </w:rPr>
-        <w:t>Secaucus</w:t>
-      </w:r>
-      <w:r>
-        <w:rPr>
-          <w:rStyle w:val="span"/>
-          <w:rFonts w:ascii="Georgia" w:eastAsia="Georgia" w:hAnsi="Georgia" w:cs="Georgia"/>
-          <w:sz w:val="22"/>
-          <w:szCs w:val="22"/>
-        </w:rPr>
-        <w:t xml:space="preserve">, </w:t>
-      </w:r>
-      <w:r>
-        <w:rPr>
-          <w:rStyle w:val="spanjoblocation"/>
-          <w:rFonts w:ascii="Georgia" w:eastAsia="Georgia" w:hAnsi="Georgia" w:cs="Georgia"/>
-          <w:sz w:val="22"/>
-          <w:szCs w:val="22"/>
-        </w:rPr>
-        <w:t>NJ</w:t>
-      </w:r>
-    </w:p>
-    <w:p>
-      <w:pPr>
-        <w:pStyle w:val="ulli"/>
-        <w:numPr>
-          <w:ilvl w:val="0"/>
-          <w:numId w:val="2"/>
-        </w:numPr>
-        <w:spacing w:line="300" w:lineRule="atLeast"/>
-        <w:ind w:left="640" w:hanging="261"/>
-        <w:rPr>
-          <w:rStyle w:val="span"/>
-          <w:rFonts w:ascii="Georgia" w:eastAsia="Georgia" w:hAnsi="Georgia" w:cs="Georgia"/>
-          <w:sz w:val="22"/>
-          <w:szCs w:val="22"/>
-        </w:rPr>
-      </w:pPr>
-      <w:r>
-        <w:rPr>
-          <w:rStyle w:val="span"/>
-          <w:rFonts w:ascii="Georgia" w:eastAsia="Georgia" w:hAnsi="Georgia" w:cs="Georgia"/>
-          <w:sz w:val="22"/>
-          <w:szCs w:val="22"/>
-        </w:rPr>
-        <w:t>Resolved customers’ escalated co</w:t>
-      </w:r>
-      <w:r>
-        <w:rPr>
-          <w:rStyle w:val="span"/>
-          <w:rFonts w:ascii="Georgia" w:eastAsia="Georgia" w:hAnsi="Georgia" w:cs="Georgia"/>
-          <w:sz w:val="22"/>
-          <w:szCs w:val="22"/>
-        </w:rPr>
-        <w:t>mplaints as quickly and efficiently as possible</w:t>
-      </w:r>
-    </w:p>
-    <w:p>
-      <w:pPr>
-        <w:pStyle w:val="ulli"/>
-        <w:numPr>
-          <w:ilvl w:val="0"/>
-          <w:numId w:val="2"/>
-        </w:numPr>
-        <w:spacing w:line="300" w:lineRule="atLeast"/>
-        <w:ind w:left="640" w:hanging="261"/>
-        <w:rPr>
-          <w:rStyle w:val="span"/>
-          <w:rFonts w:ascii="Georgia" w:eastAsia="Georgia" w:hAnsi="Georgia" w:cs="Georgia"/>
-          <w:sz w:val="22"/>
-          <w:szCs w:val="22"/>
-        </w:rPr>
-      </w:pPr>
-      <w:r>
-        <w:rPr>
-          <w:rStyle w:val="span"/>
-          <w:rFonts w:ascii="Georgia" w:eastAsia="Georgia" w:hAnsi="Georgia" w:cs="Georgia"/>
-          <w:sz w:val="22"/>
-          <w:szCs w:val="22"/>
-        </w:rPr>
-        <w:t>Compiled and calculated weekly budgets used for each publication from the weekly invoices</w:t>
-      </w:r>
-      <w:r>
-        <w:rPr>
-          <w:rStyle w:val="span"/>
-          <w:rFonts w:ascii="Georgia" w:eastAsia="Georgia" w:hAnsi="Georgia" w:cs="Georgia"/>
-          <w:sz w:val="22"/>
-          <w:szCs w:val="22"/>
-        </w:rPr>
-        <w:t xml:space="preserve"> </w:t>
-      </w:r>
-      <w:r>
-        <w:rPr>
-          <w:rStyle w:val="span"/>
-          <w:rFonts w:ascii="Georgia" w:eastAsia="Georgia" w:hAnsi="Georgia" w:cs="Georgia"/>
-          <w:sz w:val="22"/>
-          <w:szCs w:val="22"/>
-        </w:rPr>
-        <w:t>to ensure employer</w:t>
-      </w:r>
-      <w:r>
-        <w:rPr>
-          <w:rStyle w:val="span"/>
-          <w:rFonts w:ascii="Georgia" w:eastAsia="Georgia" w:hAnsi="Georgia" w:cs="Georgia"/>
-          <w:sz w:val="22"/>
-          <w:szCs w:val="22"/>
-        </w:rPr>
-        <w:t xml:space="preserve"> could clearly see information populated in one excel file</w:t>
-      </w:r>
-      <w:r>
-        <w:rPr>
-          <w:rStyle w:val="span"/>
-          <w:rFonts w:ascii="Georgia" w:eastAsia="Georgia" w:hAnsi="Georgia" w:cs="Georgia"/>
-          <w:sz w:val="22"/>
-          <w:szCs w:val="22"/>
-        </w:rPr>
-        <w:t xml:space="preserve"> in a timely manner</w:t>
-      </w:r>
-    </w:p>
-    <w:p>
-      <w:pPr>
-        <w:pStyle w:val="spanpaddedline"/>
-        <w:spacing w:after="60" w:line="240" w:lineRule="auto"/>
-        <w:rPr>
-          <w:rStyle w:val="spanjobtitle"/>
-          <w:rFonts w:ascii="Georgia" w:eastAsia="Georgia" w:hAnsi="Georgia" w:cs="Georgia"/>
-          <w:sz w:val="22"/>
-          <w:szCs w:val="22"/>
-        </w:rPr>
-      </w:pPr>
+          <w:rStyle w:val="spanjobdates"/>
+          <w:rFonts w:ascii="Georgia" w:eastAsia="Georgia" w:hAnsi="Georgia" w:cs="Georgia"/>
+          <w:sz w:val="22"/>
+          <w:szCs w:val="22"/>
+        </w:rPr>
+        <w:t>March 2019</w:t>
+      </w:r>
     </w:p>
     <w:p>
       <w:pPr>
@@ -3069,6 +3101,119 @@
     </w:lvl>
   </w:abstractNum>
   <w:abstractNum w:abstractNumId="8" w15:restartNumberingAfterBreak="0">
+    <w:nsid w:val="1A100DA4"/>
+    <w:multiLevelType w:val="hybridMultilevel"/>
+    <w:tmpl w:val="1690E042"/>
+    <w:lvl w:ilvl="0" w:tplc="04090001">
+      <w:start w:val="1"/>
+      <w:numFmt w:val="bullet"/>
+      <w:lvlText w:val=""/>
+      <w:lvlJc w:val="left"/>
+      <w:pPr>
+        <w:ind w:left="720" w:hanging="360"/>
+      </w:pPr>
+      <w:rPr>
+        <w:rFonts w:ascii="Symbol" w:hAnsi="Symbol" w:hint="default"/>
+      </w:rPr>
+    </w:lvl>
+    <w:lvl w:ilvl="1" w:tplc="04090003" w:tentative="1">
+      <w:start w:val="1"/>
+      <w:numFmt w:val="bullet"/>
+      <w:lvlText w:val="o"/>
+      <w:lvlJc w:val="left"/>
+      <w:pPr>
+        <w:ind w:left="1440" w:hanging="360"/>
+      </w:pPr>
+      <w:rPr>
+        <w:rFonts w:ascii="Courier New" w:hAnsi="Courier New" w:cs="Courier New" w:hint="default"/>
+      </w:rPr>
+    </w:lvl>
+    <w:lvl w:ilvl="2" w:tplc="04090005" w:tentative="1">
+      <w:start w:val="1"/>
+      <w:numFmt w:val="bullet"/>
+      <w:lvlText w:val=""/>
+      <w:lvlJc w:val="left"/>
+      <w:pPr>
+        <w:ind w:left="2160" w:hanging="360"/>
+      </w:pPr>
+      <w:rPr>
+        <w:rFonts w:ascii="Wingdings" w:hAnsi="Wingdings" w:hint="default"/>
+      </w:rPr>
+    </w:lvl>
+    <w:lvl w:ilvl="3" w:tplc="04090001" w:tentative="1">
+      <w:start w:val="1"/>
+      <w:numFmt w:val="bullet"/>
+      <w:lvlText w:val=""/>
+      <w:lvlJc w:val="left"/>
+      <w:pPr>
+        <w:ind w:left="2880" w:hanging="360"/>
+      </w:pPr>
+      <w:rPr>
+        <w:rFonts w:ascii="Symbol" w:hAnsi="Symbol" w:hint="default"/>
+      </w:rPr>
+    </w:lvl>
+    <w:lvl w:ilvl="4" w:tplc="04090003" w:tentative="1">
+      <w:start w:val="1"/>
+      <w:numFmt w:val="bullet"/>
+      <w:lvlText w:val="o"/>
+      <w:lvlJc w:val="left"/>
+      <w:pPr>
+        <w:ind w:left="3600" w:hanging="360"/>
+      </w:pPr>
+      <w:rPr>
+        <w:rFonts w:ascii="Courier New" w:hAnsi="Courier New" w:cs="Courier New" w:hint="default"/>
+      </w:rPr>
+    </w:lvl>
+    <w:lvl w:ilvl="5" w:tplc="04090005" w:tentative="1">
+      <w:start w:val="1"/>
+      <w:numFmt w:val="bullet"/>
+      <w:lvlText w:val=""/>
+      <w:lvlJc w:val="left"/>
+      <w:pPr>
+        <w:ind w:left="4320" w:hanging="360"/>
+      </w:pPr>
+      <w:rPr>
+        <w:rFonts w:ascii="Wingdings" w:hAnsi="Wingdings" w:hint="default"/>
+      </w:rPr>
+    </w:lvl>
+    <w:lvl w:ilvl="6" w:tplc="04090001" w:tentative="1">
+      <w:start w:val="1"/>
+      <w:numFmt w:val="bullet"/>
+      <w:lvlText w:val=""/>
+      <w:lvlJc w:val="left"/>
+      <w:pPr>
+        <w:ind w:left="5040" w:hanging="360"/>
+      </w:pPr>
+      <w:rPr>
+        <w:rFonts w:ascii="Symbol" w:hAnsi="Symbol" w:hint="default"/>
+      </w:rPr>
+    </w:lvl>
+    <w:lvl w:ilvl="7" w:tplc="04090003" w:tentative="1">
+      <w:start w:val="1"/>
+      <w:numFmt w:val="bullet"/>
+      <w:lvlText w:val="o"/>
+      <w:lvlJc w:val="left"/>
+      <w:pPr>
+        <w:ind w:left="5760" w:hanging="360"/>
+      </w:pPr>
+      <w:rPr>
+        <w:rFonts w:ascii="Courier New" w:hAnsi="Courier New" w:cs="Courier New" w:hint="default"/>
+      </w:rPr>
+    </w:lvl>
+    <w:lvl w:ilvl="8" w:tplc="04090005" w:tentative="1">
+      <w:start w:val="1"/>
+      <w:numFmt w:val="bullet"/>
+      <w:lvlText w:val=""/>
+      <w:lvlJc w:val="left"/>
+      <w:pPr>
+        <w:ind w:left="6480" w:hanging="360"/>
+      </w:pPr>
+      <w:rPr>
+        <w:rFonts w:ascii="Wingdings" w:hAnsi="Wingdings" w:hint="default"/>
+      </w:rPr>
+    </w:lvl>
+  </w:abstractNum>
+  <w:abstractNum w:abstractNumId="9" w15:restartNumberingAfterBreak="0">
     <w:nsid w:val="1ED57D19"/>
     <w:multiLevelType w:val="multilevel"/>
     <w:tmpl w:val="0DE0CC70"/>
@@ -3217,7 +3362,7 @@
       </w:rPr>
     </w:lvl>
   </w:abstractNum>
-  <w:abstractNum w:abstractNumId="9" w15:restartNumberingAfterBreak="0">
+  <w:abstractNum w:abstractNumId="10" w15:restartNumberingAfterBreak="0">
     <w:nsid w:val="269974E2"/>
     <w:multiLevelType w:val="hybridMultilevel"/>
     <w:tmpl w:val="C4BCE456"/>
@@ -3330,7 +3475,7 @@
       </w:rPr>
     </w:lvl>
   </w:abstractNum>
-  <w:abstractNum w:abstractNumId="10" w15:restartNumberingAfterBreak="0">
+  <w:abstractNum w:abstractNumId="11" w15:restartNumberingAfterBreak="0">
     <w:nsid w:val="3BA72761"/>
     <w:multiLevelType w:val="hybridMultilevel"/>
     <w:tmpl w:val="FEBADE2A"/>
@@ -3443,7 +3588,7 @@
       </w:rPr>
     </w:lvl>
   </w:abstractNum>
-  <w:abstractNum w:abstractNumId="11" w15:restartNumberingAfterBreak="0">
+  <w:abstractNum w:abstractNumId="12" w15:restartNumberingAfterBreak="0">
     <w:nsid w:val="474D0B5E"/>
     <w:multiLevelType w:val="multilevel"/>
     <w:tmpl w:val="6DBC4F72"/>
@@ -3592,7 +3737,7 @@
       </w:rPr>
     </w:lvl>
   </w:abstractNum>
-  <w:abstractNum w:abstractNumId="12" w15:restartNumberingAfterBreak="0">
+  <w:abstractNum w:abstractNumId="13" w15:restartNumberingAfterBreak="0">
     <w:nsid w:val="4B0363A6"/>
     <w:multiLevelType w:val="multilevel"/>
     <w:tmpl w:val="32E4AB14"/>
@@ -3741,7 +3886,7 @@
       </w:rPr>
     </w:lvl>
   </w:abstractNum>
-  <w:abstractNum w:abstractNumId="13" w15:restartNumberingAfterBreak="0">
+  <w:abstractNum w:abstractNumId="14" w15:restartNumberingAfterBreak="0">
     <w:nsid w:val="595733FA"/>
     <w:multiLevelType w:val="multilevel"/>
     <w:tmpl w:val="76AAEA16"/>
@@ -3890,7 +4035,7 @@
       </w:rPr>
     </w:lvl>
   </w:abstractNum>
-  <w:abstractNum w:abstractNumId="14" w15:restartNumberingAfterBreak="0">
+  <w:abstractNum w:abstractNumId="15" w15:restartNumberingAfterBreak="0">
     <w:nsid w:val="658F619A"/>
     <w:multiLevelType w:val="hybridMultilevel"/>
     <w:tmpl w:val="18723EC4"/>
@@ -4003,7 +4148,7 @@
       </w:rPr>
     </w:lvl>
   </w:abstractNum>
-  <w:abstractNum w:abstractNumId="15" w15:restartNumberingAfterBreak="0">
+  <w:abstractNum w:abstractNumId="16" w15:restartNumberingAfterBreak="0">
     <w:nsid w:val="74DA1C5F"/>
     <w:multiLevelType w:val="multilevel"/>
     <w:tmpl w:val="5FC2FD3C"/>
@@ -4177,28 +4322,31 @@
     <w:abstractNumId w:val="7"/>
   </w:num>
   <w:num w:numId="9">
+    <w:abstractNumId w:val="11"/>
+  </w:num>
+  <w:num w:numId="10">
     <w:abstractNumId w:val="10"/>
   </w:num>
-  <w:num w:numId="10">
+  <w:num w:numId="11">
+    <w:abstractNumId w:val="15"/>
+  </w:num>
+  <w:num w:numId="12">
+    <w:abstractNumId w:val="12"/>
+  </w:num>
+  <w:num w:numId="13">
     <w:abstractNumId w:val="9"/>
   </w:num>
-  <w:num w:numId="11">
+  <w:num w:numId="14">
+    <w:abstractNumId w:val="16"/>
+  </w:num>
+  <w:num w:numId="15">
+    <w:abstractNumId w:val="13"/>
+  </w:num>
+  <w:num w:numId="16">
     <w:abstractNumId w:val="14"/>
   </w:num>
-  <w:num w:numId="12">
-    <w:abstractNumId w:val="11"/>
-  </w:num>
-  <w:num w:numId="13">
+  <w:num w:numId="17">
     <w:abstractNumId w:val="8"/>
-  </w:num>
-  <w:num w:numId="14">
-    <w:abstractNumId w:val="15"/>
-  </w:num>
-  <w:num w:numId="15">
-    <w:abstractNumId w:val="12"/>
-  </w:num>
-  <w:num w:numId="16">
-    <w:abstractNumId w:val="13"/>
   </w:num>
 </w:numbering>
 </file>
@@ -4214,7 +4362,7 @@
     </w:rPrDefault>
     <w:pPrDefault/>
   </w:docDefaults>
-  <w:latentStyles w:defLockedState="0" w:defUIPriority="99" w:defSemiHidden="0" w:defUnhideWhenUsed="0" w:defQFormat="0" w:count="376">
+  <w:latentStyles w:defLockedState="0" w:defUIPriority="99" w:defSemiHidden="0" w:defUnhideWhenUsed="0" w:defQFormat="0" w:count="377">
     <w:lsdException w:name="Normal" w:uiPriority="0" w:qFormat="1"/>
     <w:lsdException w:name="heading 1" w:uiPriority="9" w:qFormat="1"/>
     <w:lsdException w:name="heading 2" w:semiHidden="1" w:uiPriority="9" w:unhideWhenUsed="1" w:qFormat="1"/>
@@ -4591,6 +4739,7 @@
     <w:lsdException w:name="Hashtag" w:semiHidden="1" w:unhideWhenUsed="1"/>
     <w:lsdException w:name="Unresolved Mention" w:semiHidden="1" w:unhideWhenUsed="1"/>
     <w:lsdException w:name="Smart Link" w:semiHidden="1" w:unhideWhenUsed="1"/>
+    <w:lsdException w:name="Smart Link Error" w:semiHidden="1" w:unhideWhenUsed="1"/>
   </w:latentStyles>
   <w:style w:type="paragraph" w:default="1" w:styleId="Normal">
     <w:name w:val="Normal"/>
@@ -5339,7 +5488,7 @@
 </file>
 
 <file path=customXml/itemProps1.xml><?xml version="1.0" encoding="utf-8"?>
-<ds:datastoreItem xmlns:ds="http://schemas.openxmlformats.org/officeDocument/2006/customXml" ds:itemID="{1CFAD45F-3E49-4E74-9F5B-36F82838FBDA}">
+<ds:datastoreItem xmlns:ds="http://schemas.openxmlformats.org/officeDocument/2006/customXml" ds:itemID="{94DD2672-CC3B-4268-9336-BBD13AC00F98}">
   <ds:schemaRefs>
     <ds:schemaRef ds:uri="http://schemas.openxmlformats.org/officeDocument/2006/bibliography"/>
   </ds:schemaRefs>

--- a/assets/images/Olivia Kalinowski CV.docx
+++ b/assets/images/Olivia Kalinowski CV.docx
@@ -13,8 +13,8 @@
         <w:rPr>
           <w:rStyle w:val="span"/>
           <w:rFonts w:ascii="Georgia" w:eastAsia="Georgia" w:hAnsi="Georgia" w:cs="Georgia"/>
-          <w:sz w:val="32"/>
-          <w:szCs w:val="32"/>
+          <w:sz w:val="44"/>
+          <w:szCs w:val="44"/>
         </w:rPr>
       </w:pPr>
       <w:bookmarkStart w:id="0" w:name="_GoBack"/>
@@ -23,8 +23,8 @@
         <w:rPr>
           <w:rStyle w:val="span"/>
           <w:rFonts w:ascii="Georgia" w:eastAsia="Georgia" w:hAnsi="Georgia" w:cs="Georgia"/>
-          <w:sz w:val="52"/>
-          <w:szCs w:val="52"/>
+          <w:sz w:val="44"/>
+          <w:szCs w:val="44"/>
         </w:rPr>
         <w:t>Olivia Kalinowski</w:t>
       </w:r>
@@ -35,7 +35,7 @@
         <w:spacing w:after="60" w:line="240" w:lineRule="auto"/>
         <w:jc w:val="center"/>
         <w:rPr>
-          <w:rFonts w:ascii="Georgia" w:eastAsia="Georgia" w:hAnsi="Georgia" w:cs="Georgia"/>
+          <w:rFonts w:ascii="Georgia" w:eastAsia="Georgia" w:hAnsi="Georgia"/>
           <w:sz w:val="22"/>
           <w:szCs w:val="22"/>
         </w:rPr>
@@ -43,24 +43,15 @@
       <w:r>
         <w:rPr>
           <w:rStyle w:val="span"/>
-          <w:rFonts w:ascii="Georgia" w:eastAsia="Georgia" w:hAnsi="Georgia" w:cs="Georgia"/>
-          <w:sz w:val="22"/>
-          <w:szCs w:val="22"/>
-        </w:rPr>
-        <w:t xml:space="preserve">Ph: 201 424 </w:t>
-      </w:r>
-      <w:r>
-        <w:rPr>
-          <w:rStyle w:val="span"/>
-          <w:rFonts w:ascii="Georgia" w:eastAsia="Georgia" w:hAnsi="Georgia" w:cs="Georgia"/>
-          <w:sz w:val="22"/>
-          <w:szCs w:val="22"/>
-        </w:rPr>
-        <w:t>3985</w:t>
-      </w:r>
-      <w:r>
-        <w:rPr>
-          <w:rFonts w:ascii="Georgia" w:eastAsia="Georgia" w:hAnsi="Georgia" w:cs="Georgia"/>
+          <w:rFonts w:ascii="Georgia" w:eastAsia="Georgia" w:hAnsi="Georgia"/>
+          <w:sz w:val="22"/>
+          <w:szCs w:val="22"/>
+        </w:rPr>
+        <w:t>Ph: 201 424 3985</w:t>
+      </w:r>
+      <w:r>
+        <w:rPr>
+          <w:rFonts w:ascii="Georgia" w:eastAsia="Georgia" w:hAnsi="Georgia"/>
           <w:sz w:val="22"/>
           <w:szCs w:val="22"/>
         </w:rPr>
@@ -70,7 +61,7 @@
         <w:r>
           <w:rPr>
             <w:rStyle w:val="Hyperlink"/>
-            <w:rFonts w:ascii="Georgia" w:eastAsia="Georgia" w:hAnsi="Georgia" w:cs="Georgia"/>
+            <w:rFonts w:ascii="Georgia" w:eastAsia="Georgia" w:hAnsi="Georgia"/>
             <w:color w:val="auto"/>
             <w:sz w:val="22"/>
             <w:szCs w:val="22"/>
@@ -81,7 +72,7 @@
       <w:r>
         <w:rPr>
           <w:rStyle w:val="span"/>
-          <w:rFonts w:ascii="Georgia" w:eastAsia="Georgia" w:hAnsi="Georgia" w:cs="Georgia"/>
+          <w:rFonts w:ascii="Georgia" w:eastAsia="Georgia" w:hAnsi="Georgia"/>
           <w:sz w:val="22"/>
           <w:szCs w:val="22"/>
         </w:rPr>
@@ -90,7 +81,7 @@
       <w:r>
         <w:rPr>
           <w:rStyle w:val="span"/>
-          <w:rFonts w:ascii="Georgia" w:eastAsia="Georgia" w:hAnsi="Georgia" w:cs="Georgia"/>
+          <w:rFonts w:ascii="Georgia" w:eastAsia="Georgia" w:hAnsi="Georgia"/>
           <w:sz w:val="22"/>
           <w:szCs w:val="22"/>
         </w:rPr>
@@ -98,7 +89,7 @@
       </w:r>
       <w:r>
         <w:rPr>
-          <w:rFonts w:ascii="Georgia" w:eastAsia="Georgia" w:hAnsi="Georgia" w:cs="Georgia"/>
+          <w:rFonts w:ascii="Georgia" w:eastAsia="Georgia" w:hAnsi="Georgia"/>
           <w:sz w:val="22"/>
           <w:szCs w:val="22"/>
         </w:rPr>
@@ -107,7 +98,7 @@
       <w:r>
         <w:rPr>
           <w:rStyle w:val="span"/>
-          <w:rFonts w:ascii="Georgia" w:eastAsia="Georgia" w:hAnsi="Georgia" w:cs="Georgia"/>
+          <w:rFonts w:ascii="Georgia" w:eastAsia="Georgia" w:hAnsi="Georgia"/>
           <w:sz w:val="22"/>
           <w:szCs w:val="22"/>
         </w:rPr>
@@ -115,7 +106,7 @@
       </w:r>
       <w:r>
         <w:rPr>
-          <w:rFonts w:ascii="Georgia" w:eastAsia="Georgia" w:hAnsi="Georgia" w:cs="Georgia"/>
+          <w:rFonts w:ascii="Georgia" w:eastAsia="Georgia" w:hAnsi="Georgia"/>
           <w:sz w:val="22"/>
           <w:szCs w:val="22"/>
         </w:rPr>
@@ -124,7 +115,7 @@
       <w:r>
         <w:rPr>
           <w:rStyle w:val="span"/>
-          <w:rFonts w:ascii="Georgia" w:eastAsia="Georgia" w:hAnsi="Georgia" w:cs="Georgia"/>
+          <w:rFonts w:ascii="Georgia" w:eastAsia="Georgia" w:hAnsi="Georgia"/>
           <w:sz w:val="22"/>
           <w:szCs w:val="22"/>
         </w:rPr>
@@ -136,39 +127,80 @@
         <w:pStyle w:val="div"/>
         <w:spacing w:after="60" w:line="240" w:lineRule="auto"/>
         <w:jc w:val="center"/>
-      </w:pPr>
-      <w:r>
+        <w:rPr>
+          <w:rFonts w:ascii="Georgia" w:hAnsi="Georgia"/>
+          <w:sz w:val="22"/>
+          <w:szCs w:val="22"/>
+        </w:rPr>
+      </w:pPr>
+      <w:r>
+        <w:rPr>
+          <w:rFonts w:ascii="Georgia" w:hAnsi="Georgia"/>
+          <w:sz w:val="22"/>
+          <w:szCs w:val="22"/>
+        </w:rPr>
         <w:t xml:space="preserve">Portfolio: </w:t>
       </w:r>
       <w:hyperlink r:id="rId9" w:history="1">
         <w:r>
           <w:rPr>
             <w:rStyle w:val="Hyperlink"/>
+            <w:rFonts w:ascii="Georgia" w:hAnsi="Georgia"/>
+            <w:sz w:val="22"/>
+            <w:szCs w:val="22"/>
           </w:rPr>
           <w:t>https://oliviakali.github.io</w:t>
         </w:r>
       </w:hyperlink>
       <w:r>
+        <w:rPr>
+          <w:rFonts w:ascii="Georgia" w:hAnsi="Georgia"/>
+          <w:sz w:val="22"/>
+          <w:szCs w:val="22"/>
+        </w:rPr>
         <w:t xml:space="preserve"> </w:t>
       </w:r>
       <w:r>
+        <w:rPr>
+          <w:rFonts w:ascii="Georgia" w:hAnsi="Georgia"/>
+          <w:sz w:val="22"/>
+          <w:szCs w:val="22"/>
+        </w:rPr>
         <w:t>|</w:t>
       </w:r>
       <w:r>
+        <w:rPr>
+          <w:rFonts w:ascii="Georgia" w:hAnsi="Georgia"/>
+          <w:sz w:val="22"/>
+          <w:szCs w:val="22"/>
+        </w:rPr>
         <w:t xml:space="preserve"> </w:t>
       </w:r>
       <w:proofErr w:type="spellStart"/>
       <w:r>
+        <w:rPr>
+          <w:rFonts w:ascii="Georgia" w:hAnsi="Georgia"/>
+          <w:sz w:val="22"/>
+          <w:szCs w:val="22"/>
+        </w:rPr>
         <w:t>Github</w:t>
       </w:r>
       <w:proofErr w:type="spellEnd"/>
       <w:r>
+        <w:rPr>
+          <w:rFonts w:ascii="Georgia" w:hAnsi="Georgia"/>
+          <w:sz w:val="22"/>
+          <w:szCs w:val="22"/>
+        </w:rPr>
         <w:t xml:space="preserve">: </w:t>
       </w:r>
       <w:hyperlink r:id="rId10" w:history="1">
         <w:r>
           <w:rPr>
             <w:rStyle w:val="Hyperlink"/>
+            <w:rFonts w:ascii="Georgia" w:hAnsi="Georgia"/>
+            <w:sz w:val="22"/>
+            <w:szCs w:val="22"/>
           </w:rPr>
           <w:t>https://github.com/OliviaKali</w:t>
         </w:r>
@@ -177,22 +209,30 @@
     <w:p>
       <w:pPr>
         <w:pStyle w:val="div"/>
-        <w:spacing w:line="300" w:lineRule="atLeast"/>
+        <w:spacing w:line="100" w:lineRule="atLeast"/>
         <w:jc w:val="center"/>
         <w:rPr>
-          <w:rFonts w:ascii="Georgia" w:eastAsia="Georgia" w:hAnsi="Georgia" w:cs="Georgia"/>
+          <w:rFonts w:ascii="Georgia" w:eastAsia="Georgia" w:hAnsi="Georgia"/>
           <w:color w:val="0070C0"/>
           <w:sz w:val="22"/>
           <w:szCs w:val="22"/>
         </w:rPr>
       </w:pPr>
       <w:r>
+        <w:rPr>
+          <w:rFonts w:ascii="Georgia" w:hAnsi="Georgia"/>
+          <w:sz w:val="22"/>
+          <w:szCs w:val="22"/>
+        </w:rPr>
         <w:t xml:space="preserve">LinkedIn: </w:t>
       </w:r>
       <w:hyperlink r:id="rId11" w:history="1">
         <w:r>
           <w:rPr>
             <w:rStyle w:val="Hyperlink"/>
+            <w:rFonts w:ascii="Georgia" w:hAnsi="Georgia"/>
+            <w:sz w:val="22"/>
+            <w:szCs w:val="22"/>
           </w:rPr>
           <w:t>https://www.linkedin.com/in/olivia-kalinowski-832175123/</w:t>
         </w:r>
@@ -206,6 +246,8 @@
           <w:rFonts w:ascii="Arial" w:eastAsia="Arial" w:hAnsi="Arial" w:cs="Arial"/>
           <w:b/>
           <w:bCs/>
+          <w:sz w:val="26"/>
+          <w:szCs w:val="26"/>
         </w:rPr>
       </w:pPr>
       <w:r>
@@ -213,12 +255,22 @@
           <w:rFonts w:ascii="Arial" w:eastAsia="Arial" w:hAnsi="Arial" w:cs="Arial"/>
           <w:b/>
           <w:bCs/>
+          <w:sz w:val="26"/>
+          <w:szCs w:val="26"/>
         </w:rPr>
         <w:t>Professional Summary</w:t>
       </w:r>
     </w:p>
     <w:p>
       <w:pPr>
+        <w:spacing w:line="100" w:lineRule="atLeast"/>
+        <w:rPr>
+          <w:rFonts w:ascii="Georgia" w:hAnsi="Georgia"/>
+          <w:sz w:val="22"/>
+          <w:szCs w:val="22"/>
+        </w:rPr>
+      </w:pPr>
+      <w:r>
         <w:rPr>
           <w:rFonts w:ascii="Georgia" w:hAnsi="Georgia"/>
           <w:color w:val="333333"/>
@@ -226,7 +278,8 @@
           <w:szCs w:val="22"/>
           <w:shd w:val="clear" w:color="auto" w:fill="FFFFFF"/>
         </w:rPr>
-      </w:pPr>
+        <w:t xml:space="preserve">Full </w:t>
+      </w:r>
       <w:r>
         <w:rPr>
           <w:rFonts w:ascii="Georgia" w:hAnsi="Georgia"/>
@@ -235,7 +288,7 @@
           <w:szCs w:val="22"/>
           <w:shd w:val="clear" w:color="auto" w:fill="FFFFFF"/>
         </w:rPr>
-        <w:t xml:space="preserve">Full </w:t>
+        <w:t xml:space="preserve">Stack </w:t>
       </w:r>
       <w:r>
         <w:rPr>
@@ -245,7 +298,7 @@
           <w:szCs w:val="22"/>
           <w:shd w:val="clear" w:color="auto" w:fill="FFFFFF"/>
         </w:rPr>
-        <w:t xml:space="preserve">Stack </w:t>
+        <w:t xml:space="preserve">Web Developer </w:t>
       </w:r>
       <w:r>
         <w:rPr>
@@ -255,7 +308,7 @@
           <w:szCs w:val="22"/>
           <w:shd w:val="clear" w:color="auto" w:fill="FFFFFF"/>
         </w:rPr>
-        <w:t xml:space="preserve">Web Developer with a Bachelor's Degree in </w:t>
+        <w:t>d</w:t>
       </w:r>
       <w:r>
         <w:rPr>
@@ -265,7 +318,7 @@
           <w:szCs w:val="22"/>
           <w:shd w:val="clear" w:color="auto" w:fill="FFFFFF"/>
         </w:rPr>
-        <w:t xml:space="preserve">English and </w:t>
+        <w:t>edicated to developing beautiful and functional web applications.</w:t>
       </w:r>
       <w:r>
         <w:rPr>
@@ -275,7 +328,7 @@
           <w:szCs w:val="22"/>
           <w:shd w:val="clear" w:color="auto" w:fill="FFFFFF"/>
         </w:rPr>
-        <w:t>Journalism/Media Studies dedicated to developing beautiful and functional web applications.</w:t>
+        <w:t xml:space="preserve"> Motivated learner, with a passion for problem solving and a demonstrated history of diving into challenging code with the determination to build </w:t>
       </w:r>
       <w:r>
         <w:rPr>
@@ -285,7 +338,7 @@
           <w:szCs w:val="22"/>
           <w:shd w:val="clear" w:color="auto" w:fill="FFFFFF"/>
         </w:rPr>
-        <w:t xml:space="preserve"> Motivated learner, with a passion for problem solving and a demonstrated history of diving into challenging code with the determination to build a more functional and fluid app</w:t>
+        <w:t>highly</w:t>
       </w:r>
       <w:r>
         <w:rPr>
@@ -295,6 +348,26 @@
           <w:szCs w:val="22"/>
           <w:shd w:val="clear" w:color="auto" w:fill="FFFFFF"/>
         </w:rPr>
+        <w:t xml:space="preserve"> functional and fluid app</w:t>
+      </w:r>
+      <w:r>
+        <w:rPr>
+          <w:rFonts w:ascii="Georgia" w:hAnsi="Georgia"/>
+          <w:color w:val="333333"/>
+          <w:sz w:val="22"/>
+          <w:szCs w:val="22"/>
+          <w:shd w:val="clear" w:color="auto" w:fill="FFFFFF"/>
+        </w:rPr>
+        <w:t>s</w:t>
+      </w:r>
+      <w:r>
+        <w:rPr>
+          <w:rFonts w:ascii="Georgia" w:hAnsi="Georgia"/>
+          <w:color w:val="333333"/>
+          <w:sz w:val="22"/>
+          <w:szCs w:val="22"/>
+          <w:shd w:val="clear" w:color="auto" w:fill="FFFFFF"/>
+        </w:rPr>
         <w:t xml:space="preserve">. </w:t>
       </w:r>
       <w:r>
@@ -303,7 +376,7 @@
           <w:sz w:val="22"/>
           <w:szCs w:val="22"/>
         </w:rPr>
-        <w:t>Strengths include excellent multitasker</w:t>
+        <w:t>Strengths include excellent multitask</w:t>
       </w:r>
       <w:r>
         <w:rPr>
@@ -311,6 +384,14 @@
           <w:sz w:val="22"/>
           <w:szCs w:val="22"/>
         </w:rPr>
+        <w:t>ing</w:t>
+      </w:r>
+      <w:r>
+        <w:rPr>
+          <w:rFonts w:ascii="Georgia" w:hAnsi="Georgia"/>
+          <w:sz w:val="22"/>
+          <w:szCs w:val="22"/>
+        </w:rPr>
         <w:t xml:space="preserve">, </w:t>
       </w:r>
       <w:r>
@@ -319,7 +400,23 @@
           <w:sz w:val="22"/>
           <w:szCs w:val="22"/>
         </w:rPr>
-        <w:t>meeting deadlines, working in a team, and creating projects from start to finish.</w:t>
+        <w:t xml:space="preserve">meeting deadlines, working in a team, and </w:t>
+      </w:r>
+      <w:r>
+        <w:rPr>
+          <w:rFonts w:ascii="Georgia" w:hAnsi="Georgia"/>
+          <w:sz w:val="22"/>
+          <w:szCs w:val="22"/>
+        </w:rPr>
+        <w:t>executing</w:t>
+      </w:r>
+      <w:r>
+        <w:rPr>
+          <w:rFonts w:ascii="Georgia" w:hAnsi="Georgia"/>
+          <w:sz w:val="22"/>
+          <w:szCs w:val="22"/>
+        </w:rPr>
+        <w:t xml:space="preserve"> projects from start to finish.</w:t>
       </w:r>
       <w:r>
         <w:rPr>
@@ -338,6 +435,8 @@
           <w:rFonts w:ascii="Arial" w:eastAsia="Arial" w:hAnsi="Arial" w:cs="Arial"/>
           <w:b/>
           <w:bCs/>
+          <w:sz w:val="26"/>
+          <w:szCs w:val="26"/>
         </w:rPr>
       </w:pPr>
       <w:r>
@@ -345,8 +444,31 @@
           <w:rFonts w:ascii="Arial" w:eastAsia="Arial" w:hAnsi="Arial" w:cs="Arial"/>
           <w:b/>
           <w:bCs/>
+          <w:sz w:val="26"/>
+          <w:szCs w:val="26"/>
         </w:rPr>
         <w:t>Skills</w:t>
+      </w:r>
+    </w:p>
+    <w:p>
+      <w:pPr>
+        <w:rPr>
+          <w:rFonts w:ascii="Georgia" w:hAnsi="Georgia"/>
+          <w:color w:val="333333"/>
+          <w:sz w:val="22"/>
+          <w:szCs w:val="22"/>
+          <w:shd w:val="clear" w:color="auto" w:fill="FFFFFF"/>
+        </w:rPr>
+      </w:pPr>
+      <w:r>
+        <w:rPr>
+          <w:rFonts w:ascii="Georgia" w:hAnsi="Georgia"/>
+          <w:color w:val="333333"/>
+          <w:sz w:val="22"/>
+          <w:szCs w:val="22"/>
+          <w:shd w:val="clear" w:color="auto" w:fill="FFFFFF"/>
+        </w:rPr>
+        <w:t>Web Development (Full Stack, Frontend, Backend)</w:t>
       </w:r>
     </w:p>
     <w:tbl>
@@ -356,23 +478,23 @@
         <w:tblLook w:val="04A0" w:firstRow="1" w:lastRow="0" w:firstColumn="1" w:lastColumn="0" w:noHBand="0" w:noVBand="1"/>
       </w:tblPr>
       <w:tblGrid>
-        <w:gridCol w:w="4920"/>
-        <w:gridCol w:w="4920"/>
+        <w:gridCol w:w="5080"/>
+        <w:gridCol w:w="4760"/>
       </w:tblGrid>
       <w:tr>
         <w:tc>
           <w:tcPr>
-            <w:tcW w:w="4920" w:type="dxa"/>
+            <w:tcW w:w="5080" w:type="dxa"/>
           </w:tcPr>
           <w:p>
             <w:pPr>
               <w:pStyle w:val="divtwocolulli"/>
               <w:numPr>
                 <w:ilvl w:val="0"/>
-                <w:numId w:val="1"/>
+                <w:numId w:val="21"/>
               </w:numPr>
               <w:spacing w:line="300" w:lineRule="atLeast"/>
-              <w:ind w:left="261" w:hanging="261"/>
+              <w:ind w:left="292" w:right="-285"/>
               <w:rPr>
                 <w:rFonts w:ascii="Georgia" w:eastAsia="Georgia" w:hAnsi="Georgia" w:cs="Georgia"/>
                 <w:sz w:val="22"/>
@@ -387,71 +509,25 @@
                 <w:sz w:val="22"/>
                 <w:szCs w:val="22"/>
               </w:rPr>
-              <w:t>F</w:t>
+              <w:t>L</w:t>
             </w:r>
             <w:r>
               <w:rPr>
-                <w:rFonts w:eastAsia="Georgia"/>
+                <w:rFonts w:ascii="Georgia" w:eastAsia="Georgia" w:hAnsi="Georgia"/>
                 <w:b/>
                 <w:bCs/>
+                <w:sz w:val="22"/>
+                <w:szCs w:val="22"/>
               </w:rPr>
-              <w:t>ront End:</w:t>
+              <w:t>anguages:</w:t>
             </w:r>
             <w:r>
               <w:rPr>
-                <w:rFonts w:eastAsia="Georgia"/>
-              </w:rPr>
-              <w:t xml:space="preserve"> </w:t>
-            </w:r>
-            <w:r>
-              <w:rPr>
-                <w:rFonts w:ascii="Georgia" w:eastAsia="Georgia" w:hAnsi="Georgia" w:cs="Georgia"/>
+                <w:rFonts w:ascii="Georgia" w:eastAsia="Georgia" w:hAnsi="Georgia"/>
                 <w:sz w:val="22"/>
                 <w:szCs w:val="22"/>
               </w:rPr>
-              <w:t>HTML, CSS, JavaScript</w:t>
-            </w:r>
-            <w:r>
-              <w:rPr>
-                <w:rFonts w:ascii="Georgia" w:eastAsia="Georgia" w:hAnsi="Georgia" w:cs="Georgia"/>
-                <w:sz w:val="22"/>
-                <w:szCs w:val="22"/>
-              </w:rPr>
-              <w:t xml:space="preserve">, jQuery, </w:t>
-            </w:r>
-            <w:r>
-              <w:rPr>
-                <w:rFonts w:ascii="Georgia" w:eastAsia="Georgia" w:hAnsi="Georgia" w:cs="Georgia"/>
-                <w:sz w:val="22"/>
-                <w:szCs w:val="22"/>
-              </w:rPr>
-              <w:t>AJAX</w:t>
-            </w:r>
-            <w:r>
-              <w:rPr>
-                <w:rFonts w:ascii="Georgia" w:eastAsia="Georgia" w:hAnsi="Georgia" w:cs="Georgia"/>
-                <w:sz w:val="22"/>
-                <w:szCs w:val="22"/>
-              </w:rPr>
-              <w:t xml:space="preserve">, Bootstrap, </w:t>
-            </w:r>
-            <w:proofErr w:type="spellStart"/>
-            <w:r>
-              <w:rPr>
-                <w:rFonts w:ascii="Georgia" w:eastAsia="Georgia" w:hAnsi="Georgia" w:cs="Georgia"/>
-                <w:sz w:val="22"/>
-                <w:szCs w:val="22"/>
-              </w:rPr>
-              <w:t>Bulma</w:t>
-            </w:r>
-            <w:proofErr w:type="spellEnd"/>
-            <w:r>
-              <w:rPr>
-                <w:rFonts w:ascii="Georgia" w:eastAsia="Georgia" w:hAnsi="Georgia" w:cs="Georgia"/>
-                <w:sz w:val="22"/>
-                <w:szCs w:val="22"/>
-              </w:rPr>
-              <w:t xml:space="preserve">, Materialize </w:t>
+              <w:t xml:space="preserve"> HTML, CSS, JavaScript</w:t>
             </w:r>
           </w:p>
           <w:p>
@@ -459,10 +535,10 @@
               <w:pStyle w:val="divtwocolulli"/>
               <w:numPr>
                 <w:ilvl w:val="0"/>
-                <w:numId w:val="1"/>
+                <w:numId w:val="21"/>
               </w:numPr>
               <w:spacing w:line="300" w:lineRule="atLeast"/>
-              <w:ind w:left="261" w:hanging="261"/>
+              <w:ind w:left="292"/>
               <w:rPr>
                 <w:rFonts w:ascii="Georgia" w:eastAsia="Georgia" w:hAnsi="Georgia" w:cs="Georgia"/>
                 <w:sz w:val="22"/>
@@ -477,7 +553,7 @@
                 <w:sz w:val="22"/>
                 <w:szCs w:val="22"/>
               </w:rPr>
-              <w:t>Back End:</w:t>
+              <w:t>Libraries/Frameworks:</w:t>
             </w:r>
             <w:r>
               <w:rPr>
@@ -485,7 +561,33 @@
                 <w:sz w:val="22"/>
                 <w:szCs w:val="22"/>
               </w:rPr>
-              <w:t xml:space="preserve"> APIs, </w:t>
+              <w:t xml:space="preserve"> Bootstrap, jQuery, React, Express</w:t>
+            </w:r>
+          </w:p>
+          <w:p>
+            <w:pPr>
+              <w:pStyle w:val="divtwocolulli"/>
+              <w:numPr>
+                <w:ilvl w:val="0"/>
+                <w:numId w:val="21"/>
+              </w:numPr>
+              <w:spacing w:line="300" w:lineRule="atLeast"/>
+              <w:ind w:left="292" w:right="165"/>
+              <w:rPr>
+                <w:rFonts w:ascii="Georgia" w:eastAsia="Georgia" w:hAnsi="Georgia" w:cs="Georgia"/>
+                <w:sz w:val="22"/>
+                <w:szCs w:val="22"/>
+              </w:rPr>
+            </w:pPr>
+            <w:r>
+              <w:rPr>
+                <w:rFonts w:ascii="Georgia" w:eastAsia="Georgia" w:hAnsi="Georgia" w:cs="Georgia"/>
+                <w:b/>
+                <w:bCs/>
+                <w:sz w:val="22"/>
+                <w:szCs w:val="22"/>
+              </w:rPr>
+              <w:t xml:space="preserve">Runtime Environment: </w:t>
             </w:r>
             <w:r>
               <w:rPr>
@@ -495,11 +597,39 @@
               </w:rPr>
               <w:t>Node</w:t>
             </w:r>
+          </w:p>
+        </w:tc>
+        <w:tc>
+          <w:tcPr>
+            <w:tcW w:w="4760" w:type="dxa"/>
+          </w:tcPr>
+          <w:p>
+            <w:pPr>
+              <w:pStyle w:val="divtwocolulli"/>
+              <w:numPr>
+                <w:ilvl w:val="0"/>
+                <w:numId w:val="21"/>
+              </w:numPr>
+              <w:pBdr>
+                <w:left w:val="none" w:sz="0" w:space="3" w:color="auto"/>
+              </w:pBdr>
+              <w:spacing w:line="300" w:lineRule="atLeast"/>
+              <w:ind w:left="435"/>
+              <w:rPr>
+                <w:rFonts w:ascii="Georgia" w:eastAsia="Georgia" w:hAnsi="Georgia" w:cs="Georgia"/>
+                <w:sz w:val="22"/>
+                <w:szCs w:val="22"/>
+              </w:rPr>
+            </w:pPr>
             <w:r>
               <w:rPr>
-                <w:rFonts w:eastAsia="Georgia"/>
+                <w:rFonts w:ascii="Georgia" w:eastAsia="Georgia" w:hAnsi="Georgia" w:cs="Georgia"/>
+                <w:b/>
+                <w:bCs/>
+                <w:sz w:val="22"/>
+                <w:szCs w:val="22"/>
               </w:rPr>
-              <w:t xml:space="preserve">, </w:t>
+              <w:t>Databases:</w:t>
             </w:r>
             <w:r>
               <w:rPr>
@@ -507,75 +637,21 @@
                 <w:sz w:val="22"/>
                 <w:szCs w:val="22"/>
               </w:rPr>
-              <w:t xml:space="preserve">MySQL, </w:t>
-            </w:r>
-            <w:r>
-              <w:rPr>
-                <w:rFonts w:ascii="Georgia" w:eastAsia="Georgia" w:hAnsi="Georgia" w:cs="Georgia"/>
-                <w:sz w:val="22"/>
-                <w:szCs w:val="22"/>
-              </w:rPr>
-              <w:t xml:space="preserve">React, MongoDB, Express, </w:t>
-            </w:r>
-            <w:proofErr w:type="spellStart"/>
-            <w:r>
-              <w:rPr>
-                <w:rFonts w:ascii="Georgia" w:eastAsia="Georgia" w:hAnsi="Georgia" w:cs="Georgia"/>
-                <w:sz w:val="22"/>
-                <w:szCs w:val="22"/>
-              </w:rPr>
-              <w:t>Sequelize</w:t>
-            </w:r>
-            <w:proofErr w:type="spellEnd"/>
-            <w:r>
-              <w:rPr>
-                <w:rFonts w:ascii="Georgia" w:eastAsia="Georgia" w:hAnsi="Georgia" w:cs="Georgia"/>
-                <w:sz w:val="22"/>
-                <w:szCs w:val="22"/>
-              </w:rPr>
-              <w:t xml:space="preserve">, </w:t>
-            </w:r>
-            <w:r>
-              <w:rPr>
-                <w:rFonts w:ascii="Georgia" w:eastAsia="Georgia" w:hAnsi="Georgia" w:cs="Georgia"/>
-                <w:sz w:val="22"/>
-                <w:szCs w:val="22"/>
-              </w:rPr>
-              <w:t>H</w:t>
-            </w:r>
-            <w:r>
-              <w:rPr>
-                <w:rFonts w:ascii="Georgia" w:eastAsia="Georgia" w:hAnsi="Georgia" w:cs="Georgia"/>
-                <w:sz w:val="22"/>
-                <w:szCs w:val="22"/>
-              </w:rPr>
-              <w:t>andlebars</w:t>
-            </w:r>
-            <w:r>
-              <w:rPr>
-                <w:rFonts w:ascii="Georgia" w:eastAsia="Georgia" w:hAnsi="Georgia" w:cs="Georgia"/>
-                <w:sz w:val="22"/>
-                <w:szCs w:val="22"/>
-              </w:rPr>
-              <w:t xml:space="preserve"> </w:t>
+              <w:t xml:space="preserve"> SQL (MySQL, Microsoft SQL Server), NoSQL (MongoDB)</w:t>
             </w:r>
           </w:p>
-        </w:tc>
-        <w:tc>
-          <w:tcPr>
-            <w:tcW w:w="4920" w:type="dxa"/>
-          </w:tcPr>
           <w:p>
             <w:pPr>
               <w:pStyle w:val="divtwocolulli"/>
               <w:numPr>
                 <w:ilvl w:val="0"/>
-                <w:numId w:val="9"/>
+                <w:numId w:val="21"/>
               </w:numPr>
               <w:pBdr>
                 <w:left w:val="none" w:sz="0" w:space="3" w:color="auto"/>
               </w:pBdr>
               <w:spacing w:line="300" w:lineRule="atLeast"/>
+              <w:ind w:left="435"/>
               <w:rPr>
                 <w:rFonts w:ascii="Georgia" w:eastAsia="Georgia" w:hAnsi="Georgia" w:cs="Georgia"/>
                 <w:sz w:val="22"/>
@@ -624,7 +700,7 @@
               <w:rPr>
                 <w:rFonts w:eastAsia="Georgia"/>
               </w:rPr>
-              <w:t xml:space="preserve"> Page, Heroku</w:t>
+              <w:t>, Heroku</w:t>
             </w:r>
           </w:p>
           <w:p>
@@ -632,12 +708,13 @@
               <w:pStyle w:val="divtwocolulli"/>
               <w:numPr>
                 <w:ilvl w:val="0"/>
-                <w:numId w:val="9"/>
+                <w:numId w:val="21"/>
               </w:numPr>
               <w:pBdr>
                 <w:left w:val="none" w:sz="0" w:space="3" w:color="auto"/>
               </w:pBdr>
               <w:spacing w:line="300" w:lineRule="atLeast"/>
+              <w:ind w:left="435"/>
               <w:rPr>
                 <w:rFonts w:ascii="Georgia" w:eastAsia="Georgia" w:hAnsi="Georgia" w:cs="Georgia"/>
                 <w:sz w:val="22"/>
@@ -652,7 +729,17 @@
                 <w:sz w:val="22"/>
                 <w:szCs w:val="22"/>
               </w:rPr>
-              <w:t>Miscellaneous Skills:</w:t>
+              <w:t>Other</w:t>
+            </w:r>
+            <w:r>
+              <w:rPr>
+                <w:rFonts w:ascii="Georgia" w:eastAsia="Georgia" w:hAnsi="Georgia" w:cs="Georgia"/>
+                <w:b/>
+                <w:bCs/>
+                <w:sz w:val="22"/>
+                <w:szCs w:val="22"/>
+              </w:rPr>
+              <w:t>:</w:t>
             </w:r>
             <w:r>
               <w:rPr>
@@ -668,31 +755,7 @@
                 <w:sz w:val="22"/>
                 <w:szCs w:val="22"/>
               </w:rPr>
-              <w:t>Excel 2019 Essential Training from Lynda.com</w:t>
-            </w:r>
-            <w:r>
-              <w:rPr>
-                <w:rFonts w:ascii="Georgia" w:eastAsia="Georgia" w:hAnsi="Georgia" w:cs="Georgia"/>
-                <w:sz w:val="22"/>
-                <w:szCs w:val="22"/>
-              </w:rPr>
-              <w:t xml:space="preserve">, </w:t>
-            </w:r>
-            <w:r>
-              <w:rPr>
-                <w:rFonts w:ascii="Georgia" w:eastAsia="Georgia" w:hAnsi="Georgia" w:cs="Georgia"/>
-                <w:sz w:val="22"/>
-                <w:szCs w:val="22"/>
-              </w:rPr>
-              <w:t>Adobe Photoshop CS</w:t>
-            </w:r>
-            <w:r>
-              <w:rPr>
-                <w:rFonts w:ascii="Georgia" w:eastAsia="Georgia" w:hAnsi="Georgia" w:cs="Georgia"/>
-                <w:sz w:val="22"/>
-                <w:szCs w:val="22"/>
-              </w:rPr>
-              <w:t>5</w:t>
+              <w:t>Adobe Photoshop CS5</w:t>
             </w:r>
           </w:p>
         </w:tc>
@@ -706,6 +769,8 @@
           <w:rFonts w:ascii="Arial" w:eastAsia="Arial" w:hAnsi="Arial" w:cs="Arial"/>
           <w:b/>
           <w:bCs/>
+          <w:sz w:val="26"/>
+          <w:szCs w:val="26"/>
         </w:rPr>
       </w:pPr>
       <w:r>
@@ -713,6 +778,8 @@
           <w:rFonts w:ascii="Arial" w:eastAsia="Arial" w:hAnsi="Arial" w:cs="Arial"/>
           <w:b/>
           <w:bCs/>
+          <w:sz w:val="26"/>
+          <w:szCs w:val="26"/>
         </w:rPr>
         <w:t>Projects</w:t>
       </w:r>
@@ -726,18 +793,20 @@
         <w:spacing w:line="300" w:lineRule="atLeast"/>
         <w:rPr>
           <w:rStyle w:val="spanjobtitle"/>
-          <w:rFonts w:ascii="Georgia" w:eastAsia="Georgia" w:hAnsi="Georgia" w:cs="Georgia"/>
-          <w:i w:val="0"/>
-          <w:iCs w:val="0"/>
-          <w:color w:val="0070C0"/>
-          <w:sz w:val="22"/>
-          <w:szCs w:val="22"/>
+          <w:b/>
+          <w:bCs/>
+          <w:i w:val="0"/>
+          <w:iCs w:val="0"/>
+          <w:color w:val="0563C1" w:themeColor="hyperlink"/>
+          <w:u w:val="single"/>
         </w:rPr>
       </w:pPr>
       <w:r>
         <w:rPr>
           <w:rStyle w:val="Hyperlink"/>
           <w:rFonts w:ascii="Georgia" w:eastAsia="Georgia" w:hAnsi="Georgia" w:cs="Georgia"/>
+          <w:b/>
+          <w:bCs/>
           <w:i/>
           <w:iCs/>
           <w:color w:val="auto"/>
@@ -750,6 +819,8 @@
         <w:rPr>
           <w:rStyle w:val="Hyperlink"/>
           <w:rFonts w:ascii="Georgia" w:eastAsia="Georgia" w:hAnsi="Georgia" w:cs="Georgia"/>
+          <w:b/>
+          <w:bCs/>
           <w:color w:val="auto"/>
           <w:sz w:val="22"/>
           <w:szCs w:val="22"/>
@@ -759,6 +830,8 @@
       </w:r>
       <w:r>
         <w:rPr>
+          <w:b/>
+          <w:bCs/>
           <w:color w:val="0070C0"/>
         </w:rPr>
         <w:t xml:space="preserve"> </w:t>
@@ -767,6 +840,8 @@
         <w:r>
           <w:rPr>
             <w:rStyle w:val="Hyperlink"/>
+            <w:b/>
+            <w:bCs/>
           </w:rPr>
           <w:t>https://oliviakali.github.io/GP-Brewology/</w:t>
         </w:r>
@@ -775,31 +850,43 @@
     <w:p>
       <w:pPr>
         <w:pStyle w:val="divdocumentsinglecolumn"/>
-        <w:numPr>
-          <w:ilvl w:val="0"/>
-          <w:numId w:val="10"/>
-        </w:numPr>
         <w:tabs>
           <w:tab w:val="right" w:pos="10140"/>
         </w:tabs>
-        <w:spacing w:line="300" w:lineRule="atLeast"/>
-        <w:rPr>
-          <w:rStyle w:val="spanjobtitle"/>
-          <w:rFonts w:ascii="Georgia" w:eastAsia="Georgia" w:hAnsi="Georgia" w:cs="Georgia"/>
-          <w:i w:val="0"/>
-          <w:iCs w:val="0"/>
-          <w:sz w:val="22"/>
-          <w:szCs w:val="22"/>
-        </w:rPr>
-      </w:pPr>
-      <w:r>
-        <w:rPr>
-          <w:rStyle w:val="spanjobtitle"/>
-          <w:rFonts w:ascii="Georgia" w:eastAsia="Georgia" w:hAnsi="Georgia" w:cs="Georgia"/>
-          <w:i w:val="0"/>
-          <w:iCs w:val="0"/>
-          <w:sz w:val="22"/>
-          <w:szCs w:val="22"/>
+        <w:spacing w:line="240" w:lineRule="auto"/>
+        <w:rPr>
+          <w:rStyle w:val="spanjobtitle"/>
+          <w:rFonts w:ascii="Georgia" w:eastAsia="Georgia" w:hAnsi="Georgia" w:cs="Georgia"/>
+          <w:sz w:val="21"/>
+          <w:szCs w:val="21"/>
+        </w:rPr>
+      </w:pPr>
+      <w:r>
+        <w:rPr>
+          <w:rStyle w:val="spanjobtitle"/>
+          <w:rFonts w:ascii="Georgia" w:eastAsia="Georgia" w:hAnsi="Georgia" w:cs="Georgia"/>
+          <w:sz w:val="21"/>
+          <w:szCs w:val="21"/>
+        </w:rPr>
+        <w:t>Description:</w:t>
+      </w:r>
+      <w:r>
+        <w:rPr>
+          <w:rStyle w:val="spanjobtitle"/>
+          <w:rFonts w:ascii="Georgia" w:eastAsia="Georgia" w:hAnsi="Georgia" w:cs="Georgia"/>
+          <w:sz w:val="21"/>
+          <w:szCs w:val="21"/>
+        </w:rPr>
+        <w:t xml:space="preserve"> </w:t>
+      </w:r>
+      <w:r>
+        <w:rPr>
+          <w:rStyle w:val="spanjobtitle"/>
+          <w:rFonts w:ascii="Georgia" w:eastAsia="Georgia" w:hAnsi="Georgia" w:cs="Georgia"/>
+          <w:i w:val="0"/>
+          <w:iCs w:val="0"/>
+          <w:sz w:val="21"/>
+          <w:szCs w:val="21"/>
         </w:rPr>
         <w:t>A</w:t>
       </w:r>
@@ -809,87 +896,181 @@
           <w:rFonts w:ascii="Georgia" w:eastAsia="Georgia" w:hAnsi="Georgia" w:cs="Georgia"/>
           <w:i w:val="0"/>
           <w:iCs w:val="0"/>
-          <w:sz w:val="22"/>
-          <w:szCs w:val="22"/>
-        </w:rPr>
-        <w:t xml:space="preserve">n interactive site that matches users with beer </w:t>
-      </w:r>
-      <w:r>
-        <w:rPr>
-          <w:rStyle w:val="spanjobtitle"/>
-          <w:rFonts w:ascii="Georgia" w:eastAsia="Georgia" w:hAnsi="Georgia" w:cs="Georgia"/>
-          <w:i w:val="0"/>
-          <w:iCs w:val="0"/>
-          <w:sz w:val="22"/>
-          <w:szCs w:val="22"/>
-        </w:rPr>
-        <w:t>based on</w:t>
-      </w:r>
-      <w:r>
-        <w:rPr>
-          <w:rStyle w:val="spanjobtitle"/>
-          <w:rFonts w:ascii="Georgia" w:eastAsia="Georgia" w:hAnsi="Georgia" w:cs="Georgia"/>
-          <w:i w:val="0"/>
-          <w:iCs w:val="0"/>
-          <w:sz w:val="22"/>
-          <w:szCs w:val="22"/>
-        </w:rPr>
-        <w:t xml:space="preserve"> </w:t>
-      </w:r>
-      <w:r>
-        <w:rPr>
-          <w:rStyle w:val="spanjobtitle"/>
-          <w:rFonts w:ascii="Georgia" w:eastAsia="Georgia" w:hAnsi="Georgia" w:cs="Georgia"/>
-          <w:i w:val="0"/>
-          <w:iCs w:val="0"/>
-          <w:sz w:val="22"/>
-          <w:szCs w:val="22"/>
-        </w:rPr>
-        <w:t xml:space="preserve">results from a </w:t>
-      </w:r>
-      <w:r>
-        <w:rPr>
-          <w:rStyle w:val="spanjobtitle"/>
-          <w:rFonts w:ascii="Georgia" w:eastAsia="Georgia" w:hAnsi="Georgia" w:cs="Georgia"/>
-          <w:i w:val="0"/>
-          <w:iCs w:val="0"/>
-          <w:sz w:val="22"/>
-          <w:szCs w:val="22"/>
-        </w:rPr>
-        <w:t>personality</w:t>
-      </w:r>
-      <w:r>
-        <w:rPr>
-          <w:rStyle w:val="spanjobtitle"/>
-          <w:rFonts w:ascii="Georgia" w:eastAsia="Georgia" w:hAnsi="Georgia" w:cs="Georgia"/>
-          <w:i w:val="0"/>
-          <w:iCs w:val="0"/>
-          <w:sz w:val="22"/>
-          <w:szCs w:val="22"/>
-        </w:rPr>
-        <w:t xml:space="preserve"> quiz</w:t>
-      </w:r>
-      <w:r>
-        <w:rPr>
-          <w:rStyle w:val="spanjobtitle"/>
-          <w:rFonts w:ascii="Georgia" w:eastAsia="Georgia" w:hAnsi="Georgia" w:cs="Georgia"/>
-          <w:i w:val="0"/>
-          <w:iCs w:val="0"/>
-          <w:sz w:val="22"/>
-          <w:szCs w:val="22"/>
-        </w:rPr>
-        <w:t xml:space="preserve"> </w:t>
-      </w:r>
-      <w:r>
-        <w:rPr>
-          <w:rStyle w:val="spanjobtitle"/>
-          <w:rFonts w:ascii="Georgia" w:eastAsia="Georgia" w:hAnsi="Georgia" w:cs="Georgia"/>
-          <w:i w:val="0"/>
-          <w:iCs w:val="0"/>
-          <w:sz w:val="22"/>
-          <w:szCs w:val="22"/>
-        </w:rPr>
-        <w:t>as well as allows users to search for breweries based on location</w:t>
+          <w:sz w:val="21"/>
+          <w:szCs w:val="21"/>
+        </w:rPr>
+        <w:t>n interactive site that has a</w:t>
+      </w:r>
+      <w:r>
+        <w:rPr>
+          <w:rStyle w:val="spanjobtitle"/>
+          <w:rFonts w:ascii="Georgia" w:eastAsia="Georgia" w:hAnsi="Georgia" w:cs="Georgia"/>
+          <w:i w:val="0"/>
+          <w:iCs w:val="0"/>
+          <w:sz w:val="21"/>
+          <w:szCs w:val="21"/>
+        </w:rPr>
+        <w:t xml:space="preserve"> personality quiz that matches users with </w:t>
+      </w:r>
+      <w:r>
+        <w:rPr>
+          <w:rStyle w:val="spanjobtitle"/>
+          <w:rFonts w:ascii="Georgia" w:eastAsia="Georgia" w:hAnsi="Georgia" w:cs="Georgia"/>
+          <w:i w:val="0"/>
+          <w:iCs w:val="0"/>
+          <w:sz w:val="21"/>
+          <w:szCs w:val="21"/>
+        </w:rPr>
+        <w:t xml:space="preserve">a beer type and </w:t>
+      </w:r>
+      <w:r>
+        <w:rPr>
+          <w:rStyle w:val="spanjobtitle"/>
+          <w:rFonts w:ascii="Georgia" w:eastAsia="Georgia" w:hAnsi="Georgia" w:cs="Georgia"/>
+          <w:i w:val="0"/>
+          <w:iCs w:val="0"/>
+          <w:sz w:val="21"/>
+          <w:szCs w:val="21"/>
+        </w:rPr>
+        <w:t xml:space="preserve">allows users to </w:t>
+      </w:r>
+      <w:r>
+        <w:rPr>
+          <w:rStyle w:val="spanjobtitle"/>
+          <w:rFonts w:ascii="Georgia" w:eastAsia="Georgia" w:hAnsi="Georgia" w:cs="Georgia"/>
+          <w:i w:val="0"/>
+          <w:iCs w:val="0"/>
+          <w:sz w:val="21"/>
+          <w:szCs w:val="21"/>
+        </w:rPr>
+        <w:t xml:space="preserve">search for breweries based on </w:t>
+      </w:r>
+      <w:r>
+        <w:rPr>
+          <w:rStyle w:val="spanjobtitle"/>
+          <w:rFonts w:ascii="Georgia" w:eastAsia="Georgia" w:hAnsi="Georgia" w:cs="Georgia"/>
+          <w:i w:val="0"/>
+          <w:iCs w:val="0"/>
+          <w:sz w:val="21"/>
+          <w:szCs w:val="21"/>
+        </w:rPr>
+        <w:t xml:space="preserve">an </w:t>
+      </w:r>
+      <w:r>
+        <w:rPr>
+          <w:rStyle w:val="spanjobtitle"/>
+          <w:rFonts w:ascii="Georgia" w:eastAsia="Georgia" w:hAnsi="Georgia" w:cs="Georgia"/>
+          <w:i w:val="0"/>
+          <w:iCs w:val="0"/>
+          <w:sz w:val="21"/>
+          <w:szCs w:val="21"/>
+        </w:rPr>
+        <w:t>input location</w:t>
+      </w:r>
+    </w:p>
+    <w:p>
+      <w:pPr>
+        <w:pStyle w:val="divdocumentsinglecolumn"/>
+        <w:tabs>
+          <w:tab w:val="right" w:pos="10140"/>
+        </w:tabs>
+        <w:spacing w:line="240" w:lineRule="auto"/>
+        <w:rPr>
+          <w:rStyle w:val="spanjobtitle"/>
+          <w:rFonts w:ascii="Georgia" w:eastAsia="Georgia" w:hAnsi="Georgia" w:cs="Georgia"/>
+          <w:i w:val="0"/>
+          <w:iCs w:val="0"/>
+          <w:sz w:val="21"/>
+          <w:szCs w:val="21"/>
+        </w:rPr>
+      </w:pPr>
+      <w:r>
+        <w:rPr>
+          <w:rStyle w:val="spanjobtitle"/>
+          <w:rFonts w:ascii="Georgia" w:eastAsia="Georgia" w:hAnsi="Georgia" w:cs="Georgia"/>
+          <w:sz w:val="21"/>
+          <w:szCs w:val="21"/>
+        </w:rPr>
+        <w:t xml:space="preserve">Environment: </w:t>
+      </w:r>
+      <w:r>
+        <w:rPr>
+          <w:rStyle w:val="spanjobtitle"/>
+          <w:rFonts w:ascii="Georgia" w:eastAsia="Georgia" w:hAnsi="Georgia" w:cs="Georgia"/>
+          <w:i w:val="0"/>
+          <w:iCs w:val="0"/>
+          <w:sz w:val="21"/>
+          <w:szCs w:val="21"/>
+        </w:rPr>
+        <w:t xml:space="preserve">HTML, CSS, JavaScript, </w:t>
+      </w:r>
+      <w:r>
+        <w:rPr>
+          <w:rStyle w:val="spanjobtitle"/>
+          <w:rFonts w:ascii="Georgia" w:eastAsia="Georgia" w:hAnsi="Georgia" w:cs="Georgia"/>
+          <w:i w:val="0"/>
+          <w:iCs w:val="0"/>
+          <w:sz w:val="21"/>
+          <w:szCs w:val="21"/>
+        </w:rPr>
+        <w:t>jQuery</w:t>
+      </w:r>
+      <w:r>
+        <w:rPr>
+          <w:rStyle w:val="spanjobtitle"/>
+          <w:rFonts w:ascii="Georgia" w:eastAsia="Georgia" w:hAnsi="Georgia" w:cs="Georgia"/>
+          <w:i w:val="0"/>
+          <w:iCs w:val="0"/>
+          <w:sz w:val="21"/>
+          <w:szCs w:val="21"/>
+        </w:rPr>
+        <w:t xml:space="preserve">, AJAX, Bootstrap, </w:t>
+      </w:r>
+      <w:r>
+        <w:rPr>
+          <w:rStyle w:val="spanjobtitle"/>
+          <w:rFonts w:ascii="Georgia" w:eastAsia="Georgia" w:hAnsi="Georgia" w:cs="Georgia"/>
+          <w:i w:val="0"/>
+          <w:iCs w:val="0"/>
+          <w:sz w:val="21"/>
+          <w:szCs w:val="21"/>
+        </w:rPr>
+        <w:t>Materialize</w:t>
+      </w:r>
+      <w:r>
+        <w:rPr>
+          <w:rStyle w:val="spanjobtitle"/>
+          <w:rFonts w:ascii="Georgia" w:eastAsia="Georgia" w:hAnsi="Georgia" w:cs="Georgia"/>
+          <w:i w:val="0"/>
+          <w:iCs w:val="0"/>
+          <w:sz w:val="21"/>
+          <w:szCs w:val="21"/>
+        </w:rPr>
+        <w:t xml:space="preserve">, Yelp API, </w:t>
+      </w:r>
+      <w:proofErr w:type="spellStart"/>
+      <w:r>
+        <w:rPr>
+          <w:rStyle w:val="spanjobtitle"/>
+          <w:rFonts w:ascii="Georgia" w:eastAsia="Georgia" w:hAnsi="Georgia" w:cs="Georgia"/>
+          <w:i w:val="0"/>
+          <w:iCs w:val="0"/>
+          <w:sz w:val="21"/>
+          <w:szCs w:val="21"/>
+        </w:rPr>
+        <w:t>Giphy</w:t>
+      </w:r>
+      <w:proofErr w:type="spellEnd"/>
+      <w:r>
+        <w:rPr>
+          <w:rStyle w:val="spanjobtitle"/>
+          <w:rFonts w:ascii="Georgia" w:eastAsia="Georgia" w:hAnsi="Georgia" w:cs="Georgia"/>
+          <w:i w:val="0"/>
+          <w:iCs w:val="0"/>
+          <w:sz w:val="21"/>
+          <w:szCs w:val="21"/>
+        </w:rPr>
+        <w:t xml:space="preserve"> API</w:t>
       </w:r>
     </w:p>
     <w:p>
@@ -897,7 +1078,7 @@
         <w:pStyle w:val="divdocumentsinglecolumn"/>
         <w:numPr>
           <w:ilvl w:val="0"/>
-          <w:numId w:val="10"/>
+          <w:numId w:val="19"/>
         </w:numPr>
         <w:tabs>
           <w:tab w:val="right" w:pos="10140"/>
@@ -921,23 +1102,150 @@
           <w:sz w:val="22"/>
           <w:szCs w:val="22"/>
         </w:rPr>
-        <w:t>Built with YELP API, GIPHY API, Bootstrap, Materialize</w:t>
+        <w:t xml:space="preserve">Integrated Yelp </w:t>
+      </w:r>
+      <w:r>
+        <w:rPr>
+          <w:rStyle w:val="spanjobtitle"/>
+          <w:rFonts w:ascii="Georgia" w:eastAsia="Georgia" w:hAnsi="Georgia" w:cs="Georgia"/>
+          <w:i w:val="0"/>
+          <w:iCs w:val="0"/>
+          <w:sz w:val="22"/>
+          <w:szCs w:val="22"/>
+        </w:rPr>
+        <w:t xml:space="preserve">API </w:t>
+      </w:r>
+      <w:r>
+        <w:rPr>
+          <w:rStyle w:val="spanjobtitle"/>
+          <w:rFonts w:ascii="Georgia" w:eastAsia="Georgia" w:hAnsi="Georgia" w:cs="Georgia"/>
+          <w:i w:val="0"/>
+          <w:iCs w:val="0"/>
+          <w:sz w:val="22"/>
+          <w:szCs w:val="22"/>
+        </w:rPr>
+        <w:t xml:space="preserve">and </w:t>
+      </w:r>
+      <w:proofErr w:type="spellStart"/>
+      <w:r>
+        <w:rPr>
+          <w:rStyle w:val="spanjobtitle"/>
+          <w:rFonts w:ascii="Georgia" w:eastAsia="Georgia" w:hAnsi="Georgia" w:cs="Georgia"/>
+          <w:i w:val="0"/>
+          <w:iCs w:val="0"/>
+          <w:sz w:val="22"/>
+          <w:szCs w:val="22"/>
+        </w:rPr>
+        <w:t>Giphy</w:t>
+      </w:r>
+      <w:proofErr w:type="spellEnd"/>
+      <w:r>
+        <w:rPr>
+          <w:rStyle w:val="spanjobtitle"/>
+          <w:rFonts w:ascii="Georgia" w:eastAsia="Georgia" w:hAnsi="Georgia" w:cs="Georgia"/>
+          <w:i w:val="0"/>
+          <w:iCs w:val="0"/>
+          <w:sz w:val="22"/>
+          <w:szCs w:val="22"/>
+        </w:rPr>
+        <w:t xml:space="preserve"> API with </w:t>
+      </w:r>
+      <w:r>
+        <w:rPr>
+          <w:rStyle w:val="spanjobtitle"/>
+          <w:rFonts w:ascii="Georgia" w:eastAsia="Georgia" w:hAnsi="Georgia" w:cs="Georgia"/>
+          <w:i w:val="0"/>
+          <w:iCs w:val="0"/>
+          <w:sz w:val="22"/>
+          <w:szCs w:val="22"/>
+        </w:rPr>
+        <w:t>JavaScript</w:t>
+      </w:r>
+      <w:r>
+        <w:rPr>
+          <w:rStyle w:val="spanjobtitle"/>
+          <w:rFonts w:ascii="Georgia" w:eastAsia="Georgia" w:hAnsi="Georgia" w:cs="Georgia"/>
+          <w:i w:val="0"/>
+          <w:iCs w:val="0"/>
+          <w:sz w:val="22"/>
+          <w:szCs w:val="22"/>
+        </w:rPr>
+        <w:t xml:space="preserve"> functions and </w:t>
+      </w:r>
+      <w:r>
+        <w:rPr>
+          <w:rStyle w:val="spanjobtitle"/>
+          <w:rFonts w:ascii="Georgia" w:eastAsia="Georgia" w:hAnsi="Georgia" w:cs="Georgia"/>
+          <w:i w:val="0"/>
+          <w:iCs w:val="0"/>
+          <w:sz w:val="22"/>
+          <w:szCs w:val="22"/>
+        </w:rPr>
+        <w:t>AJAX call</w:t>
+      </w:r>
+      <w:r>
+        <w:rPr>
+          <w:rStyle w:val="spanjobtitle"/>
+          <w:rFonts w:ascii="Georgia" w:eastAsia="Georgia" w:hAnsi="Georgia" w:cs="Georgia"/>
+          <w:i w:val="0"/>
+          <w:iCs w:val="0"/>
+          <w:sz w:val="22"/>
+          <w:szCs w:val="22"/>
+        </w:rPr>
+        <w:t>s</w:t>
+      </w:r>
+      <w:r>
+        <w:rPr>
+          <w:rStyle w:val="spanjobtitle"/>
+          <w:rFonts w:ascii="Georgia" w:eastAsia="Georgia" w:hAnsi="Georgia" w:cs="Georgia"/>
+          <w:i w:val="0"/>
+          <w:iCs w:val="0"/>
+          <w:sz w:val="22"/>
+          <w:szCs w:val="22"/>
+        </w:rPr>
+        <w:t xml:space="preserve"> to render results based on user’s input</w:t>
       </w:r>
     </w:p>
     <w:p>
       <w:pPr>
         <w:pStyle w:val="divdocumentsinglecolumn"/>
+        <w:numPr>
+          <w:ilvl w:val="0"/>
+          <w:numId w:val="19"/>
+        </w:numPr>
         <w:tabs>
           <w:tab w:val="right" w:pos="10140"/>
         </w:tabs>
-        <w:spacing w:line="300" w:lineRule="atLeast"/>
-        <w:rPr>
-          <w:rStyle w:val="spanjobtitle"/>
-          <w:rFonts w:ascii="Georgia" w:eastAsia="Georgia" w:hAnsi="Georgia" w:cs="Georgia"/>
-          <w:sz w:val="22"/>
-          <w:szCs w:val="22"/>
-        </w:rPr>
-      </w:pPr>
+        <w:spacing w:after="120" w:line="240" w:lineRule="auto"/>
+        <w:rPr>
+          <w:rStyle w:val="spanjobtitle"/>
+          <w:rFonts w:ascii="Georgia" w:eastAsia="Georgia" w:hAnsi="Georgia" w:cs="Georgia"/>
+          <w:sz w:val="22"/>
+          <w:szCs w:val="22"/>
+        </w:rPr>
+      </w:pPr>
+      <w:r>
+        <w:rPr>
+          <w:rStyle w:val="spanjobtitle"/>
+          <w:rFonts w:ascii="Georgia" w:eastAsia="Georgia" w:hAnsi="Georgia" w:cs="Georgia"/>
+          <w:i w:val="0"/>
+          <w:iCs w:val="0"/>
+          <w:sz w:val="22"/>
+          <w:szCs w:val="22"/>
+        </w:rPr>
+        <w:t>Coordinated with team to implemen</w:t>
+      </w:r>
+      <w:r>
+        <w:rPr>
+          <w:rStyle w:val="spanjobtitle"/>
+          <w:rFonts w:ascii="Georgia" w:eastAsia="Georgia" w:hAnsi="Georgia" w:cs="Georgia"/>
+          <w:i w:val="0"/>
+          <w:iCs w:val="0"/>
+          <w:sz w:val="22"/>
+          <w:szCs w:val="22"/>
+        </w:rPr>
+        <w:t>t functional code and deliver the best product</w:t>
+      </w:r>
     </w:p>
     <w:p>
       <w:pPr>
@@ -945,15 +1253,11 @@
         <w:tabs>
           <w:tab w:val="right" w:pos="10140"/>
         </w:tabs>
-        <w:spacing w:line="300" w:lineRule="atLeast"/>
-        <w:rPr>
-          <w:rStyle w:val="spanjobtitle"/>
-          <w:rFonts w:ascii="Georgia" w:eastAsia="Georgia" w:hAnsi="Georgia" w:cs="Georgia"/>
-          <w:i w:val="0"/>
-          <w:iCs w:val="0"/>
-          <w:color w:val="0070C0"/>
-          <w:sz w:val="22"/>
-          <w:szCs w:val="22"/>
+        <w:spacing w:line="240" w:lineRule="auto"/>
+        <w:rPr>
+          <w:rStyle w:val="Hyperlink"/>
+          <w:b/>
+          <w:bCs/>
         </w:rPr>
       </w:pPr>
       <w:hyperlink r:id="rId13" w:history="1"/>
@@ -962,6 +1266,8 @@
         <w:rPr>
           <w:rStyle w:val="Hyperlink"/>
           <w:rFonts w:ascii="Georgia" w:eastAsia="Georgia" w:hAnsi="Georgia" w:cs="Georgia"/>
+          <w:b/>
+          <w:bCs/>
           <w:i/>
           <w:iCs/>
           <w:color w:val="auto"/>
@@ -975,6 +1281,8 @@
         <w:rPr>
           <w:rStyle w:val="Hyperlink"/>
           <w:rFonts w:ascii="Georgia" w:eastAsia="Georgia" w:hAnsi="Georgia" w:cs="Georgia"/>
+          <w:b/>
+          <w:bCs/>
           <w:color w:val="auto"/>
           <w:sz w:val="22"/>
           <w:szCs w:val="22"/>
@@ -983,12 +1291,18 @@
         <w:t>:</w:t>
       </w:r>
       <w:r>
+        <w:rPr>
+          <w:b/>
+          <w:bCs/>
+        </w:rPr>
         <w:t xml:space="preserve"> </w:t>
       </w:r>
       <w:hyperlink r:id="rId14" w:history="1">
         <w:r>
           <w:rPr>
             <w:rStyle w:val="Hyperlink"/>
+            <w:b/>
+            <w:bCs/>
           </w:rPr>
           <w:t>https://rocknrates.herokuapp.com</w:t>
         </w:r>
@@ -997,42 +1311,154 @@
     <w:p>
       <w:pPr>
         <w:pStyle w:val="divdocumentsinglecolumn"/>
-        <w:numPr>
-          <w:ilvl w:val="0"/>
-          <w:numId w:val="11"/>
-        </w:numPr>
         <w:tabs>
           <w:tab w:val="right" w:pos="10140"/>
         </w:tabs>
-        <w:spacing w:line="300" w:lineRule="atLeast"/>
-        <w:rPr>
-          <w:rStyle w:val="spanjobtitle"/>
-          <w:rFonts w:ascii="Georgia" w:eastAsia="Georgia" w:hAnsi="Georgia" w:cs="Georgia"/>
-          <w:sz w:val="22"/>
-          <w:szCs w:val="22"/>
-        </w:rPr>
-      </w:pPr>
-      <w:r>
-        <w:rPr>
-          <w:rStyle w:val="spanjobtitle"/>
-          <w:rFonts w:ascii="Georgia" w:eastAsia="Georgia" w:hAnsi="Georgia" w:cs="Georgia"/>
-          <w:i w:val="0"/>
-          <w:iCs w:val="0"/>
-          <w:sz w:val="22"/>
-          <w:szCs w:val="22"/>
-        </w:rPr>
-        <w:t>Music blog</w:t>
-      </w:r>
-      <w:r>
-        <w:rPr>
-          <w:rStyle w:val="spanjobtitle"/>
-          <w:rFonts w:ascii="Georgia" w:eastAsia="Georgia" w:hAnsi="Georgia" w:cs="Georgia"/>
-          <w:i w:val="0"/>
-          <w:iCs w:val="0"/>
-          <w:sz w:val="22"/>
-          <w:szCs w:val="22"/>
-        </w:rPr>
-        <w:t xml:space="preserve"> that provides users with a unique experience to search their favorite artists and comment/rate them as well as listen to their songs through the Spotify API</w:t>
+        <w:spacing w:line="240" w:lineRule="auto"/>
+        <w:rPr>
+          <w:rStyle w:val="spanjobtitle"/>
+          <w:rFonts w:ascii="Georgia" w:eastAsia="Georgia" w:hAnsi="Georgia" w:cs="Georgia"/>
+          <w:i w:val="0"/>
+          <w:iCs w:val="0"/>
+          <w:sz w:val="21"/>
+          <w:szCs w:val="21"/>
+        </w:rPr>
+      </w:pPr>
+      <w:r>
+        <w:rPr>
+          <w:rStyle w:val="spanjobtitle"/>
+          <w:rFonts w:ascii="Georgia" w:eastAsia="Georgia" w:hAnsi="Georgia" w:cs="Georgia"/>
+          <w:sz w:val="21"/>
+          <w:szCs w:val="21"/>
+        </w:rPr>
+        <w:t xml:space="preserve">Description: </w:t>
+      </w:r>
+      <w:r>
+        <w:rPr>
+          <w:rStyle w:val="spanjobtitle"/>
+          <w:rFonts w:ascii="Georgia" w:eastAsia="Georgia" w:hAnsi="Georgia" w:cs="Georgia"/>
+          <w:i w:val="0"/>
+          <w:iCs w:val="0"/>
+          <w:sz w:val="21"/>
+          <w:szCs w:val="21"/>
+        </w:rPr>
+        <w:t>Music blog where users can search artists</w:t>
+      </w:r>
+      <w:r>
+        <w:rPr>
+          <w:rStyle w:val="spanjobtitle"/>
+          <w:rFonts w:ascii="Georgia" w:eastAsia="Georgia" w:hAnsi="Georgia" w:cs="Georgia"/>
+          <w:i w:val="0"/>
+          <w:iCs w:val="0"/>
+          <w:sz w:val="21"/>
+          <w:szCs w:val="21"/>
+        </w:rPr>
+        <w:t>, listen to their songs,</w:t>
+      </w:r>
+      <w:r>
+        <w:rPr>
+          <w:rStyle w:val="spanjobtitle"/>
+          <w:rFonts w:ascii="Georgia" w:eastAsia="Georgia" w:hAnsi="Georgia" w:cs="Georgia"/>
+          <w:i w:val="0"/>
+          <w:iCs w:val="0"/>
+          <w:sz w:val="21"/>
+          <w:szCs w:val="21"/>
+        </w:rPr>
+        <w:t xml:space="preserve"> and comment on the</w:t>
+      </w:r>
+      <w:r>
+        <w:rPr>
+          <w:rStyle w:val="spanjobtitle"/>
+          <w:rFonts w:ascii="Georgia" w:eastAsia="Georgia" w:hAnsi="Georgia" w:cs="Georgia"/>
+          <w:i w:val="0"/>
+          <w:iCs w:val="0"/>
+          <w:sz w:val="21"/>
+          <w:szCs w:val="21"/>
+        </w:rPr>
+        <w:t>ir blog</w:t>
+      </w:r>
+    </w:p>
+    <w:p>
+      <w:pPr>
+        <w:pStyle w:val="divdocumentsinglecolumn"/>
+        <w:tabs>
+          <w:tab w:val="right" w:pos="10140"/>
+        </w:tabs>
+        <w:spacing w:line="240" w:lineRule="auto"/>
+        <w:rPr>
+          <w:rStyle w:val="spanjobtitle"/>
+          <w:rFonts w:ascii="Georgia" w:eastAsia="Georgia" w:hAnsi="Georgia" w:cs="Georgia"/>
+          <w:i w:val="0"/>
+          <w:iCs w:val="0"/>
+          <w:sz w:val="21"/>
+          <w:szCs w:val="21"/>
+        </w:rPr>
+      </w:pPr>
+      <w:r>
+        <w:rPr>
+          <w:rStyle w:val="spanjobtitle"/>
+          <w:rFonts w:ascii="Georgia" w:eastAsia="Georgia" w:hAnsi="Georgia" w:cs="Georgia"/>
+          <w:sz w:val="21"/>
+          <w:szCs w:val="21"/>
+        </w:rPr>
+        <w:t xml:space="preserve">Environment: </w:t>
+      </w:r>
+      <w:r>
+        <w:rPr>
+          <w:rStyle w:val="spanjobtitle"/>
+          <w:rFonts w:ascii="Georgia" w:eastAsia="Georgia" w:hAnsi="Georgia" w:cs="Georgia"/>
+          <w:i w:val="0"/>
+          <w:iCs w:val="0"/>
+          <w:sz w:val="21"/>
+          <w:szCs w:val="21"/>
+        </w:rPr>
+        <w:t xml:space="preserve">HTML, CSS, JavaScript, </w:t>
+      </w:r>
+      <w:r>
+        <w:rPr>
+          <w:rStyle w:val="spanjobtitle"/>
+          <w:rFonts w:ascii="Georgia" w:eastAsia="Georgia" w:hAnsi="Georgia" w:cs="Georgia"/>
+          <w:i w:val="0"/>
+          <w:iCs w:val="0"/>
+          <w:sz w:val="21"/>
+          <w:szCs w:val="21"/>
+        </w:rPr>
+        <w:t>jQuery</w:t>
+      </w:r>
+      <w:r>
+        <w:rPr>
+          <w:rStyle w:val="spanjobtitle"/>
+          <w:rFonts w:ascii="Georgia" w:eastAsia="Georgia" w:hAnsi="Georgia" w:cs="Georgia"/>
+          <w:i w:val="0"/>
+          <w:iCs w:val="0"/>
+          <w:sz w:val="21"/>
+          <w:szCs w:val="21"/>
+        </w:rPr>
+        <w:t xml:space="preserve">, AJAX, </w:t>
+      </w:r>
+      <w:proofErr w:type="spellStart"/>
+      <w:r>
+        <w:rPr>
+          <w:rStyle w:val="spanjobtitle"/>
+          <w:rFonts w:ascii="Georgia" w:eastAsia="Georgia" w:hAnsi="Georgia" w:cs="Georgia"/>
+          <w:i w:val="0"/>
+          <w:iCs w:val="0"/>
+          <w:sz w:val="21"/>
+          <w:szCs w:val="21"/>
+        </w:rPr>
+        <w:t>Bulma</w:t>
+      </w:r>
+      <w:proofErr w:type="spellEnd"/>
+      <w:r>
+        <w:rPr>
+          <w:rStyle w:val="spanjobtitle"/>
+          <w:rFonts w:ascii="Georgia" w:eastAsia="Georgia" w:hAnsi="Georgia" w:cs="Georgia"/>
+          <w:i w:val="0"/>
+          <w:iCs w:val="0"/>
+          <w:sz w:val="21"/>
+          <w:szCs w:val="21"/>
+        </w:rPr>
+        <w:t xml:space="preserve">, Spotify API, Node, Express, MySQL </w:t>
       </w:r>
     </w:p>
     <w:p>
@@ -1040,7 +1466,7 @@
         <w:pStyle w:val="divdocumentsinglecolumn"/>
         <w:numPr>
           <w:ilvl w:val="0"/>
-          <w:numId w:val="11"/>
+          <w:numId w:val="19"/>
         </w:numPr>
         <w:tabs>
           <w:tab w:val="right" w:pos="10140"/>
@@ -1049,71 +1475,31 @@
         <w:rPr>
           <w:rStyle w:val="spanjobtitle"/>
           <w:rFonts w:ascii="Georgia" w:eastAsia="Georgia" w:hAnsi="Georgia" w:cs="Georgia"/>
-          <w:sz w:val="22"/>
-          <w:szCs w:val="22"/>
-        </w:rPr>
-      </w:pPr>
-      <w:r>
-        <w:rPr>
-          <w:rStyle w:val="spanjobtitle"/>
-          <w:rFonts w:ascii="Georgia" w:eastAsia="Georgia" w:hAnsi="Georgia" w:cs="Georgia"/>
-          <w:i w:val="0"/>
-          <w:iCs w:val="0"/>
-          <w:sz w:val="22"/>
-          <w:szCs w:val="22"/>
-        </w:rPr>
-        <w:t xml:space="preserve">Built with Spotify API, </w:t>
-      </w:r>
-      <w:proofErr w:type="spellStart"/>
-      <w:r>
-        <w:rPr>
-          <w:rStyle w:val="spanjobtitle"/>
-          <w:rFonts w:ascii="Georgia" w:eastAsia="Georgia" w:hAnsi="Georgia" w:cs="Georgia"/>
-          <w:i w:val="0"/>
-          <w:iCs w:val="0"/>
-          <w:sz w:val="22"/>
-          <w:szCs w:val="22"/>
-        </w:rPr>
-        <w:t>Bulma</w:t>
-      </w:r>
-      <w:proofErr w:type="spellEnd"/>
-      <w:r>
-        <w:rPr>
-          <w:rStyle w:val="spanjobtitle"/>
-          <w:rFonts w:ascii="Georgia" w:eastAsia="Georgia" w:hAnsi="Georgia" w:cs="Georgia"/>
-          <w:i w:val="0"/>
-          <w:iCs w:val="0"/>
-          <w:sz w:val="22"/>
-          <w:szCs w:val="22"/>
-        </w:rPr>
-        <w:t>, Materialize, Passport, Spotify-Passport</w:t>
-      </w:r>
-      <w:r>
-        <w:rPr>
-          <w:rStyle w:val="spanjobtitle"/>
-          <w:rFonts w:ascii="Georgia" w:eastAsia="Georgia" w:hAnsi="Georgia" w:cs="Georgia"/>
-          <w:i w:val="0"/>
-          <w:iCs w:val="0"/>
-          <w:sz w:val="22"/>
-          <w:szCs w:val="22"/>
-        </w:rPr>
-        <w:t>, Node, Express</w:t>
-      </w:r>
-      <w:r>
-        <w:rPr>
-          <w:rStyle w:val="spanjobtitle"/>
-          <w:rFonts w:ascii="Georgia" w:eastAsia="Georgia" w:hAnsi="Georgia" w:cs="Georgia"/>
-          <w:i w:val="0"/>
-          <w:iCs w:val="0"/>
-          <w:sz w:val="22"/>
-          <w:szCs w:val="22"/>
-        </w:rPr>
-        <w:t>, MySQL</w:t>
+          <w:i w:val="0"/>
+          <w:iCs w:val="0"/>
+          <w:sz w:val="22"/>
+          <w:szCs w:val="22"/>
+        </w:rPr>
+      </w:pPr>
+      <w:r>
+        <w:rPr>
+          <w:rStyle w:val="spanjobtitle"/>
+          <w:rFonts w:ascii="Georgia" w:eastAsia="Georgia" w:hAnsi="Georgia" w:cs="Georgia"/>
+          <w:i w:val="0"/>
+          <w:iCs w:val="0"/>
+          <w:sz w:val="22"/>
+          <w:szCs w:val="22"/>
+        </w:rPr>
+        <w:t>Created backend server with Node.js and routes to connect the HTML pages and Spotify API</w:t>
       </w:r>
     </w:p>
     <w:p>
       <w:pPr>
         <w:pStyle w:val="divdocumentsinglecolumn"/>
+        <w:numPr>
+          <w:ilvl w:val="0"/>
+          <w:numId w:val="19"/>
+        </w:numPr>
         <w:tabs>
           <w:tab w:val="right" w:pos="10140"/>
         </w:tabs>
@@ -1127,21 +1513,237 @@
           <w:szCs w:val="22"/>
         </w:rPr>
       </w:pPr>
+      <w:r>
+        <w:rPr>
+          <w:rStyle w:val="spanjobtitle"/>
+          <w:rFonts w:ascii="Georgia" w:eastAsia="Georgia" w:hAnsi="Georgia" w:cs="Georgia"/>
+          <w:i w:val="0"/>
+          <w:iCs w:val="0"/>
+          <w:sz w:val="22"/>
+          <w:szCs w:val="22"/>
+        </w:rPr>
+        <w:t xml:space="preserve">Developed JavaScript </w:t>
+      </w:r>
+      <w:r>
+        <w:rPr>
+          <w:rStyle w:val="spanjobtitle"/>
+          <w:rFonts w:ascii="Georgia" w:eastAsia="Georgia" w:hAnsi="Georgia" w:cs="Georgia"/>
+          <w:i w:val="0"/>
+          <w:iCs w:val="0"/>
+          <w:sz w:val="22"/>
+          <w:szCs w:val="22"/>
+        </w:rPr>
+        <w:t xml:space="preserve">functions </w:t>
+      </w:r>
+      <w:r>
+        <w:rPr>
+          <w:rStyle w:val="spanjobtitle"/>
+          <w:rFonts w:ascii="Georgia" w:eastAsia="Georgia" w:hAnsi="Georgia" w:cs="Georgia"/>
+          <w:i w:val="0"/>
+          <w:iCs w:val="0"/>
+          <w:sz w:val="22"/>
+          <w:szCs w:val="22"/>
+        </w:rPr>
+        <w:t xml:space="preserve">and AJAX calls to render Spotify artist </w:t>
+      </w:r>
+      <w:r>
+        <w:rPr>
+          <w:rStyle w:val="spanjobtitle"/>
+          <w:rFonts w:ascii="Georgia" w:eastAsia="Georgia" w:hAnsi="Georgia" w:cs="Georgia"/>
+          <w:i w:val="0"/>
+          <w:iCs w:val="0"/>
+          <w:sz w:val="22"/>
+          <w:szCs w:val="22"/>
+        </w:rPr>
+        <w:t xml:space="preserve">info </w:t>
+      </w:r>
+      <w:r>
+        <w:rPr>
+          <w:rStyle w:val="spanjobtitle"/>
+          <w:rFonts w:ascii="Georgia" w:eastAsia="Georgia" w:hAnsi="Georgia" w:cs="Georgia"/>
+          <w:i w:val="0"/>
+          <w:iCs w:val="0"/>
+          <w:sz w:val="22"/>
+          <w:szCs w:val="22"/>
+        </w:rPr>
+        <w:t>based on user input</w:t>
+      </w:r>
     </w:p>
     <w:p>
       <w:pPr>
         <w:pStyle w:val="divdocumentsinglecolumn"/>
+        <w:numPr>
+          <w:ilvl w:val="0"/>
+          <w:numId w:val="19"/>
+        </w:numPr>
         <w:tabs>
           <w:tab w:val="right" w:pos="10140"/>
         </w:tabs>
-        <w:spacing w:line="300" w:lineRule="atLeast"/>
-        <w:rPr>
-          <w:rStyle w:val="spanjobtitle"/>
-          <w:rFonts w:ascii="Georgia" w:eastAsia="Georgia" w:hAnsi="Georgia" w:cs="Georgia"/>
-          <w:i w:val="0"/>
-          <w:iCs w:val="0"/>
-          <w:sz w:val="22"/>
-          <w:szCs w:val="22"/>
+        <w:spacing w:after="120" w:line="300" w:lineRule="atLeast"/>
+        <w:rPr>
+          <w:rStyle w:val="spanjobtitle"/>
+          <w:rFonts w:ascii="Georgia" w:eastAsia="Georgia" w:hAnsi="Georgia" w:cs="Georgia"/>
+          <w:i w:val="0"/>
+          <w:iCs w:val="0"/>
+          <w:sz w:val="22"/>
+          <w:szCs w:val="22"/>
+        </w:rPr>
+      </w:pPr>
+      <w:r>
+        <w:rPr>
+          <w:rStyle w:val="spanjobtitle"/>
+          <w:rFonts w:ascii="Georgia" w:eastAsia="Georgia" w:hAnsi="Georgia" w:cs="Georgia"/>
+          <w:i w:val="0"/>
+          <w:iCs w:val="0"/>
+          <w:sz w:val="22"/>
+          <w:szCs w:val="22"/>
+        </w:rPr>
+        <w:t>Assisted</w:t>
+      </w:r>
+      <w:r>
+        <w:rPr>
+          <w:rStyle w:val="spanjobtitle"/>
+          <w:rFonts w:ascii="Georgia" w:eastAsia="Georgia" w:hAnsi="Georgia" w:cs="Georgia"/>
+          <w:i w:val="0"/>
+          <w:iCs w:val="0"/>
+          <w:sz w:val="22"/>
+          <w:szCs w:val="22"/>
+        </w:rPr>
+        <w:t xml:space="preserve"> team</w:t>
+      </w:r>
+      <w:r>
+        <w:rPr>
+          <w:rStyle w:val="spanjobtitle"/>
+          <w:rFonts w:ascii="Georgia" w:eastAsia="Georgia" w:hAnsi="Georgia" w:cs="Georgia"/>
+          <w:i w:val="0"/>
+          <w:iCs w:val="0"/>
+          <w:sz w:val="22"/>
+          <w:szCs w:val="22"/>
+        </w:rPr>
+        <w:t xml:space="preserve"> </w:t>
+      </w:r>
+      <w:r>
+        <w:rPr>
+          <w:rStyle w:val="spanjobtitle"/>
+          <w:rFonts w:ascii="Georgia" w:eastAsia="Georgia" w:hAnsi="Georgia" w:cs="Georgia"/>
+          <w:i w:val="0"/>
+          <w:iCs w:val="0"/>
+          <w:sz w:val="22"/>
+          <w:szCs w:val="22"/>
+        </w:rPr>
+        <w:t>with</w:t>
+      </w:r>
+      <w:r>
+        <w:rPr>
+          <w:rStyle w:val="spanjobtitle"/>
+          <w:rFonts w:ascii="Georgia" w:eastAsia="Georgia" w:hAnsi="Georgia" w:cs="Georgia"/>
+          <w:i w:val="0"/>
+          <w:iCs w:val="0"/>
+          <w:sz w:val="22"/>
+          <w:szCs w:val="22"/>
+        </w:rPr>
+        <w:t xml:space="preserve"> </w:t>
+      </w:r>
+      <w:r>
+        <w:rPr>
+          <w:rStyle w:val="spanjobtitle"/>
+          <w:rFonts w:ascii="Georgia" w:eastAsia="Georgia" w:hAnsi="Georgia" w:cs="Georgia"/>
+          <w:i w:val="0"/>
+          <w:iCs w:val="0"/>
+          <w:sz w:val="22"/>
+          <w:szCs w:val="22"/>
+        </w:rPr>
+        <w:t xml:space="preserve">CSS design </w:t>
+      </w:r>
+      <w:r>
+        <w:rPr>
+          <w:rStyle w:val="spanjobtitle"/>
+          <w:rFonts w:ascii="Georgia" w:eastAsia="Georgia" w:hAnsi="Georgia" w:cs="Georgia"/>
+          <w:i w:val="0"/>
+          <w:iCs w:val="0"/>
+          <w:sz w:val="22"/>
+          <w:szCs w:val="22"/>
+        </w:rPr>
+        <w:t>and</w:t>
+      </w:r>
+      <w:r>
+        <w:rPr>
+          <w:rStyle w:val="spanjobtitle"/>
+          <w:rFonts w:ascii="Georgia" w:eastAsia="Georgia" w:hAnsi="Georgia" w:cs="Georgia"/>
+          <w:i w:val="0"/>
+          <w:iCs w:val="0"/>
+          <w:sz w:val="22"/>
+          <w:szCs w:val="22"/>
+        </w:rPr>
+        <w:t xml:space="preserve"> MySQL</w:t>
+      </w:r>
+      <w:r>
+        <w:rPr>
+          <w:rStyle w:val="spanjobtitle"/>
+          <w:rFonts w:ascii="Georgia" w:eastAsia="Georgia" w:hAnsi="Georgia" w:cs="Georgia"/>
+          <w:i w:val="0"/>
+          <w:iCs w:val="0"/>
+          <w:sz w:val="22"/>
+          <w:szCs w:val="22"/>
+        </w:rPr>
+        <w:t xml:space="preserve"> to only </w:t>
+      </w:r>
+      <w:r>
+        <w:rPr>
+          <w:rStyle w:val="spanjobtitle"/>
+          <w:rFonts w:ascii="Georgia" w:eastAsia="Georgia" w:hAnsi="Georgia" w:cs="Georgia"/>
+          <w:i w:val="0"/>
+          <w:iCs w:val="0"/>
+          <w:sz w:val="22"/>
+          <w:szCs w:val="22"/>
+        </w:rPr>
+        <w:t>display</w:t>
+      </w:r>
+      <w:r>
+        <w:rPr>
+          <w:rStyle w:val="spanjobtitle"/>
+          <w:rFonts w:ascii="Georgia" w:eastAsia="Georgia" w:hAnsi="Georgia" w:cs="Georgia"/>
+          <w:i w:val="0"/>
+          <w:iCs w:val="0"/>
+          <w:sz w:val="22"/>
+          <w:szCs w:val="22"/>
+        </w:rPr>
+        <w:t xml:space="preserve"> blog posts on </w:t>
+      </w:r>
+      <w:r>
+        <w:rPr>
+          <w:rStyle w:val="spanjobtitle"/>
+          <w:rFonts w:ascii="Georgia" w:eastAsia="Georgia" w:hAnsi="Georgia" w:cs="Georgia"/>
+          <w:i w:val="0"/>
+          <w:iCs w:val="0"/>
+          <w:sz w:val="22"/>
+          <w:szCs w:val="22"/>
+        </w:rPr>
+        <w:t>related</w:t>
+      </w:r>
+      <w:r>
+        <w:rPr>
+          <w:rStyle w:val="spanjobtitle"/>
+          <w:rFonts w:ascii="Georgia" w:eastAsia="Georgia" w:hAnsi="Georgia" w:cs="Georgia"/>
+          <w:i w:val="0"/>
+          <w:iCs w:val="0"/>
+          <w:sz w:val="22"/>
+          <w:szCs w:val="22"/>
+        </w:rPr>
+        <w:t xml:space="preserve"> artist page</w:t>
+      </w:r>
+    </w:p>
+    <w:p>
+      <w:pPr>
+        <w:pStyle w:val="divdocumentsinglecolumn"/>
+        <w:tabs>
+          <w:tab w:val="right" w:pos="10140"/>
+        </w:tabs>
+        <w:spacing w:after="120" w:line="240" w:lineRule="auto"/>
+        <w:rPr>
+          <w:rStyle w:val="Hyperlink"/>
+          <w:b/>
+          <w:bCs/>
         </w:rPr>
       </w:pPr>
       <w:proofErr w:type="spellStart"/>
@@ -1149,6 +1751,8 @@
         <w:rPr>
           <w:rStyle w:val="spanjobtitle"/>
           <w:rFonts w:ascii="Georgia" w:eastAsia="Georgia" w:hAnsi="Georgia" w:cs="Georgia"/>
+          <w:b/>
+          <w:bCs/>
           <w:sz w:val="22"/>
           <w:szCs w:val="22"/>
           <w:u w:val="single"/>
@@ -1160,6 +1764,8 @@
         <w:rPr>
           <w:rStyle w:val="spanjobtitle"/>
           <w:rFonts w:ascii="Georgia" w:eastAsia="Georgia" w:hAnsi="Georgia" w:cs="Georgia"/>
+          <w:b/>
+          <w:bCs/>
           <w:sz w:val="22"/>
           <w:szCs w:val="22"/>
           <w:u w:val="single"/>
@@ -1170,6 +1776,8 @@
         <w:rPr>
           <w:rStyle w:val="spanjobtitle"/>
           <w:rFonts w:ascii="Georgia" w:eastAsia="Georgia" w:hAnsi="Georgia" w:cs="Georgia"/>
+          <w:b/>
+          <w:bCs/>
           <w:i w:val="0"/>
           <w:iCs w:val="0"/>
           <w:sz w:val="22"/>
@@ -1181,6 +1789,8 @@
         <w:r>
           <w:rPr>
             <w:rStyle w:val="Hyperlink"/>
+            <w:b/>
+            <w:bCs/>
           </w:rPr>
           <w:t>https://rocknrate-react.herokuapp.com/</w:t>
         </w:r>
@@ -1189,23 +1799,28 @@
     <w:p>
       <w:pPr>
         <w:pStyle w:val="divdocumentsinglecolumn"/>
-        <w:numPr>
-          <w:ilvl w:val="0"/>
-          <w:numId w:val="17"/>
-        </w:numPr>
         <w:tabs>
           <w:tab w:val="right" w:pos="10140"/>
         </w:tabs>
-        <w:spacing w:line="300" w:lineRule="atLeast"/>
-        <w:rPr>
-          <w:rStyle w:val="spanjobtitle"/>
-          <w:rFonts w:ascii="Georgia" w:eastAsia="Georgia" w:hAnsi="Georgia" w:cs="Georgia"/>
-          <w:i w:val="0"/>
-          <w:iCs w:val="0"/>
-          <w:sz w:val="22"/>
-          <w:szCs w:val="22"/>
-        </w:rPr>
-      </w:pPr>
+        <w:spacing w:line="240" w:lineRule="auto"/>
+        <w:rPr>
+          <w:rStyle w:val="spanjobtitle"/>
+          <w:rFonts w:ascii="Georgia" w:eastAsia="Georgia" w:hAnsi="Georgia" w:cs="Georgia"/>
+          <w:i w:val="0"/>
+          <w:iCs w:val="0"/>
+          <w:sz w:val="21"/>
+          <w:szCs w:val="21"/>
+        </w:rPr>
+      </w:pPr>
+      <w:r>
+        <w:rPr>
+          <w:rStyle w:val="spanjobtitle"/>
+          <w:rFonts w:ascii="Georgia" w:eastAsia="Georgia" w:hAnsi="Georgia" w:cs="Georgia"/>
+          <w:sz w:val="21"/>
+          <w:szCs w:val="21"/>
+        </w:rPr>
+        <w:t xml:space="preserve">Description: </w:t>
+      </w:r>
       <w:proofErr w:type="spellStart"/>
       <w:r>
         <w:rPr>
@@ -1213,8 +1828,8 @@
           <w:rFonts w:ascii="Georgia" w:eastAsia="Georgia" w:hAnsi="Georgia" w:cs="Georgia"/>
           <w:i w:val="0"/>
           <w:iCs w:val="0"/>
-          <w:sz w:val="22"/>
-          <w:szCs w:val="22"/>
+          <w:sz w:val="21"/>
+          <w:szCs w:val="21"/>
         </w:rPr>
         <w:t>RocknRate</w:t>
       </w:r>
@@ -1225,21 +1840,102 @@
           <w:rFonts w:ascii="Georgia" w:eastAsia="Georgia" w:hAnsi="Georgia" w:cs="Georgia"/>
           <w:i w:val="0"/>
           <w:iCs w:val="0"/>
-          <w:sz w:val="22"/>
-          <w:szCs w:val="22"/>
-        </w:rPr>
-        <w:t xml:space="preserve"> revamped</w:t>
-      </w:r>
-      <w:r>
-        <w:rPr>
-          <w:rStyle w:val="spanjobtitle"/>
-          <w:rFonts w:ascii="Georgia" w:eastAsia="Georgia" w:hAnsi="Georgia" w:cs="Georgia"/>
-          <w:i w:val="0"/>
-          <w:iCs w:val="0"/>
-          <w:sz w:val="22"/>
-          <w:szCs w:val="22"/>
-        </w:rPr>
-        <w:t xml:space="preserve"> as a MERN application</w:t>
+          <w:sz w:val="21"/>
+          <w:szCs w:val="21"/>
+        </w:rPr>
+        <w:t xml:space="preserve"> revamped as a MERN application</w:t>
+      </w:r>
+    </w:p>
+    <w:p>
+      <w:pPr>
+        <w:pStyle w:val="divdocumentsinglecolumn"/>
+        <w:tabs>
+          <w:tab w:val="right" w:pos="10140"/>
+        </w:tabs>
+        <w:spacing w:line="240" w:lineRule="auto"/>
+        <w:rPr>
+          <w:rStyle w:val="spanjobtitle"/>
+          <w:rFonts w:ascii="Georgia" w:eastAsia="Georgia" w:hAnsi="Georgia" w:cs="Georgia"/>
+          <w:i w:val="0"/>
+          <w:iCs w:val="0"/>
+          <w:sz w:val="21"/>
+          <w:szCs w:val="21"/>
+        </w:rPr>
+      </w:pPr>
+      <w:r>
+        <w:rPr>
+          <w:rStyle w:val="spanjobtitle"/>
+          <w:rFonts w:ascii="Georgia" w:eastAsia="Georgia" w:hAnsi="Georgia" w:cs="Georgia"/>
+          <w:sz w:val="21"/>
+          <w:szCs w:val="21"/>
+        </w:rPr>
+        <w:t xml:space="preserve">Environment: </w:t>
+      </w:r>
+      <w:r>
+        <w:rPr>
+          <w:rStyle w:val="spanjobtitle"/>
+          <w:rFonts w:ascii="Georgia" w:eastAsia="Georgia" w:hAnsi="Georgia" w:cs="Georgia"/>
+          <w:i w:val="0"/>
+          <w:iCs w:val="0"/>
+          <w:sz w:val="21"/>
+          <w:szCs w:val="21"/>
+        </w:rPr>
+        <w:t xml:space="preserve">JavaScript, </w:t>
+      </w:r>
+      <w:r>
+        <w:rPr>
+          <w:rStyle w:val="spanjobtitle"/>
+          <w:rFonts w:ascii="Georgia" w:eastAsia="Georgia" w:hAnsi="Georgia" w:cs="Georgia"/>
+          <w:i w:val="0"/>
+          <w:iCs w:val="0"/>
+          <w:sz w:val="21"/>
+          <w:szCs w:val="21"/>
+        </w:rPr>
+        <w:t xml:space="preserve">React, </w:t>
+      </w:r>
+      <w:r>
+        <w:rPr>
+          <w:rStyle w:val="spanjobtitle"/>
+          <w:rFonts w:ascii="Georgia" w:eastAsia="Georgia" w:hAnsi="Georgia" w:cs="Georgia"/>
+          <w:i w:val="0"/>
+          <w:iCs w:val="0"/>
+          <w:sz w:val="21"/>
+          <w:szCs w:val="21"/>
+        </w:rPr>
+        <w:t>Spotify API, Node, Express, M</w:t>
+      </w:r>
+      <w:r>
+        <w:rPr>
+          <w:rStyle w:val="spanjobtitle"/>
+          <w:rFonts w:ascii="Georgia" w:eastAsia="Georgia" w:hAnsi="Georgia" w:cs="Georgia"/>
+          <w:i w:val="0"/>
+          <w:iCs w:val="0"/>
+          <w:sz w:val="21"/>
+          <w:szCs w:val="21"/>
+        </w:rPr>
+        <w:t>on</w:t>
+      </w:r>
+      <w:r>
+        <w:rPr>
+          <w:rStyle w:val="spanjobtitle"/>
+          <w:rFonts w:ascii="Georgia" w:eastAsia="Georgia" w:hAnsi="Georgia" w:cs="Georgia"/>
+          <w:i w:val="0"/>
+          <w:iCs w:val="0"/>
+          <w:sz w:val="21"/>
+          <w:szCs w:val="21"/>
+        </w:rPr>
+        <w:t>g</w:t>
+      </w:r>
+      <w:r>
+        <w:rPr>
+          <w:rStyle w:val="spanjobtitle"/>
+          <w:rFonts w:ascii="Georgia" w:eastAsia="Georgia" w:hAnsi="Georgia" w:cs="Georgia"/>
+          <w:i w:val="0"/>
+          <w:iCs w:val="0"/>
+          <w:sz w:val="21"/>
+          <w:szCs w:val="21"/>
+        </w:rPr>
+        <w:t>oDB, Material UI, Firebase</w:t>
       </w:r>
     </w:p>
     <w:p>
@@ -1247,7 +1943,7 @@
         <w:pStyle w:val="divdocumentsinglecolumn"/>
         <w:numPr>
           <w:ilvl w:val="0"/>
-          <w:numId w:val="17"/>
+          <w:numId w:val="19"/>
         </w:numPr>
         <w:tabs>
           <w:tab w:val="right" w:pos="10140"/>
@@ -1271,18 +1967,107 @@
           <w:sz w:val="22"/>
           <w:szCs w:val="22"/>
         </w:rPr>
-        <w:t xml:space="preserve">Built with Spotify API, React, Firebase, Node, Express, MongoDB, </w:t>
-      </w:r>
-      <w:r>
-        <w:rPr>
-          <w:rStyle w:val="spanjobtitle"/>
-          <w:rFonts w:ascii="Georgia" w:eastAsia="Georgia" w:hAnsi="Georgia" w:cs="Georgia"/>
-          <w:i w:val="0"/>
-          <w:iCs w:val="0"/>
-          <w:sz w:val="22"/>
-          <w:szCs w:val="22"/>
-        </w:rPr>
-        <w:t>Material UI</w:t>
+        <w:t xml:space="preserve">Modified existing code to </w:t>
+      </w:r>
+      <w:r>
+        <w:rPr>
+          <w:rStyle w:val="spanjobtitle"/>
+          <w:rFonts w:ascii="Georgia" w:eastAsia="Georgia" w:hAnsi="Georgia" w:cs="Georgia"/>
+          <w:i w:val="0"/>
+          <w:iCs w:val="0"/>
+          <w:sz w:val="22"/>
+          <w:szCs w:val="22"/>
+        </w:rPr>
+        <w:t xml:space="preserve">React- created virtual routes and changed AJAX calls to </w:t>
+      </w:r>
+      <w:proofErr w:type="spellStart"/>
+      <w:r>
+        <w:rPr>
+          <w:rStyle w:val="spanjobtitle"/>
+          <w:rFonts w:ascii="Georgia" w:eastAsia="Georgia" w:hAnsi="Georgia" w:cs="Georgia"/>
+          <w:i w:val="0"/>
+          <w:iCs w:val="0"/>
+          <w:sz w:val="22"/>
+          <w:szCs w:val="22"/>
+        </w:rPr>
+        <w:t>A</w:t>
+      </w:r>
+      <w:r>
+        <w:rPr>
+          <w:rStyle w:val="spanjobtitle"/>
+          <w:rFonts w:ascii="Georgia" w:eastAsia="Georgia" w:hAnsi="Georgia" w:cs="Georgia"/>
+          <w:i w:val="0"/>
+          <w:iCs w:val="0"/>
+          <w:sz w:val="22"/>
+          <w:szCs w:val="22"/>
+        </w:rPr>
+        <w:t>xios</w:t>
+      </w:r>
+      <w:proofErr w:type="spellEnd"/>
+      <w:r>
+        <w:rPr>
+          <w:rStyle w:val="spanjobtitle"/>
+          <w:rFonts w:ascii="Georgia" w:eastAsia="Georgia" w:hAnsi="Georgia" w:cs="Georgia"/>
+          <w:i w:val="0"/>
+          <w:iCs w:val="0"/>
+          <w:sz w:val="22"/>
+          <w:szCs w:val="22"/>
+        </w:rPr>
+        <w:t xml:space="preserve"> promises</w:t>
+      </w:r>
+    </w:p>
+    <w:p>
+      <w:pPr>
+        <w:pStyle w:val="divdocumentsinglecolumn"/>
+        <w:numPr>
+          <w:ilvl w:val="0"/>
+          <w:numId w:val="19"/>
+        </w:numPr>
+        <w:tabs>
+          <w:tab w:val="right" w:pos="10140"/>
+        </w:tabs>
+        <w:spacing w:line="300" w:lineRule="atLeast"/>
+        <w:rPr>
+          <w:rStyle w:val="spanjobtitle"/>
+          <w:rFonts w:ascii="Georgia" w:eastAsia="Georgia" w:hAnsi="Georgia" w:cs="Georgia"/>
+          <w:i w:val="0"/>
+          <w:iCs w:val="0"/>
+          <w:sz w:val="22"/>
+          <w:szCs w:val="22"/>
+        </w:rPr>
+      </w:pPr>
+      <w:r>
+        <w:rPr>
+          <w:rStyle w:val="spanjobtitle"/>
+          <w:rFonts w:ascii="Georgia" w:eastAsia="Georgia" w:hAnsi="Georgia" w:cs="Georgia"/>
+          <w:i w:val="0"/>
+          <w:iCs w:val="0"/>
+          <w:sz w:val="22"/>
+          <w:szCs w:val="22"/>
+        </w:rPr>
+        <w:t xml:space="preserve">Utilized </w:t>
+      </w:r>
+      <w:r>
+        <w:rPr>
+          <w:rStyle w:val="spanjobtitle"/>
+          <w:rFonts w:ascii="Georgia" w:eastAsia="Georgia" w:hAnsi="Georgia" w:cs="Georgia"/>
+          <w:i w:val="0"/>
+          <w:iCs w:val="0"/>
+          <w:sz w:val="22"/>
+          <w:szCs w:val="22"/>
+        </w:rPr>
+        <w:t xml:space="preserve">Spotify API </w:t>
+      </w:r>
+      <w:r>
+        <w:rPr>
+          <w:rStyle w:val="spanjobtitle"/>
+          <w:rFonts w:ascii="Georgia" w:eastAsia="Georgia" w:hAnsi="Georgia" w:cs="Georgia"/>
+          <w:i w:val="0"/>
+          <w:iCs w:val="0"/>
+          <w:sz w:val="22"/>
+          <w:szCs w:val="22"/>
+        </w:rPr>
+        <w:t>and connected MongoDB to only display blog posts on related artist page</w:t>
       </w:r>
     </w:p>
     <w:p>
@@ -1296,8 +2081,8 @@
           <w:bCs/>
           <w:i w:val="0"/>
           <w:iCs w:val="0"/>
-          <w:sz w:val="28"/>
-          <w:szCs w:val="28"/>
+          <w:sz w:val="26"/>
+          <w:szCs w:val="26"/>
         </w:rPr>
       </w:pPr>
       <w:r>
@@ -1305,6 +2090,8 @@
           <w:rFonts w:ascii="Arial" w:eastAsia="Arial" w:hAnsi="Arial" w:cs="Arial"/>
           <w:b/>
           <w:bCs/>
+          <w:sz w:val="26"/>
+          <w:szCs w:val="26"/>
         </w:rPr>
         <w:t xml:space="preserve">Additional </w:t>
       </w:r>
@@ -1313,6 +2100,8 @@
           <w:rFonts w:ascii="Arial" w:eastAsia="Arial" w:hAnsi="Arial" w:cs="Arial"/>
           <w:b/>
           <w:bCs/>
+          <w:sz w:val="26"/>
+          <w:szCs w:val="26"/>
         </w:rPr>
         <w:t>Experience</w:t>
       </w:r>
@@ -1323,72 +2112,154 @@
         <w:tabs>
           <w:tab w:val="right" w:pos="10140"/>
         </w:tabs>
-        <w:spacing w:line="300" w:lineRule="atLeast"/>
-        <w:rPr>
-          <w:rStyle w:val="spanjoblocation"/>
-          <w:rFonts w:ascii="Georgia" w:eastAsia="Georgia" w:hAnsi="Georgia" w:cs="Georgia"/>
-          <w:sz w:val="22"/>
-          <w:szCs w:val="22"/>
-        </w:rPr>
-      </w:pPr>
-      <w:r>
-        <w:rPr>
-          <w:rStyle w:val="spanjobtitle"/>
-          <w:rFonts w:ascii="Georgia" w:eastAsia="Georgia" w:hAnsi="Georgia" w:cs="Georgia"/>
-          <w:sz w:val="22"/>
-          <w:szCs w:val="22"/>
-        </w:rPr>
-        <w:t>Benefits Specialist</w:t>
-      </w:r>
-      <w:r>
-        <w:rPr>
-          <w:rStyle w:val="spanjobtitle"/>
-          <w:rFonts w:ascii="Georgia" w:eastAsia="Georgia" w:hAnsi="Georgia" w:cs="Georgia"/>
-          <w:sz w:val="22"/>
-          <w:szCs w:val="22"/>
-        </w:rPr>
-        <w:t xml:space="preserve">, Conduent                                                                    </w:t>
-      </w:r>
-      <w:r>
-        <w:rPr>
-          <w:rStyle w:val="spanjobtitle"/>
-          <w:rFonts w:ascii="Georgia" w:eastAsia="Georgia" w:hAnsi="Georgia" w:cs="Georgia"/>
-          <w:sz w:val="22"/>
-          <w:szCs w:val="22"/>
-        </w:rPr>
-        <w:t xml:space="preserve">                         March 2019- June 2019</w:t>
+        <w:spacing w:after="120" w:line="240" w:lineRule="auto"/>
+        <w:rPr>
+          <w:rStyle w:val="spanjobtitle"/>
+          <w:rFonts w:ascii="Georgia" w:eastAsia="Georgia" w:hAnsi="Georgia" w:cs="Georgia"/>
+          <w:sz w:val="22"/>
+          <w:szCs w:val="22"/>
+        </w:rPr>
+      </w:pPr>
+      <w:r>
+        <w:rPr>
+          <w:rStyle w:val="spanjobtitle"/>
+          <w:rFonts w:ascii="Georgia" w:eastAsia="Georgia" w:hAnsi="Georgia" w:cs="Georgia"/>
+          <w:sz w:val="22"/>
+          <w:szCs w:val="22"/>
+        </w:rPr>
+        <w:t xml:space="preserve">Substitute Teaching Assistant, Rutgers Coding Bootcamp                                   </w:t>
+      </w:r>
+      <w:r>
+        <w:rPr>
+          <w:rStyle w:val="spanjobtitle"/>
+          <w:rFonts w:ascii="Georgia" w:eastAsia="Georgia" w:hAnsi="Georgia" w:cs="Georgia"/>
+          <w:sz w:val="22"/>
+          <w:szCs w:val="22"/>
+        </w:rPr>
+        <w:t xml:space="preserve"> </w:t>
+      </w:r>
+      <w:r>
+        <w:rPr>
+          <w:rStyle w:val="spanjobtitle"/>
+          <w:rFonts w:ascii="Georgia" w:eastAsia="Georgia" w:hAnsi="Georgia" w:cs="Georgia"/>
+          <w:sz w:val="22"/>
+          <w:szCs w:val="22"/>
+        </w:rPr>
+        <w:t>Sept</w:t>
+      </w:r>
+      <w:r>
+        <w:rPr>
+          <w:rStyle w:val="spanjobtitle"/>
+          <w:rFonts w:ascii="Georgia" w:eastAsia="Georgia" w:hAnsi="Georgia" w:cs="Georgia"/>
+          <w:sz w:val="22"/>
+          <w:szCs w:val="22"/>
+        </w:rPr>
+        <w:t>ember</w:t>
+      </w:r>
+      <w:r>
+        <w:rPr>
+          <w:rStyle w:val="spanjobtitle"/>
+          <w:rFonts w:ascii="Georgia" w:eastAsia="Georgia" w:hAnsi="Georgia" w:cs="Georgia"/>
+          <w:sz w:val="22"/>
+          <w:szCs w:val="22"/>
+        </w:rPr>
+        <w:t xml:space="preserve"> 2019</w:t>
+      </w:r>
+      <w:r>
+        <w:rPr>
+          <w:rStyle w:val="spanjobtitle"/>
+          <w:rFonts w:ascii="Georgia" w:eastAsia="Georgia" w:hAnsi="Georgia" w:cs="Georgia"/>
+          <w:sz w:val="22"/>
+          <w:szCs w:val="22"/>
+        </w:rPr>
+        <w:t xml:space="preserve"> –</w:t>
+      </w:r>
+      <w:r>
+        <w:rPr>
+          <w:rStyle w:val="spanjobtitle"/>
+          <w:rFonts w:ascii="Georgia" w:eastAsia="Georgia" w:hAnsi="Georgia" w:cs="Georgia"/>
+          <w:sz w:val="22"/>
+          <w:szCs w:val="22"/>
+        </w:rPr>
+        <w:t xml:space="preserve"> Current </w:t>
       </w:r>
     </w:p>
     <w:p>
       <w:pPr>
         <w:pStyle w:val="divdocumentsinglecolumn"/>
-        <w:numPr>
-          <w:ilvl w:val="0"/>
-          <w:numId w:val="8"/>
-        </w:numPr>
         <w:tabs>
           <w:tab w:val="right" w:pos="10140"/>
         </w:tabs>
-        <w:spacing w:line="300" w:lineRule="atLeast"/>
-        <w:rPr>
-          <w:rStyle w:val="spanjobtitle"/>
-          <w:rFonts w:ascii="Georgia" w:eastAsia="Georgia" w:hAnsi="Georgia" w:cs="Georgia"/>
-          <w:i w:val="0"/>
-          <w:iCs w:val="0"/>
-          <w:sz w:val="22"/>
-          <w:szCs w:val="22"/>
-        </w:rPr>
-      </w:pPr>
-      <w:r>
-        <w:rPr>
-          <w:rStyle w:val="spanjobtitle"/>
-          <w:rFonts w:ascii="Georgia" w:eastAsia="Georgia" w:hAnsi="Georgia" w:cs="Georgia"/>
-          <w:i w:val="0"/>
-          <w:iCs w:val="0"/>
-          <w:sz w:val="22"/>
-          <w:szCs w:val="22"/>
-        </w:rPr>
-        <w:t>Assisted clients from PWC by educating them about what their Health &amp; Welfare plan offers</w:t>
+        <w:spacing w:after="120" w:line="240" w:lineRule="auto"/>
+        <w:rPr>
+          <w:rStyle w:val="spanjoblocation"/>
+          <w:rFonts w:ascii="Georgia" w:eastAsia="Georgia" w:hAnsi="Georgia" w:cs="Georgia"/>
+          <w:sz w:val="22"/>
+          <w:szCs w:val="22"/>
+        </w:rPr>
+      </w:pPr>
+      <w:r>
+        <w:rPr>
+          <w:rStyle w:val="spanjobtitle"/>
+          <w:rFonts w:ascii="Georgia" w:eastAsia="Georgia" w:hAnsi="Georgia" w:cs="Georgia"/>
+          <w:sz w:val="22"/>
+          <w:szCs w:val="22"/>
+        </w:rPr>
+        <w:t>Benefits Specialist</w:t>
+      </w:r>
+      <w:r>
+        <w:rPr>
+          <w:rStyle w:val="spanjobtitle"/>
+          <w:rFonts w:ascii="Georgia" w:eastAsia="Georgia" w:hAnsi="Georgia" w:cs="Georgia"/>
+          <w:sz w:val="22"/>
+          <w:szCs w:val="22"/>
+        </w:rPr>
+        <w:t xml:space="preserve">, Conduent                                                                    </w:t>
+      </w:r>
+      <w:r>
+        <w:rPr>
+          <w:rStyle w:val="spanjobtitle"/>
+          <w:rFonts w:ascii="Georgia" w:eastAsia="Georgia" w:hAnsi="Georgia" w:cs="Georgia"/>
+          <w:sz w:val="22"/>
+          <w:szCs w:val="22"/>
+        </w:rPr>
+        <w:t xml:space="preserve">                       Mar</w:t>
+      </w:r>
+      <w:r>
+        <w:rPr>
+          <w:rStyle w:val="spanjobtitle"/>
+          <w:rFonts w:ascii="Georgia" w:eastAsia="Georgia" w:hAnsi="Georgia" w:cs="Georgia"/>
+          <w:sz w:val="22"/>
+          <w:szCs w:val="22"/>
+        </w:rPr>
+        <w:t>ch</w:t>
+      </w:r>
+      <w:r>
+        <w:rPr>
+          <w:rStyle w:val="spanjobtitle"/>
+          <w:rFonts w:ascii="Georgia" w:eastAsia="Georgia" w:hAnsi="Georgia" w:cs="Georgia"/>
+          <w:sz w:val="22"/>
+          <w:szCs w:val="22"/>
+        </w:rPr>
+        <w:t xml:space="preserve"> 2019</w:t>
+      </w:r>
+      <w:r>
+        <w:rPr>
+          <w:rStyle w:val="spanjobtitle"/>
+          <w:rFonts w:ascii="Georgia" w:eastAsia="Georgia" w:hAnsi="Georgia" w:cs="Georgia"/>
+          <w:sz w:val="22"/>
+          <w:szCs w:val="22"/>
+        </w:rPr>
+        <w:t xml:space="preserve"> –</w:t>
+      </w:r>
+      <w:r>
+        <w:rPr>
+          <w:rStyle w:val="spanjobtitle"/>
+          <w:rFonts w:ascii="Georgia" w:eastAsia="Georgia" w:hAnsi="Georgia" w:cs="Georgia"/>
+          <w:sz w:val="22"/>
+          <w:szCs w:val="22"/>
+        </w:rPr>
+        <w:t xml:space="preserve"> June 2019</w:t>
       </w:r>
     </w:p>
     <w:p>
@@ -1397,21 +2268,11 @@
         <w:tabs>
           <w:tab w:val="right" w:pos="10140"/>
         </w:tabs>
-        <w:spacing w:line="300" w:lineRule="atLeast"/>
-        <w:rPr>
-          <w:rStyle w:val="spanjobtitle"/>
-          <w:rFonts w:ascii="Georgia" w:eastAsia="Georgia" w:hAnsi="Georgia" w:cs="Georgia"/>
-          <w:sz w:val="22"/>
-          <w:szCs w:val="22"/>
-        </w:rPr>
-      </w:pPr>
-    </w:p>
-    <w:p>
-      <w:pPr>
-        <w:pStyle w:val="spanpaddedline"/>
-        <w:spacing w:after="60" w:line="240" w:lineRule="auto"/>
-        <w:rPr>
-          <w:rFonts w:ascii="Georgia" w:eastAsia="Georgia" w:hAnsi="Georgia" w:cs="Georgia"/>
+        <w:spacing w:after="120" w:line="240" w:lineRule="auto"/>
+        <w:rPr>
+          <w:rFonts w:ascii="Georgia" w:eastAsia="Georgia" w:hAnsi="Georgia" w:cs="Georgia"/>
+          <w:i/>
+          <w:iCs/>
           <w:sz w:val="22"/>
           <w:szCs w:val="22"/>
         </w:rPr>
@@ -1468,25 +2329,7 @@
           <w:sz w:val="22"/>
           <w:szCs w:val="22"/>
         </w:rPr>
-        <w:t xml:space="preserve">        </w:t>
-      </w:r>
-      <w:r>
-        <w:rPr>
-          <w:rStyle w:val="datesWrapper"/>
-          <w:rFonts w:ascii="Georgia" w:eastAsia="Georgia" w:hAnsi="Georgia" w:cs="Georgia"/>
-          <w:sz w:val="22"/>
-          <w:szCs w:val="22"/>
-        </w:rPr>
-        <w:t xml:space="preserve"> </w:t>
-      </w:r>
-      <w:r>
-        <w:rPr>
-          <w:rStyle w:val="spanjobdates"/>
-          <w:rFonts w:ascii="Georgia" w:eastAsia="Georgia" w:hAnsi="Georgia" w:cs="Georgia"/>
-          <w:sz w:val="22"/>
-          <w:szCs w:val="22"/>
-        </w:rPr>
-        <w:t>Apr 2018</w:t>
+        <w:t xml:space="preserve">      </w:t>
       </w:r>
       <w:r>
         <w:rPr>
@@ -1495,7 +2338,7 @@
           <w:sz w:val="22"/>
           <w:szCs w:val="22"/>
         </w:rPr>
-        <w:t>－</w:t>
+        <w:t xml:space="preserve"> </w:t>
       </w:r>
       <w:r>
         <w:rPr>
@@ -1504,222 +2347,52 @@
           <w:sz w:val="22"/>
           <w:szCs w:val="22"/>
         </w:rPr>
+        <w:t>Apr</w:t>
+      </w:r>
+      <w:r>
+        <w:rPr>
+          <w:rStyle w:val="spanjobdates"/>
+          <w:rFonts w:ascii="Georgia" w:eastAsia="Georgia" w:hAnsi="Georgia" w:cs="Georgia"/>
+          <w:sz w:val="22"/>
+          <w:szCs w:val="22"/>
+        </w:rPr>
+        <w:t>il</w:t>
+      </w:r>
+      <w:r>
+        <w:rPr>
+          <w:rStyle w:val="spanjobdates"/>
+          <w:rFonts w:ascii="Georgia" w:eastAsia="Georgia" w:hAnsi="Georgia" w:cs="Georgia"/>
+          <w:sz w:val="22"/>
+          <w:szCs w:val="22"/>
+        </w:rPr>
+        <w:t xml:space="preserve"> 2018</w:t>
+      </w:r>
+      <w:r>
+        <w:rPr>
+          <w:rStyle w:val="spanjobdates"/>
+          <w:rFonts w:ascii="Georgia" w:eastAsia="Georgia" w:hAnsi="Georgia" w:cs="Georgia"/>
+          <w:sz w:val="22"/>
+          <w:szCs w:val="22"/>
+        </w:rPr>
+        <w:t xml:space="preserve"> </w:t>
+      </w:r>
+      <w:r>
+        <w:rPr>
+          <w:rStyle w:val="spanjobtitle"/>
+          <w:rFonts w:ascii="Georgia" w:eastAsia="Georgia" w:hAnsi="Georgia" w:cs="Georgia"/>
+          <w:sz w:val="22"/>
+          <w:szCs w:val="22"/>
+        </w:rPr>
+        <w:t xml:space="preserve">– </w:t>
+      </w:r>
+      <w:r>
+        <w:rPr>
+          <w:rStyle w:val="spanjobdates"/>
+          <w:rFonts w:ascii="Georgia" w:eastAsia="Georgia" w:hAnsi="Georgia" w:cs="Georgia"/>
+          <w:sz w:val="22"/>
+          <w:szCs w:val="22"/>
+        </w:rPr>
         <w:t>March 2019</w:t>
-      </w:r>
-    </w:p>
-    <w:p>
-      <w:pPr>
-        <w:pStyle w:val="spanpaddedline"/>
-        <w:spacing w:after="60" w:line="240" w:lineRule="auto"/>
-        <w:rPr>
-          <w:rFonts w:ascii="Georgia" w:eastAsia="Georgia" w:hAnsi="Georgia" w:cs="Georgia"/>
-          <w:sz w:val="22"/>
-          <w:szCs w:val="22"/>
-        </w:rPr>
-      </w:pPr>
-      <w:r>
-        <w:rPr>
-          <w:rStyle w:val="spanjobtitle"/>
-          <w:rFonts w:ascii="Georgia" w:eastAsia="Georgia" w:hAnsi="Georgia" w:cs="Georgia"/>
-          <w:sz w:val="22"/>
-          <w:szCs w:val="22"/>
-        </w:rPr>
-        <w:t>English Teacher</w:t>
-      </w:r>
-      <w:r>
-        <w:rPr>
-          <w:rStyle w:val="singlecolumnspanpaddedlinenth-child1"/>
-          <w:rFonts w:ascii="Georgia" w:eastAsia="Georgia" w:hAnsi="Georgia" w:cs="Georgia"/>
-          <w:sz w:val="22"/>
-          <w:szCs w:val="22"/>
-        </w:rPr>
-        <w:t xml:space="preserve">, </w:t>
-      </w:r>
-      <w:r>
-        <w:rPr>
-          <w:rStyle w:val="spancompanyname"/>
-          <w:rFonts w:ascii="Georgia" w:eastAsia="Georgia" w:hAnsi="Georgia" w:cs="Georgia"/>
-          <w:sz w:val="22"/>
-          <w:szCs w:val="22"/>
-        </w:rPr>
-        <w:t>SOCRATES School of Foreign Language</w:t>
-      </w:r>
-      <w:r>
-        <w:rPr>
-          <w:rStyle w:val="spancompanyname"/>
-          <w:rFonts w:ascii="Georgia" w:eastAsia="Georgia" w:hAnsi="Georgia" w:cs="Georgia"/>
-          <w:sz w:val="22"/>
-          <w:szCs w:val="22"/>
-        </w:rPr>
-        <w:t xml:space="preserve">s                        </w:t>
-      </w:r>
-      <w:r>
-        <w:rPr>
-          <w:rStyle w:val="spancompanyname"/>
-          <w:rFonts w:ascii="Georgia" w:eastAsia="Georgia" w:hAnsi="Georgia" w:cs="Georgia"/>
-          <w:sz w:val="22"/>
-          <w:szCs w:val="22"/>
-        </w:rPr>
-        <w:t xml:space="preserve">                    </w:t>
-      </w:r>
-      <w:r>
-        <w:rPr>
-          <w:rStyle w:val="spancompanyname"/>
-          <w:rFonts w:ascii="Georgia" w:eastAsia="Georgia" w:hAnsi="Georgia" w:cs="Georgia"/>
-          <w:sz w:val="22"/>
-          <w:szCs w:val="22"/>
-        </w:rPr>
-        <w:t xml:space="preserve"> </w:t>
-      </w:r>
-      <w:r>
-        <w:rPr>
-          <w:rStyle w:val="spanjobdates"/>
-          <w:rFonts w:ascii="Georgia" w:eastAsia="Georgia" w:hAnsi="Georgia" w:cs="Georgia"/>
-          <w:sz w:val="22"/>
-          <w:szCs w:val="22"/>
-        </w:rPr>
-        <w:t>Oct 2016</w:t>
-      </w:r>
-      <w:r>
-        <w:rPr>
-          <w:rStyle w:val="span"/>
-          <w:rFonts w:ascii="MS Mincho" w:eastAsia="MS Mincho" w:hAnsi="MS Mincho" w:cs="MS Mincho"/>
-          <w:sz w:val="22"/>
-          <w:szCs w:val="22"/>
-        </w:rPr>
-        <w:t>－</w:t>
-      </w:r>
-      <w:r>
-        <w:rPr>
-          <w:rStyle w:val="spanjobdates"/>
-          <w:rFonts w:ascii="Georgia" w:eastAsia="Georgia" w:hAnsi="Georgia" w:cs="Georgia"/>
-          <w:sz w:val="22"/>
-          <w:szCs w:val="22"/>
-        </w:rPr>
-        <w:t>Jun 2017</w:t>
-      </w:r>
-      <w:r>
-        <w:rPr>
-          <w:rStyle w:val="datesWrapper"/>
-          <w:rFonts w:ascii="Georgia" w:eastAsia="Georgia" w:hAnsi="Georgia" w:cs="Georgia"/>
-          <w:sz w:val="22"/>
-          <w:szCs w:val="22"/>
-        </w:rPr>
-        <w:t xml:space="preserve"> </w:t>
-      </w:r>
-    </w:p>
-    <w:p>
-      <w:pPr>
-        <w:pStyle w:val="divdocumentsinglecolumn"/>
-        <w:tabs>
-          <w:tab w:val="right" w:pos="10140"/>
-        </w:tabs>
-        <w:spacing w:after="60" w:line="240" w:lineRule="auto"/>
-        <w:rPr>
-          <w:rStyle w:val="span"/>
-          <w:rFonts w:ascii="Georgia" w:eastAsia="Georgia" w:hAnsi="Georgia" w:cs="Georgia"/>
-          <w:sz w:val="22"/>
-          <w:szCs w:val="22"/>
-        </w:rPr>
-      </w:pPr>
-      <w:r>
-        <w:rPr>
-          <w:rStyle w:val="spanjobtitle"/>
-          <w:rFonts w:ascii="Georgia" w:eastAsia="Georgia" w:hAnsi="Georgia" w:cs="Georgia"/>
-          <w:sz w:val="22"/>
-          <w:szCs w:val="22"/>
-        </w:rPr>
-        <w:t>Photography Intern</w:t>
-      </w:r>
-      <w:r>
-        <w:rPr>
-          <w:rStyle w:val="singlecolumnspanpaddedlinenth-child1"/>
-          <w:rFonts w:ascii="Georgia" w:eastAsia="Georgia" w:hAnsi="Georgia" w:cs="Georgia"/>
-          <w:sz w:val="22"/>
-          <w:szCs w:val="22"/>
-        </w:rPr>
-        <w:t xml:space="preserve">, </w:t>
-      </w:r>
-      <w:r>
-        <w:rPr>
-          <w:rStyle w:val="spancompanyname"/>
-          <w:rFonts w:ascii="Georgia" w:eastAsia="Georgia" w:hAnsi="Georgia" w:cs="Georgia"/>
-          <w:sz w:val="22"/>
-          <w:szCs w:val="22"/>
-        </w:rPr>
-        <w:t>Hearst Magazines Studio D</w:t>
-      </w:r>
-      <w:r>
-        <w:rPr>
-          <w:rStyle w:val="span"/>
-          <w:rFonts w:ascii="Georgia" w:eastAsia="Georgia" w:hAnsi="Georgia" w:cs="Georgia"/>
-          <w:sz w:val="22"/>
-          <w:szCs w:val="22"/>
-        </w:rPr>
-        <w:t xml:space="preserve"> </w:t>
-      </w:r>
-      <w:r>
-        <w:rPr>
-          <w:rStyle w:val="span"/>
-          <w:rFonts w:ascii="Georgia" w:eastAsia="Georgia" w:hAnsi="Georgia" w:cs="Georgia"/>
-          <w:sz w:val="22"/>
-          <w:szCs w:val="22"/>
-        </w:rPr>
-        <w:t xml:space="preserve">                                    </w:t>
-      </w:r>
-      <w:r>
-        <w:rPr>
-          <w:rStyle w:val="span"/>
-          <w:rFonts w:ascii="Georgia" w:eastAsia="Georgia" w:hAnsi="Georgia" w:cs="Georgia"/>
-          <w:sz w:val="22"/>
-          <w:szCs w:val="22"/>
-        </w:rPr>
-        <w:t xml:space="preserve">                  </w:t>
-      </w:r>
-      <w:r>
-        <w:rPr>
-          <w:rStyle w:val="span"/>
-          <w:rFonts w:ascii="Georgia" w:eastAsia="Georgia" w:hAnsi="Georgia" w:cs="Georgia"/>
-          <w:sz w:val="22"/>
-          <w:szCs w:val="22"/>
-        </w:rPr>
-        <w:t xml:space="preserve">     </w:t>
-      </w:r>
-      <w:r>
-        <w:rPr>
-          <w:rStyle w:val="span"/>
-          <w:rFonts w:ascii="Georgia" w:eastAsia="Georgia" w:hAnsi="Georgia" w:cs="Georgia"/>
-          <w:sz w:val="22"/>
-          <w:szCs w:val="22"/>
-        </w:rPr>
-        <w:t xml:space="preserve"> </w:t>
-      </w:r>
-      <w:r>
-        <w:rPr>
-          <w:rStyle w:val="spanjobdates"/>
-          <w:rFonts w:ascii="Georgia" w:eastAsia="Georgia" w:hAnsi="Georgia" w:cs="Georgia"/>
-          <w:sz w:val="22"/>
-          <w:szCs w:val="22"/>
-        </w:rPr>
-        <w:t>Jan 2016</w:t>
-      </w:r>
-      <w:r>
-        <w:rPr>
-          <w:rStyle w:val="span"/>
-          <w:rFonts w:ascii="MS Mincho" w:eastAsia="MS Mincho" w:hAnsi="MS Mincho" w:cs="MS Mincho"/>
-          <w:sz w:val="22"/>
-          <w:szCs w:val="22"/>
-        </w:rPr>
-        <w:t>－</w:t>
-      </w:r>
-      <w:r>
-        <w:rPr>
-          <w:rStyle w:val="spanjobdates"/>
-          <w:rFonts w:ascii="Georgia" w:eastAsia="Georgia" w:hAnsi="Georgia" w:cs="Georgia"/>
-          <w:sz w:val="22"/>
-          <w:szCs w:val="22"/>
-        </w:rPr>
-        <w:t>May 2016</w:t>
       </w:r>
     </w:p>
     <w:p>
@@ -1730,6 +2403,8 @@
           <w:rFonts w:ascii="Arial" w:eastAsia="Arial" w:hAnsi="Arial" w:cs="Arial"/>
           <w:b/>
           <w:bCs/>
+          <w:sz w:val="26"/>
+          <w:szCs w:val="26"/>
         </w:rPr>
       </w:pPr>
       <w:r>
@@ -1737,6 +2412,8 @@
           <w:rFonts w:ascii="Arial" w:eastAsia="Arial" w:hAnsi="Arial" w:cs="Arial"/>
           <w:b/>
           <w:bCs/>
+          <w:sz w:val="26"/>
+          <w:szCs w:val="26"/>
         </w:rPr>
         <w:t>Education</w:t>
       </w:r>
@@ -1747,7 +2424,7 @@
         <w:tabs>
           <w:tab w:val="right" w:pos="10140"/>
         </w:tabs>
-        <w:spacing w:line="300" w:lineRule="atLeast"/>
+        <w:spacing w:after="60" w:line="300" w:lineRule="atLeast"/>
         <w:rPr>
           <w:rStyle w:val="spandegree"/>
           <w:rFonts w:ascii="Georgia" w:eastAsia="Georgia" w:hAnsi="Georgia" w:cs="Georgia"/>
@@ -1827,6 +2504,60 @@
           <w:sz w:val="22"/>
           <w:szCs w:val="22"/>
         </w:rPr>
+        <w:t xml:space="preserve">in </w:t>
+      </w:r>
+      <w:r>
+        <w:rPr>
+          <w:rStyle w:val="singlecolumnspanpaddedlinenth-child1"/>
+          <w:rFonts w:ascii="Georgia" w:eastAsia="Georgia" w:hAnsi="Georgia" w:cs="Georgia"/>
+          <w:sz w:val="22"/>
+          <w:szCs w:val="22"/>
+        </w:rPr>
+        <w:t>English</w:t>
+      </w:r>
+      <w:r>
+        <w:rPr>
+          <w:rStyle w:val="singlecolumnspanpaddedlinenth-child1"/>
+          <w:rFonts w:ascii="Georgia" w:eastAsia="Georgia" w:hAnsi="Georgia" w:cs="Georgia"/>
+          <w:sz w:val="22"/>
+          <w:szCs w:val="22"/>
+        </w:rPr>
+        <w:t xml:space="preserve"> and </w:t>
+      </w:r>
+      <w:r>
+        <w:rPr>
+          <w:rStyle w:val="singlecolumnspanpaddedlinenth-child1"/>
+          <w:rFonts w:ascii="Georgia" w:eastAsia="Georgia" w:hAnsi="Georgia" w:cs="Georgia"/>
+          <w:sz w:val="22"/>
+          <w:szCs w:val="22"/>
+        </w:rPr>
+        <w:t>Journalism</w:t>
+      </w:r>
+      <w:r>
+        <w:rPr>
+          <w:rStyle w:val="singlecolumnspanpaddedlinenth-child1"/>
+          <w:rFonts w:ascii="Georgia" w:eastAsia="Georgia" w:hAnsi="Georgia" w:cs="Georgia"/>
+          <w:sz w:val="22"/>
+          <w:szCs w:val="22"/>
+        </w:rPr>
+        <w:t>/Media Studies</w:t>
+      </w:r>
+      <w:r>
+        <w:rPr>
+          <w:rStyle w:val="singlecolumnspanpaddedlinenth-child1"/>
+          <w:rFonts w:ascii="Georgia" w:eastAsia="Georgia" w:hAnsi="Georgia" w:cs="Georgia"/>
+          <w:sz w:val="22"/>
+          <w:szCs w:val="22"/>
+        </w:rPr>
+        <w:t xml:space="preserve"> </w:t>
+      </w:r>
+      <w:r>
+        <w:rPr>
+          <w:rStyle w:val="singlecolumnspanpaddedlinenth-child1"/>
+          <w:rFonts w:ascii="Georgia" w:eastAsia="Georgia" w:hAnsi="Georgia" w:cs="Georgia"/>
+          <w:sz w:val="22"/>
+          <w:szCs w:val="22"/>
+        </w:rPr>
         <w:t xml:space="preserve">from </w:t>
       </w:r>
       <w:r>
@@ -1836,7 +2567,16 @@
           <w:sz w:val="22"/>
           <w:szCs w:val="22"/>
         </w:rPr>
-        <w:t>Rutgers University</w:t>
+        <w:t xml:space="preserve">Rutgers </w:t>
+      </w:r>
+      <w:r>
+        <w:rPr>
+          <w:rStyle w:val="spancompanyname"/>
+          <w:rFonts w:ascii="Georgia" w:eastAsia="Georgia" w:hAnsi="Georgia" w:cs="Georgia"/>
+          <w:sz w:val="22"/>
+          <w:szCs w:val="22"/>
+        </w:rPr>
+        <w:t>University</w:t>
       </w:r>
       <w:r>
         <w:rPr>
@@ -1848,16 +2588,6 @@
       </w:r>
       <w:r>
         <w:rPr>
-          <w:rStyle w:val="span"/>
-          <w:rFonts w:ascii="MS Mincho" w:eastAsia="MS Mincho" w:hAnsi="MS Mincho" w:cs="MS Mincho"/>
-          <w:sz w:val="22"/>
-          <w:szCs w:val="22"/>
-        </w:rPr>
-        <w:t>－</w:t>
-      </w:r>
-      <w:r>
-        <w:rPr>
-          <w:rStyle w:val="span"/>
           <w:rFonts w:ascii="Georgia" w:eastAsia="Georgia" w:hAnsi="Georgia" w:cs="Georgia"/>
           <w:sz w:val="22"/>
           <w:szCs w:val="22"/>
@@ -1866,38 +2596,20 @@
       </w:r>
       <w:r>
         <w:rPr>
-          <w:rStyle w:val="spanjoblocation"/>
-          <w:rFonts w:ascii="Georgia" w:eastAsia="Georgia" w:hAnsi="Georgia" w:cs="Georgia"/>
-          <w:sz w:val="22"/>
-          <w:szCs w:val="22"/>
-        </w:rPr>
-        <w:t>New Brunswick</w:t>
-      </w:r>
-      <w:r>
-        <w:rPr>
-          <w:rStyle w:val="span"/>
-          <w:rFonts w:ascii="Georgia" w:eastAsia="Georgia" w:hAnsi="Georgia" w:cs="Georgia"/>
-          <w:sz w:val="22"/>
-          <w:szCs w:val="22"/>
-        </w:rPr>
-        <w:t xml:space="preserve">, </w:t>
-      </w:r>
-      <w:r>
-        <w:rPr>
-          <w:rStyle w:val="spanjoblocation"/>
-          <w:rFonts w:ascii="Georgia" w:eastAsia="Georgia" w:hAnsi="Georgia" w:cs="Georgia"/>
-          <w:sz w:val="22"/>
-          <w:szCs w:val="22"/>
-        </w:rPr>
-        <w:t>NJ</w:t>
-      </w:r>
-      <w:r>
-        <w:rPr>
-          <w:rFonts w:ascii="Georgia" w:eastAsia="Georgia" w:hAnsi="Georgia" w:cs="Georgia"/>
-          <w:sz w:val="22"/>
-          <w:szCs w:val="22"/>
-        </w:rPr>
-        <w:t xml:space="preserve">                                            </w:t>
+          <w:rFonts w:ascii="Georgia" w:eastAsia="Georgia" w:hAnsi="Georgia" w:cs="Georgia"/>
+          <w:sz w:val="22"/>
+          <w:szCs w:val="22"/>
+        </w:rPr>
+        <w:t xml:space="preserve">                 </w:t>
+      </w:r>
+      <w:r>
+        <w:rPr>
+          <w:rStyle w:val="spanjobdates"/>
+          <w:rFonts w:ascii="Georgia" w:eastAsia="Georgia" w:hAnsi="Georgia" w:cs="Georgia"/>
+          <w:sz w:val="22"/>
+          <w:szCs w:val="22"/>
+        </w:rPr>
+        <w:t>May 2016</w:t>
       </w:r>
       <w:r>
         <w:rPr>
@@ -1906,65 +2618,7 @@
           <w:sz w:val="22"/>
           <w:szCs w:val="22"/>
         </w:rPr>
-        <w:t xml:space="preserve">        </w:t>
-      </w:r>
-      <w:r>
-        <w:rPr>
-          <w:rStyle w:val="datesWrapper"/>
-          <w:rFonts w:ascii="Georgia" w:eastAsia="Georgia" w:hAnsi="Georgia" w:cs="Georgia"/>
-          <w:sz w:val="22"/>
-          <w:szCs w:val="22"/>
-        </w:rPr>
         <w:t xml:space="preserve"> </w:t>
-      </w:r>
-      <w:r>
-        <w:rPr>
-          <w:rStyle w:val="spanjobdates"/>
-          <w:rFonts w:ascii="Georgia" w:eastAsia="Georgia" w:hAnsi="Georgia" w:cs="Georgia"/>
-          <w:sz w:val="22"/>
-          <w:szCs w:val="22"/>
-        </w:rPr>
-        <w:t>May 2016</w:t>
-      </w:r>
-      <w:r>
-        <w:rPr>
-          <w:rStyle w:val="datesWrapper"/>
-          <w:rFonts w:ascii="Georgia" w:eastAsia="Georgia" w:hAnsi="Georgia" w:cs="Georgia"/>
-          <w:sz w:val="22"/>
-          <w:szCs w:val="22"/>
-        </w:rPr>
-        <w:t xml:space="preserve"> </w:t>
-      </w:r>
-    </w:p>
-    <w:p>
-      <w:pPr>
-        <w:pStyle w:val="p"/>
-        <w:spacing w:line="300" w:lineRule="atLeast"/>
-        <w:ind w:firstLine="720"/>
-        <w:rPr>
-          <w:rStyle w:val="span"/>
-          <w:rFonts w:ascii="Georgia" w:eastAsia="Georgia" w:hAnsi="Georgia" w:cs="Georgia"/>
-          <w:sz w:val="22"/>
-          <w:szCs w:val="22"/>
-        </w:rPr>
-      </w:pPr>
-      <w:r>
-        <w:rPr>
-          <w:rStyle w:val="span"/>
-          <w:rFonts w:ascii="Georgia" w:eastAsia="Georgia" w:hAnsi="Georgia" w:cs="Georgia"/>
-          <w:sz w:val="22"/>
-          <w:szCs w:val="22"/>
-        </w:rPr>
-        <w:t xml:space="preserve">Bachelor’s Degree in </w:t>
-      </w:r>
-      <w:r>
-        <w:rPr>
-          <w:rStyle w:val="span"/>
-          <w:rFonts w:ascii="Georgia" w:eastAsia="Georgia" w:hAnsi="Georgia" w:cs="Georgia"/>
-          <w:sz w:val="22"/>
-          <w:szCs w:val="22"/>
-        </w:rPr>
-        <w:t>English and Journalism/Media Studies</w:t>
       </w:r>
     </w:p>
     <w:sectPr>
@@ -2038,7 +2692,7 @@
       <w:lvlText w:val=""/>
       <w:lvlJc w:val="left"/>
       <w:pPr>
-        <w:ind w:left="360" w:hanging="360"/>
+        <w:ind w:left="1602" w:hanging="360"/>
       </w:pPr>
       <w:rPr>
         <w:rFonts w:ascii="Symbol" w:hAnsi="Symbol"/>
@@ -2051,9 +2705,9 @@
       <w:lvlJc w:val="left"/>
       <w:pPr>
         <w:tabs>
-          <w:tab w:val="num" w:pos="1080"/>
-        </w:tabs>
-        <w:ind w:left="1080" w:hanging="360"/>
+          <w:tab w:val="num" w:pos="2322"/>
+        </w:tabs>
+        <w:ind w:left="2322" w:hanging="360"/>
       </w:pPr>
       <w:rPr>
         <w:rFonts w:ascii="Courier New" w:hAnsi="Courier New"/>
@@ -2066,9 +2720,9 @@
       <w:lvlJc w:val="left"/>
       <w:pPr>
         <w:tabs>
-          <w:tab w:val="num" w:pos="1800"/>
-        </w:tabs>
-        <w:ind w:left="1800" w:hanging="360"/>
+          <w:tab w:val="num" w:pos="3042"/>
+        </w:tabs>
+        <w:ind w:left="3042" w:hanging="360"/>
       </w:pPr>
       <w:rPr>
         <w:rFonts w:ascii="Wingdings" w:hAnsi="Wingdings"/>
@@ -2081,9 +2735,9 @@
       <w:lvlJc w:val="left"/>
       <w:pPr>
         <w:tabs>
-          <w:tab w:val="num" w:pos="2520"/>
-        </w:tabs>
-        <w:ind w:left="2520" w:hanging="360"/>
+          <w:tab w:val="num" w:pos="3762"/>
+        </w:tabs>
+        <w:ind w:left="3762" w:hanging="360"/>
       </w:pPr>
       <w:rPr>
         <w:rFonts w:ascii="Symbol" w:hAnsi="Symbol"/>
@@ -2096,9 +2750,9 @@
       <w:lvlJc w:val="left"/>
       <w:pPr>
         <w:tabs>
-          <w:tab w:val="num" w:pos="3240"/>
-        </w:tabs>
-        <w:ind w:left="3240" w:hanging="360"/>
+          <w:tab w:val="num" w:pos="4482"/>
+        </w:tabs>
+        <w:ind w:left="4482" w:hanging="360"/>
       </w:pPr>
       <w:rPr>
         <w:rFonts w:ascii="Courier New" w:hAnsi="Courier New"/>
@@ -2111,9 +2765,9 @@
       <w:lvlJc w:val="left"/>
       <w:pPr>
         <w:tabs>
-          <w:tab w:val="num" w:pos="3960"/>
-        </w:tabs>
-        <w:ind w:left="3960" w:hanging="360"/>
+          <w:tab w:val="num" w:pos="5202"/>
+        </w:tabs>
+        <w:ind w:left="5202" w:hanging="360"/>
       </w:pPr>
       <w:rPr>
         <w:rFonts w:ascii="Wingdings" w:hAnsi="Wingdings"/>
@@ -2126,9 +2780,9 @@
       <w:lvlJc w:val="left"/>
       <w:pPr>
         <w:tabs>
-          <w:tab w:val="num" w:pos="4680"/>
-        </w:tabs>
-        <w:ind w:left="4680" w:hanging="360"/>
+          <w:tab w:val="num" w:pos="5922"/>
+        </w:tabs>
+        <w:ind w:left="5922" w:hanging="360"/>
       </w:pPr>
       <w:rPr>
         <w:rFonts w:ascii="Symbol" w:hAnsi="Symbol"/>
@@ -2141,9 +2795,9 @@
       <w:lvlJc w:val="left"/>
       <w:pPr>
         <w:tabs>
-          <w:tab w:val="num" w:pos="5400"/>
-        </w:tabs>
-        <w:ind w:left="5400" w:hanging="360"/>
+          <w:tab w:val="num" w:pos="6642"/>
+        </w:tabs>
+        <w:ind w:left="6642" w:hanging="360"/>
       </w:pPr>
       <w:rPr>
         <w:rFonts w:ascii="Courier New" w:hAnsi="Courier New"/>
@@ -2156,9 +2810,9 @@
       <w:lvlJc w:val="left"/>
       <w:pPr>
         <w:tabs>
-          <w:tab w:val="num" w:pos="6120"/>
-        </w:tabs>
-        <w:ind w:left="6120" w:hanging="360"/>
+          <w:tab w:val="num" w:pos="7362"/>
+        </w:tabs>
+        <w:ind w:left="7362" w:hanging="360"/>
       </w:pPr>
       <w:rPr>
         <w:rFonts w:ascii="Wingdings" w:hAnsi="Wingdings"/>
@@ -3214,6 +3868,119 @@
     </w:lvl>
   </w:abstractNum>
   <w:abstractNum w:abstractNumId="9" w15:restartNumberingAfterBreak="0">
+    <w:nsid w:val="1A794507"/>
+    <w:multiLevelType w:val="hybridMultilevel"/>
+    <w:tmpl w:val="D3AAAA3E"/>
+    <w:lvl w:ilvl="0" w:tplc="04090001">
+      <w:start w:val="1"/>
+      <w:numFmt w:val="bullet"/>
+      <w:lvlText w:val=""/>
+      <w:lvlJc w:val="left"/>
+      <w:pPr>
+        <w:ind w:left="720" w:hanging="360"/>
+      </w:pPr>
+      <w:rPr>
+        <w:rFonts w:ascii="Symbol" w:hAnsi="Symbol" w:hint="default"/>
+      </w:rPr>
+    </w:lvl>
+    <w:lvl w:ilvl="1" w:tplc="04090003">
+      <w:start w:val="1"/>
+      <w:numFmt w:val="bullet"/>
+      <w:lvlText w:val="o"/>
+      <w:lvlJc w:val="left"/>
+      <w:pPr>
+        <w:ind w:left="1440" w:hanging="360"/>
+      </w:pPr>
+      <w:rPr>
+        <w:rFonts w:ascii="Courier New" w:hAnsi="Courier New" w:cs="Courier New" w:hint="default"/>
+      </w:rPr>
+    </w:lvl>
+    <w:lvl w:ilvl="2" w:tplc="04090005">
+      <w:start w:val="1"/>
+      <w:numFmt w:val="bullet"/>
+      <w:lvlText w:val=""/>
+      <w:lvlJc w:val="left"/>
+      <w:pPr>
+        <w:ind w:left="2160" w:hanging="360"/>
+      </w:pPr>
+      <w:rPr>
+        <w:rFonts w:ascii="Wingdings" w:hAnsi="Wingdings" w:hint="default"/>
+      </w:rPr>
+    </w:lvl>
+    <w:lvl w:ilvl="3" w:tplc="04090001">
+      <w:start w:val="1"/>
+      <w:numFmt w:val="bullet"/>
+      <w:lvlText w:val=""/>
+      <w:lvlJc w:val="left"/>
+      <w:pPr>
+        <w:ind w:left="2880" w:hanging="360"/>
+      </w:pPr>
+      <w:rPr>
+        <w:rFonts w:ascii="Symbol" w:hAnsi="Symbol" w:hint="default"/>
+      </w:rPr>
+    </w:lvl>
+    <w:lvl w:ilvl="4" w:tplc="04090003">
+      <w:start w:val="1"/>
+      <w:numFmt w:val="bullet"/>
+      <w:lvlText w:val="o"/>
+      <w:lvlJc w:val="left"/>
+      <w:pPr>
+        <w:ind w:left="3600" w:hanging="360"/>
+      </w:pPr>
+      <w:rPr>
+        <w:rFonts w:ascii="Courier New" w:hAnsi="Courier New" w:cs="Courier New" w:hint="default"/>
+      </w:rPr>
+    </w:lvl>
+    <w:lvl w:ilvl="5" w:tplc="04090005">
+      <w:start w:val="1"/>
+      <w:numFmt w:val="bullet"/>
+      <w:lvlText w:val=""/>
+      <w:lvlJc w:val="left"/>
+      <w:pPr>
+        <w:ind w:left="4320" w:hanging="360"/>
+      </w:pPr>
+      <w:rPr>
+        <w:rFonts w:ascii="Wingdings" w:hAnsi="Wingdings" w:hint="default"/>
+      </w:rPr>
+    </w:lvl>
+    <w:lvl w:ilvl="6" w:tplc="04090001">
+      <w:start w:val="1"/>
+      <w:numFmt w:val="bullet"/>
+      <w:lvlText w:val=""/>
+      <w:lvlJc w:val="left"/>
+      <w:pPr>
+        <w:ind w:left="5040" w:hanging="360"/>
+      </w:pPr>
+      <w:rPr>
+        <w:rFonts w:ascii="Symbol" w:hAnsi="Symbol" w:hint="default"/>
+      </w:rPr>
+    </w:lvl>
+    <w:lvl w:ilvl="7" w:tplc="04090003">
+      <w:start w:val="1"/>
+      <w:numFmt w:val="bullet"/>
+      <w:lvlText w:val="o"/>
+      <w:lvlJc w:val="left"/>
+      <w:pPr>
+        <w:ind w:left="5760" w:hanging="360"/>
+      </w:pPr>
+      <w:rPr>
+        <w:rFonts w:ascii="Courier New" w:hAnsi="Courier New" w:cs="Courier New" w:hint="default"/>
+      </w:rPr>
+    </w:lvl>
+    <w:lvl w:ilvl="8" w:tplc="04090005">
+      <w:start w:val="1"/>
+      <w:numFmt w:val="bullet"/>
+      <w:lvlText w:val=""/>
+      <w:lvlJc w:val="left"/>
+      <w:pPr>
+        <w:ind w:left="6480" w:hanging="360"/>
+      </w:pPr>
+      <w:rPr>
+        <w:rFonts w:ascii="Wingdings" w:hAnsi="Wingdings" w:hint="default"/>
+      </w:rPr>
+    </w:lvl>
+  </w:abstractNum>
+  <w:abstractNum w:abstractNumId="10" w15:restartNumberingAfterBreak="0">
     <w:nsid w:val="1ED57D19"/>
     <w:multiLevelType w:val="multilevel"/>
     <w:tmpl w:val="0DE0CC70"/>
@@ -3362,7 +4129,7 @@
       </w:rPr>
     </w:lvl>
   </w:abstractNum>
-  <w:abstractNum w:abstractNumId="10" w15:restartNumberingAfterBreak="0">
+  <w:abstractNum w:abstractNumId="11" w15:restartNumberingAfterBreak="0">
     <w:nsid w:val="269974E2"/>
     <w:multiLevelType w:val="hybridMultilevel"/>
     <w:tmpl w:val="C4BCE456"/>
@@ -3475,7 +4242,7 @@
       </w:rPr>
     </w:lvl>
   </w:abstractNum>
-  <w:abstractNum w:abstractNumId="11" w15:restartNumberingAfterBreak="0">
+  <w:abstractNum w:abstractNumId="12" w15:restartNumberingAfterBreak="0">
     <w:nsid w:val="3BA72761"/>
     <w:multiLevelType w:val="hybridMultilevel"/>
     <w:tmpl w:val="FEBADE2A"/>
@@ -3588,7 +4355,120 @@
       </w:rPr>
     </w:lvl>
   </w:abstractNum>
-  <w:abstractNum w:abstractNumId="12" w15:restartNumberingAfterBreak="0">
+  <w:abstractNum w:abstractNumId="13" w15:restartNumberingAfterBreak="0">
+    <w:nsid w:val="3D9076ED"/>
+    <w:multiLevelType w:val="hybridMultilevel"/>
+    <w:tmpl w:val="6F3CD70E"/>
+    <w:lvl w:ilvl="0" w:tplc="04090001">
+      <w:start w:val="1"/>
+      <w:numFmt w:val="bullet"/>
+      <w:lvlText w:val=""/>
+      <w:lvlJc w:val="left"/>
+      <w:pPr>
+        <w:ind w:left="720" w:hanging="360"/>
+      </w:pPr>
+      <w:rPr>
+        <w:rFonts w:ascii="Symbol" w:hAnsi="Symbol" w:hint="default"/>
+      </w:rPr>
+    </w:lvl>
+    <w:lvl w:ilvl="1" w:tplc="04090003" w:tentative="1">
+      <w:start w:val="1"/>
+      <w:numFmt w:val="bullet"/>
+      <w:lvlText w:val="o"/>
+      <w:lvlJc w:val="left"/>
+      <w:pPr>
+        <w:ind w:left="1440" w:hanging="360"/>
+      </w:pPr>
+      <w:rPr>
+        <w:rFonts w:ascii="Courier New" w:hAnsi="Courier New" w:cs="Courier New" w:hint="default"/>
+      </w:rPr>
+    </w:lvl>
+    <w:lvl w:ilvl="2" w:tplc="04090005" w:tentative="1">
+      <w:start w:val="1"/>
+      <w:numFmt w:val="bullet"/>
+      <w:lvlText w:val=""/>
+      <w:lvlJc w:val="left"/>
+      <w:pPr>
+        <w:ind w:left="2160" w:hanging="360"/>
+      </w:pPr>
+      <w:rPr>
+        <w:rFonts w:ascii="Wingdings" w:hAnsi="Wingdings" w:hint="default"/>
+      </w:rPr>
+    </w:lvl>
+    <w:lvl w:ilvl="3" w:tplc="04090001" w:tentative="1">
+      <w:start w:val="1"/>
+      <w:numFmt w:val="bullet"/>
+      <w:lvlText w:val=""/>
+      <w:lvlJc w:val="left"/>
+      <w:pPr>
+        <w:ind w:left="2880" w:hanging="360"/>
+      </w:pPr>
+      <w:rPr>
+        <w:rFonts w:ascii="Symbol" w:hAnsi="Symbol" w:hint="default"/>
+      </w:rPr>
+    </w:lvl>
+    <w:lvl w:ilvl="4" w:tplc="04090003" w:tentative="1">
+      <w:start w:val="1"/>
+      <w:numFmt w:val="bullet"/>
+      <w:lvlText w:val="o"/>
+      <w:lvlJc w:val="left"/>
+      <w:pPr>
+        <w:ind w:left="3600" w:hanging="360"/>
+      </w:pPr>
+      <w:rPr>
+        <w:rFonts w:ascii="Courier New" w:hAnsi="Courier New" w:cs="Courier New" w:hint="default"/>
+      </w:rPr>
+    </w:lvl>
+    <w:lvl w:ilvl="5" w:tplc="04090005" w:tentative="1">
+      <w:start w:val="1"/>
+      <w:numFmt w:val="bullet"/>
+      <w:lvlText w:val=""/>
+      <w:lvlJc w:val="left"/>
+      <w:pPr>
+        <w:ind w:left="4320" w:hanging="360"/>
+      </w:pPr>
+      <w:rPr>
+        <w:rFonts w:ascii="Wingdings" w:hAnsi="Wingdings" w:hint="default"/>
+      </w:rPr>
+    </w:lvl>
+    <w:lvl w:ilvl="6" w:tplc="04090001" w:tentative="1">
+      <w:start w:val="1"/>
+      <w:numFmt w:val="bullet"/>
+      <w:lvlText w:val=""/>
+      <w:lvlJc w:val="left"/>
+      <w:pPr>
+        <w:ind w:left="5040" w:hanging="360"/>
+      </w:pPr>
+      <w:rPr>
+        <w:rFonts w:ascii="Symbol" w:hAnsi="Symbol" w:hint="default"/>
+      </w:rPr>
+    </w:lvl>
+    <w:lvl w:ilvl="7" w:tplc="04090003" w:tentative="1">
+      <w:start w:val="1"/>
+      <w:numFmt w:val="bullet"/>
+      <w:lvlText w:val="o"/>
+      <w:lvlJc w:val="left"/>
+      <w:pPr>
+        <w:ind w:left="5760" w:hanging="360"/>
+      </w:pPr>
+      <w:rPr>
+        <w:rFonts w:ascii="Courier New" w:hAnsi="Courier New" w:cs="Courier New" w:hint="default"/>
+      </w:rPr>
+    </w:lvl>
+    <w:lvl w:ilvl="8" w:tplc="04090005" w:tentative="1">
+      <w:start w:val="1"/>
+      <w:numFmt w:val="bullet"/>
+      <w:lvlText w:val=""/>
+      <w:lvlJc w:val="left"/>
+      <w:pPr>
+        <w:ind w:left="6480" w:hanging="360"/>
+      </w:pPr>
+      <w:rPr>
+        <w:rFonts w:ascii="Wingdings" w:hAnsi="Wingdings" w:hint="default"/>
+      </w:rPr>
+    </w:lvl>
+  </w:abstractNum>
+  <w:abstractNum w:abstractNumId="14" w15:restartNumberingAfterBreak="0">
     <w:nsid w:val="474D0B5E"/>
     <w:multiLevelType w:val="multilevel"/>
     <w:tmpl w:val="6DBC4F72"/>
@@ -3737,7 +4617,7 @@
       </w:rPr>
     </w:lvl>
   </w:abstractNum>
-  <w:abstractNum w:abstractNumId="13" w15:restartNumberingAfterBreak="0">
+  <w:abstractNum w:abstractNumId="15" w15:restartNumberingAfterBreak="0">
     <w:nsid w:val="4B0363A6"/>
     <w:multiLevelType w:val="multilevel"/>
     <w:tmpl w:val="32E4AB14"/>
@@ -3886,7 +4766,7 @@
       </w:rPr>
     </w:lvl>
   </w:abstractNum>
-  <w:abstractNum w:abstractNumId="14" w15:restartNumberingAfterBreak="0">
+  <w:abstractNum w:abstractNumId="16" w15:restartNumberingAfterBreak="0">
     <w:nsid w:val="595733FA"/>
     <w:multiLevelType w:val="multilevel"/>
     <w:tmpl w:val="76AAEA16"/>
@@ -4035,7 +4915,7 @@
       </w:rPr>
     </w:lvl>
   </w:abstractNum>
-  <w:abstractNum w:abstractNumId="15" w15:restartNumberingAfterBreak="0">
+  <w:abstractNum w:abstractNumId="17" w15:restartNumberingAfterBreak="0">
     <w:nsid w:val="658F619A"/>
     <w:multiLevelType w:val="hybridMultilevel"/>
     <w:tmpl w:val="18723EC4"/>
@@ -4148,7 +5028,120 @@
       </w:rPr>
     </w:lvl>
   </w:abstractNum>
-  <w:abstractNum w:abstractNumId="16" w15:restartNumberingAfterBreak="0">
+  <w:abstractNum w:abstractNumId="18" w15:restartNumberingAfterBreak="0">
+    <w:nsid w:val="660A5E12"/>
+    <w:multiLevelType w:val="hybridMultilevel"/>
+    <w:tmpl w:val="5888C036"/>
+    <w:lvl w:ilvl="0" w:tplc="04090001">
+      <w:start w:val="1"/>
+      <w:numFmt w:val="bullet"/>
+      <w:lvlText w:val=""/>
+      <w:lvlJc w:val="left"/>
+      <w:pPr>
+        <w:ind w:left="720" w:hanging="360"/>
+      </w:pPr>
+      <w:rPr>
+        <w:rFonts w:ascii="Symbol" w:hAnsi="Symbol" w:hint="default"/>
+      </w:rPr>
+    </w:lvl>
+    <w:lvl w:ilvl="1" w:tplc="04090003" w:tentative="1">
+      <w:start w:val="1"/>
+      <w:numFmt w:val="bullet"/>
+      <w:lvlText w:val="o"/>
+      <w:lvlJc w:val="left"/>
+      <w:pPr>
+        <w:ind w:left="1440" w:hanging="360"/>
+      </w:pPr>
+      <w:rPr>
+        <w:rFonts w:ascii="Courier New" w:hAnsi="Courier New" w:cs="Courier New" w:hint="default"/>
+      </w:rPr>
+    </w:lvl>
+    <w:lvl w:ilvl="2" w:tplc="04090005" w:tentative="1">
+      <w:start w:val="1"/>
+      <w:numFmt w:val="bullet"/>
+      <w:lvlText w:val=""/>
+      <w:lvlJc w:val="left"/>
+      <w:pPr>
+        <w:ind w:left="2160" w:hanging="360"/>
+      </w:pPr>
+      <w:rPr>
+        <w:rFonts w:ascii="Wingdings" w:hAnsi="Wingdings" w:hint="default"/>
+      </w:rPr>
+    </w:lvl>
+    <w:lvl w:ilvl="3" w:tplc="04090001" w:tentative="1">
+      <w:start w:val="1"/>
+      <w:numFmt w:val="bullet"/>
+      <w:lvlText w:val=""/>
+      <w:lvlJc w:val="left"/>
+      <w:pPr>
+        <w:ind w:left="2880" w:hanging="360"/>
+      </w:pPr>
+      <w:rPr>
+        <w:rFonts w:ascii="Symbol" w:hAnsi="Symbol" w:hint="default"/>
+      </w:rPr>
+    </w:lvl>
+    <w:lvl w:ilvl="4" w:tplc="04090003" w:tentative="1">
+      <w:start w:val="1"/>
+      <w:numFmt w:val="bullet"/>
+      <w:lvlText w:val="o"/>
+      <w:lvlJc w:val="left"/>
+      <w:pPr>
+        <w:ind w:left="3600" w:hanging="360"/>
+      </w:pPr>
+      <w:rPr>
+        <w:rFonts w:ascii="Courier New" w:hAnsi="Courier New" w:cs="Courier New" w:hint="default"/>
+      </w:rPr>
+    </w:lvl>
+    <w:lvl w:ilvl="5" w:tplc="04090005" w:tentative="1">
+      <w:start w:val="1"/>
+      <w:numFmt w:val="bullet"/>
+      <w:lvlText w:val=""/>
+      <w:lvlJc w:val="left"/>
+      <w:pPr>
+        <w:ind w:left="4320" w:hanging="360"/>
+      </w:pPr>
+      <w:rPr>
+        <w:rFonts w:ascii="Wingdings" w:hAnsi="Wingdings" w:hint="default"/>
+      </w:rPr>
+    </w:lvl>
+    <w:lvl w:ilvl="6" w:tplc="04090001" w:tentative="1">
+      <w:start w:val="1"/>
+      <w:numFmt w:val="bullet"/>
+      <w:lvlText w:val=""/>
+      <w:lvlJc w:val="left"/>
+      <w:pPr>
+        <w:ind w:left="5040" w:hanging="360"/>
+      </w:pPr>
+      <w:rPr>
+        <w:rFonts w:ascii="Symbol" w:hAnsi="Symbol" w:hint="default"/>
+      </w:rPr>
+    </w:lvl>
+    <w:lvl w:ilvl="7" w:tplc="04090003" w:tentative="1">
+      <w:start w:val="1"/>
+      <w:numFmt w:val="bullet"/>
+      <w:lvlText w:val="o"/>
+      <w:lvlJc w:val="left"/>
+      <w:pPr>
+        <w:ind w:left="5760" w:hanging="360"/>
+      </w:pPr>
+      <w:rPr>
+        <w:rFonts w:ascii="Courier New" w:hAnsi="Courier New" w:cs="Courier New" w:hint="default"/>
+      </w:rPr>
+    </w:lvl>
+    <w:lvl w:ilvl="8" w:tplc="04090005" w:tentative="1">
+      <w:start w:val="1"/>
+      <w:numFmt w:val="bullet"/>
+      <w:lvlText w:val=""/>
+      <w:lvlJc w:val="left"/>
+      <w:pPr>
+        <w:ind w:left="6480" w:hanging="360"/>
+      </w:pPr>
+      <w:rPr>
+        <w:rFonts w:ascii="Wingdings" w:hAnsi="Wingdings" w:hint="default"/>
+      </w:rPr>
+    </w:lvl>
+  </w:abstractNum>
+  <w:abstractNum w:abstractNumId="19" w15:restartNumberingAfterBreak="0">
     <w:nsid w:val="74DA1C5F"/>
     <w:multiLevelType w:val="multilevel"/>
     <w:tmpl w:val="5FC2FD3C"/>
@@ -4294,6 +5287,119 @@
       <w:rPr>
         <w:rFonts w:ascii="Wingdings" w:hAnsi="Wingdings" w:hint="default"/>
         <w:sz w:val="20"/>
+      </w:rPr>
+    </w:lvl>
+  </w:abstractNum>
+  <w:abstractNum w:abstractNumId="20" w15:restartNumberingAfterBreak="0">
+    <w:nsid w:val="7BA82CB0"/>
+    <w:multiLevelType w:val="hybridMultilevel"/>
+    <w:tmpl w:val="189EE406"/>
+    <w:lvl w:ilvl="0" w:tplc="04090001">
+      <w:start w:val="1"/>
+      <w:numFmt w:val="bullet"/>
+      <w:lvlText w:val=""/>
+      <w:lvlJc w:val="left"/>
+      <w:pPr>
+        <w:ind w:left="720" w:hanging="360"/>
+      </w:pPr>
+      <w:rPr>
+        <w:rFonts w:ascii="Symbol" w:hAnsi="Symbol" w:hint="default"/>
+      </w:rPr>
+    </w:lvl>
+    <w:lvl w:ilvl="1" w:tplc="04090003" w:tentative="1">
+      <w:start w:val="1"/>
+      <w:numFmt w:val="bullet"/>
+      <w:lvlText w:val="o"/>
+      <w:lvlJc w:val="left"/>
+      <w:pPr>
+        <w:ind w:left="1440" w:hanging="360"/>
+      </w:pPr>
+      <w:rPr>
+        <w:rFonts w:ascii="Courier New" w:hAnsi="Courier New" w:cs="Courier New" w:hint="default"/>
+      </w:rPr>
+    </w:lvl>
+    <w:lvl w:ilvl="2" w:tplc="04090005" w:tentative="1">
+      <w:start w:val="1"/>
+      <w:numFmt w:val="bullet"/>
+      <w:lvlText w:val=""/>
+      <w:lvlJc w:val="left"/>
+      <w:pPr>
+        <w:ind w:left="2160" w:hanging="360"/>
+      </w:pPr>
+      <w:rPr>
+        <w:rFonts w:ascii="Wingdings" w:hAnsi="Wingdings" w:hint="default"/>
+      </w:rPr>
+    </w:lvl>
+    <w:lvl w:ilvl="3" w:tplc="04090001" w:tentative="1">
+      <w:start w:val="1"/>
+      <w:numFmt w:val="bullet"/>
+      <w:lvlText w:val=""/>
+      <w:lvlJc w:val="left"/>
+      <w:pPr>
+        <w:ind w:left="2880" w:hanging="360"/>
+      </w:pPr>
+      <w:rPr>
+        <w:rFonts w:ascii="Symbol" w:hAnsi="Symbol" w:hint="default"/>
+      </w:rPr>
+    </w:lvl>
+    <w:lvl w:ilvl="4" w:tplc="04090003" w:tentative="1">
+      <w:start w:val="1"/>
+      <w:numFmt w:val="bullet"/>
+      <w:lvlText w:val="o"/>
+      <w:lvlJc w:val="left"/>
+      <w:pPr>
+        <w:ind w:left="3600" w:hanging="360"/>
+      </w:pPr>
+      <w:rPr>
+        <w:rFonts w:ascii="Courier New" w:hAnsi="Courier New" w:cs="Courier New" w:hint="default"/>
+      </w:rPr>
+    </w:lvl>
+    <w:lvl w:ilvl="5" w:tplc="04090005" w:tentative="1">
+      <w:start w:val="1"/>
+      <w:numFmt w:val="bullet"/>
+      <w:lvlText w:val=""/>
+      <w:lvlJc w:val="left"/>
+      <w:pPr>
+        <w:ind w:left="4320" w:hanging="360"/>
+      </w:pPr>
+      <w:rPr>
+        <w:rFonts w:ascii="Wingdings" w:hAnsi="Wingdings" w:hint="default"/>
+      </w:rPr>
+    </w:lvl>
+    <w:lvl w:ilvl="6" w:tplc="04090001" w:tentative="1">
+      <w:start w:val="1"/>
+      <w:numFmt w:val="bullet"/>
+      <w:lvlText w:val=""/>
+      <w:lvlJc w:val="left"/>
+      <w:pPr>
+        <w:ind w:left="5040" w:hanging="360"/>
+      </w:pPr>
+      <w:rPr>
+        <w:rFonts w:ascii="Symbol" w:hAnsi="Symbol" w:hint="default"/>
+      </w:rPr>
+    </w:lvl>
+    <w:lvl w:ilvl="7" w:tplc="04090003" w:tentative="1">
+      <w:start w:val="1"/>
+      <w:numFmt w:val="bullet"/>
+      <w:lvlText w:val="o"/>
+      <w:lvlJc w:val="left"/>
+      <w:pPr>
+        <w:ind w:left="5760" w:hanging="360"/>
+      </w:pPr>
+      <w:rPr>
+        <w:rFonts w:ascii="Courier New" w:hAnsi="Courier New" w:cs="Courier New" w:hint="default"/>
+      </w:rPr>
+    </w:lvl>
+    <w:lvl w:ilvl="8" w:tplc="04090005" w:tentative="1">
+      <w:start w:val="1"/>
+      <w:numFmt w:val="bullet"/>
+      <w:lvlText w:val=""/>
+      <w:lvlJc w:val="left"/>
+      <w:pPr>
+        <w:ind w:left="6480" w:hanging="360"/>
+      </w:pPr>
+      <w:rPr>
+        <w:rFonts w:ascii="Wingdings" w:hAnsi="Wingdings" w:hint="default"/>
       </w:rPr>
     </w:lvl>
   </w:abstractNum>
@@ -4322,31 +5428,43 @@
     <w:abstractNumId w:val="7"/>
   </w:num>
   <w:num w:numId="9">
+    <w:abstractNumId w:val="12"/>
+  </w:num>
+  <w:num w:numId="10">
     <w:abstractNumId w:val="11"/>
   </w:num>
-  <w:num w:numId="10">
+  <w:num w:numId="11">
+    <w:abstractNumId w:val="17"/>
+  </w:num>
+  <w:num w:numId="12">
+    <w:abstractNumId w:val="14"/>
+  </w:num>
+  <w:num w:numId="13">
     <w:abstractNumId w:val="10"/>
   </w:num>
-  <w:num w:numId="11">
+  <w:num w:numId="14">
+    <w:abstractNumId w:val="19"/>
+  </w:num>
+  <w:num w:numId="15">
     <w:abstractNumId w:val="15"/>
   </w:num>
-  <w:num w:numId="12">
-    <w:abstractNumId w:val="12"/>
-  </w:num>
-  <w:num w:numId="13">
-    <w:abstractNumId w:val="9"/>
-  </w:num>
-  <w:num w:numId="14">
+  <w:num w:numId="16">
     <w:abstractNumId w:val="16"/>
-  </w:num>
-  <w:num w:numId="15">
-    <w:abstractNumId w:val="13"/>
-  </w:num>
-  <w:num w:numId="16">
-    <w:abstractNumId w:val="14"/>
   </w:num>
   <w:num w:numId="17">
     <w:abstractNumId w:val="8"/>
+  </w:num>
+  <w:num w:numId="18">
+    <w:abstractNumId w:val="18"/>
+  </w:num>
+  <w:num w:numId="19">
+    <w:abstractNumId w:val="13"/>
+  </w:num>
+  <w:num w:numId="20">
+    <w:abstractNumId w:val="9"/>
+  </w:num>
+  <w:num w:numId="21">
+    <w:abstractNumId w:val="20"/>
   </w:num>
 </w:numbering>
 </file>
@@ -4362,7 +5480,7 @@
     </w:rPrDefault>
     <w:pPrDefault/>
   </w:docDefaults>
-  <w:latentStyles w:defLockedState="0" w:defUIPriority="99" w:defSemiHidden="0" w:defUnhideWhenUsed="0" w:defQFormat="0" w:count="377">
+  <w:latentStyles w:defLockedState="0" w:defUIPriority="99" w:defSemiHidden="0" w:defUnhideWhenUsed="0" w:defQFormat="0" w:count="376">
     <w:lsdException w:name="Normal" w:uiPriority="0" w:qFormat="1"/>
     <w:lsdException w:name="heading 1" w:uiPriority="9" w:qFormat="1"/>
     <w:lsdException w:name="heading 2" w:semiHidden="1" w:uiPriority="9" w:unhideWhenUsed="1" w:qFormat="1"/>
@@ -4739,12 +5857,11 @@
     <w:lsdException w:name="Hashtag" w:semiHidden="1" w:unhideWhenUsed="1"/>
     <w:lsdException w:name="Unresolved Mention" w:semiHidden="1" w:unhideWhenUsed="1"/>
     <w:lsdException w:name="Smart Link" w:semiHidden="1" w:unhideWhenUsed="1"/>
-    <w:lsdException w:name="Smart Link Error" w:semiHidden="1" w:unhideWhenUsed="1"/>
   </w:latentStyles>
   <w:style w:type="paragraph" w:default="1" w:styleId="Normal">
     <w:name w:val="Normal"/>
     <w:qFormat/>
-    <w:rsid w:val="00805BCE"/>
+    <w:rsid w:val="00C61B51"/>
     <w:pPr>
       <w:spacing w:line="240" w:lineRule="atLeast"/>
     </w:pPr>
@@ -5185,6 +6302,17 @@
       <w:u w:val="single"/>
     </w:rPr>
   </w:style>
+  <w:style w:type="paragraph" w:styleId="ListParagraph">
+    <w:name w:val="List Paragraph"/>
+    <w:basedOn w:val="Normal"/>
+    <w:uiPriority w:val="34"/>
+    <w:qFormat/>
+    <w:rsid w:val="00B2115C"/>
+    <w:pPr>
+      <w:ind w:left="720"/>
+      <w:contextualSpacing/>
+    </w:pPr>
+  </w:style>
 </w:styles>
 </file>
 
@@ -5488,7 +6616,7 @@
 </file>
 
 <file path=customXml/itemProps1.xml><?xml version="1.0" encoding="utf-8"?>
-<ds:datastoreItem xmlns:ds="http://schemas.openxmlformats.org/officeDocument/2006/customXml" ds:itemID="{94DD2672-CC3B-4268-9336-BBD13AC00F98}">
+<ds:datastoreItem xmlns:ds="http://schemas.openxmlformats.org/officeDocument/2006/customXml" ds:itemID="{B894FB70-B961-4998-A11F-3481E6C92709}">
   <ds:schemaRefs>
     <ds:schemaRef ds:uri="http://schemas.openxmlformats.org/officeDocument/2006/bibliography"/>
   </ds:schemaRefs>
